--- a/Church/2025/2025_1122_MenloChurch.docx
+++ b/Church/2025/2025_1122_MenloChurch.docx
@@ -73,7 +73,24 @@
           <w:sz w:val="24"/>
           <w:szCs w:val="24"/>
         </w:rPr>
-        <w:t>https://www.youtube.com/live/tPAnkXXTYTM?si=3sgdFt9SPIxxyzL9</w:t>
+        <w:t xml:space="preserve">https://www.youtube.com/live/tPAnkXXTYTM?si=3sgdFt9SPIxxyzL9 </w:t>
+      </w:r>
+    </w:p>
+    <w:p>
+      <w:pPr>
+        <w:rPr>
+          <w:rFonts w:cstheme="minorHAnsi"/>
+          <w:sz w:val="24"/>
+          <w:szCs w:val="24"/>
+        </w:rPr>
+      </w:pPr>
+      <w:r>
+        <w:rPr>
+          <w:rFonts w:cstheme="minorHAnsi"/>
+          <w:sz w:val="24"/>
+          <w:szCs w:val="24"/>
+        </w:rPr>
+        <w:t>“Don't Stop Believing | Hope for Everyone,”</w:t>
       </w:r>
       <w:r>
         <w:rPr>
@@ -83,47 +100,6 @@
         </w:rPr>
         <w:t xml:space="preserve"> </w:t>
       </w:r>
-    </w:p>
-    <w:p>
-      <w:pPr>
-        <w:rPr>
-          <w:rFonts w:cstheme="minorHAnsi"/>
-          <w:sz w:val="24"/>
-          <w:szCs w:val="24"/>
-        </w:rPr>
-      </w:pPr>
-      <w:r>
-        <w:rPr>
-          <w:rFonts w:cstheme="minorHAnsi"/>
-          <w:sz w:val="24"/>
-          <w:szCs w:val="24"/>
-        </w:rPr>
-        <w:t>“</w:t>
-      </w:r>
-      <w:r>
-        <w:rPr>
-          <w:rFonts w:cstheme="minorHAnsi"/>
-          <w:sz w:val="24"/>
-          <w:szCs w:val="24"/>
-        </w:rPr>
-        <w:t>Don't Stop Believing | Hope for Everyone</w:t>
-      </w:r>
-      <w:r>
-        <w:rPr>
-          <w:rFonts w:cstheme="minorHAnsi"/>
-          <w:sz w:val="24"/>
-          <w:szCs w:val="24"/>
-        </w:rPr>
-        <w:t>,”</w:t>
-      </w:r>
-      <w:r>
-        <w:rPr>
-          <w:rFonts w:cstheme="minorHAnsi"/>
-          <w:sz w:val="24"/>
-          <w:szCs w:val="24"/>
-        </w:rPr>
-        <w:t xml:space="preserve"> </w:t>
-      </w:r>
       <w:r>
         <w:rPr>
           <w:rFonts w:cstheme="minorHAnsi"/>
@@ -153,6 +129,7 @@
       <w:r>
         <w:rPr>
           <w:rFonts w:cstheme="minorHAnsi"/>
+          <w:noProof/>
           <w:sz w:val="24"/>
           <w:szCs w:val="24"/>
         </w:rPr>
@@ -201,6 +178,167 @@
           <w:szCs w:val="24"/>
         </w:rPr>
       </w:pPr>
+    </w:p>
+    <w:p>
+      <w:pPr>
+        <w:rPr>
+          <w:rFonts w:cstheme="minorHAnsi"/>
+          <w:sz w:val="24"/>
+          <w:szCs w:val="24"/>
+        </w:rPr>
+      </w:pPr>
+      <w:r>
+        <w:rPr>
+          <w:rFonts w:cstheme="minorHAnsi"/>
+          <w:sz w:val="24"/>
+          <w:szCs w:val="24"/>
+        </w:rPr>
+        <w:t>"Don't Stop Believing | Hope for Everyone"</w:t>
+      </w:r>
+      <w:r>
+        <w:rPr>
+          <w:rFonts w:cstheme="minorHAnsi"/>
+          <w:sz w:val="24"/>
+          <w:szCs w:val="24"/>
+        </w:rPr>
+        <w:t>:</w:t>
+      </w:r>
+    </w:p>
+    <w:p>
+      <w:pPr>
+        <w:rPr>
+          <w:rFonts w:cstheme="minorHAnsi"/>
+          <w:sz w:val="24"/>
+          <w:szCs w:val="24"/>
+        </w:rPr>
+      </w:pPr>
+      <w:r>
+        <w:rPr>
+          <w:rFonts w:cstheme="minorHAnsi"/>
+          <w:sz w:val="24"/>
+          <w:szCs w:val="24"/>
+        </w:rPr>
+        <w:t>P</w:t>
+      </w:r>
+      <w:r>
+        <w:rPr>
+          <w:rFonts w:cstheme="minorHAnsi"/>
+          <w:sz w:val="24"/>
+          <w:szCs w:val="24"/>
+        </w:rPr>
+        <w:t xml:space="preserve">eople should maintain hope, even in difficult times, and believe that things will get better. </w:t>
+      </w:r>
+    </w:p>
+    <w:p>
+      <w:pPr>
+        <w:numPr>
+          <w:ilvl w:val="0"/>
+          <w:numId w:val="39"/>
+        </w:numPr>
+        <w:rPr>
+          <w:rFonts w:cstheme="minorHAnsi"/>
+          <w:sz w:val="24"/>
+          <w:szCs w:val="24"/>
+        </w:rPr>
+      </w:pPr>
+      <w:r>
+        <w:rPr>
+          <w:rFonts w:cstheme="minorHAnsi"/>
+          <w:b/>
+          <w:bCs/>
+          <w:sz w:val="24"/>
+          <w:szCs w:val="24"/>
+        </w:rPr>
+        <w:t>Hope for a better future</w:t>
+      </w:r>
+      <w:r>
+        <w:rPr>
+          <w:rFonts w:cstheme="minorHAnsi"/>
+          <w:sz w:val="24"/>
+          <w:szCs w:val="24"/>
+        </w:rPr>
+        <w:t>: The song is a bright, optimistic anthem that suggests things will improve.</w:t>
+      </w:r>
+    </w:p>
+    <w:p>
+      <w:pPr>
+        <w:numPr>
+          <w:ilvl w:val="0"/>
+          <w:numId w:val="39"/>
+        </w:numPr>
+        <w:rPr>
+          <w:rFonts w:cstheme="minorHAnsi"/>
+          <w:sz w:val="24"/>
+          <w:szCs w:val="24"/>
+        </w:rPr>
+      </w:pPr>
+      <w:r>
+        <w:rPr>
+          <w:rFonts w:cstheme="minorHAnsi"/>
+          <w:b/>
+          <w:bCs/>
+          <w:sz w:val="24"/>
+          <w:szCs w:val="24"/>
+        </w:rPr>
+        <w:t>Endurance in hard times</w:t>
+      </w:r>
+      <w:r>
+        <w:rPr>
+          <w:rFonts w:cstheme="minorHAnsi"/>
+          <w:sz w:val="24"/>
+          <w:szCs w:val="24"/>
+        </w:rPr>
+        <w:t>: It encourages listeners to keep believing, especially when facing challenging situations.</w:t>
+      </w:r>
+    </w:p>
+    <w:p>
+      <w:pPr>
+        <w:numPr>
+          <w:ilvl w:val="0"/>
+          <w:numId w:val="39"/>
+        </w:numPr>
+        <w:rPr>
+          <w:rFonts w:cstheme="minorHAnsi"/>
+          <w:sz w:val="24"/>
+          <w:szCs w:val="24"/>
+        </w:rPr>
+      </w:pPr>
+      <w:r>
+        <w:rPr>
+          <w:rFonts w:cstheme="minorHAnsi"/>
+          <w:b/>
+          <w:bCs/>
+          <w:sz w:val="24"/>
+          <w:szCs w:val="24"/>
+        </w:rPr>
+        <w:t>Inner strength</w:t>
+      </w:r>
+      <w:r>
+        <w:rPr>
+          <w:rFonts w:cstheme="minorHAnsi"/>
+          <w:sz w:val="24"/>
+          <w:szCs w:val="24"/>
+        </w:rPr>
+        <w:t>: The lyrics, such as, "all the innocence you thought that you lost was there inside of you all along," point to the idea of finding strength and hope within oneself. </w:t>
+      </w:r>
+    </w:p>
+    <w:p>
+      <w:pPr>
+        <w:rPr>
+          <w:rFonts w:cstheme="minorHAnsi"/>
+          <w:sz w:val="24"/>
+          <w:szCs w:val="24"/>
+        </w:rPr>
+      </w:pPr>
+    </w:p>
+    <w:p>
+      <w:pPr>
+        <w:rPr>
+          <w:rFonts w:cstheme="minorHAnsi"/>
+          <w:sz w:val="24"/>
+          <w:szCs w:val="24"/>
+        </w:rPr>
+      </w:pPr>
       <w:r>
         <w:rPr>
           <w:rFonts w:cstheme="minorHAnsi"/>
@@ -390,6 +528,7 @@
       <w:r>
         <w:rPr>
           <w:rFonts w:cstheme="minorHAnsi"/>
+          <w:noProof/>
           <w:sz w:val="24"/>
           <w:szCs w:val="24"/>
         </w:rPr>
@@ -450,6 +589,7 @@
       <w:r>
         <w:rPr>
           <w:rFonts w:cstheme="minorHAnsi"/>
+          <w:noProof/>
           <w:sz w:val="24"/>
           <w:szCs w:val="24"/>
         </w:rPr>
@@ -510,9 +650,11 @@
       <w:r>
         <w:rPr>
           <w:rFonts w:cstheme="minorHAnsi"/>
-          <w:sz w:val="24"/>
-          <w:szCs w:val="24"/>
-        </w:rPr>
+          <w:noProof/>
+          <w:sz w:val="24"/>
+          <w:szCs w:val="24"/>
+        </w:rPr>
+        <w:lastRenderedPageBreak/>
         <w:drawing>
           <wp:inline distT="0" distB="0" distL="0" distR="0" wp14:anchorId="60FA2337" wp14:editId="24B87CA7">
             <wp:extent cx="1676400" cy="999266"/>
@@ -573,6 +715,49 @@
           <w:sz w:val="24"/>
           <w:szCs w:val="24"/>
         </w:rPr>
+        <w:t>"Hope for Everyone"</w:t>
+      </w:r>
+    </w:p>
+    <w:p>
+      <w:pPr>
+        <w:rPr>
+          <w:rFonts w:cstheme="minorHAnsi"/>
+          <w:sz w:val="24"/>
+          <w:szCs w:val="24"/>
+        </w:rPr>
+      </w:pPr>
+      <w:r>
+        <w:rPr>
+          <w:rFonts w:cstheme="minorHAnsi"/>
+          <w:sz w:val="24"/>
+          <w:szCs w:val="24"/>
+        </w:rPr>
+        <w:t>hope is a universal human need and a powerful force for resilience and positive change. It implies that hope is accessible to everyone, regardless of their circumstances, and can motivate action towards a better future. For further perspectives, you can visit World Vision Philippines. </w:t>
+      </w:r>
+    </w:p>
+    <w:p>
+      <w:pPr>
+        <w:rPr>
+          <w:rFonts w:cstheme="minorHAnsi"/>
+          <w:sz w:val="24"/>
+          <w:szCs w:val="24"/>
+        </w:rPr>
+      </w:pPr>
+    </w:p>
+    <w:p>
+      <w:pPr>
+        <w:rPr>
+          <w:rFonts w:cstheme="minorHAnsi"/>
+          <w:sz w:val="24"/>
+          <w:szCs w:val="24"/>
+        </w:rPr>
+      </w:pPr>
+      <w:r>
+        <w:rPr>
+          <w:rFonts w:cstheme="minorHAnsi"/>
+          <w:sz w:val="24"/>
+          <w:szCs w:val="24"/>
+        </w:rPr>
         <w:t>19:53/</w:t>
       </w:r>
       <w:r>
@@ -747,10 +932,10 @@
       <w:r>
         <w:rPr>
           <w:rFonts w:cstheme="minorHAnsi"/>
-          <w:sz w:val="24"/>
-          <w:szCs w:val="24"/>
-        </w:rPr>
-        <w:lastRenderedPageBreak/>
+          <w:noProof/>
+          <w:sz w:val="24"/>
+          <w:szCs w:val="24"/>
+        </w:rPr>
         <w:drawing>
           <wp:inline distT="0" distB="0" distL="0" distR="0" wp14:anchorId="07618AA3" wp14:editId="06949CC7">
             <wp:extent cx="5943600" cy="3381375"/>
@@ -796,6 +981,289 @@
           <w:szCs w:val="24"/>
         </w:rPr>
       </w:pPr>
+      <w:r>
+        <w:rPr>
+          <w:rFonts w:cstheme="minorHAnsi"/>
+          <w:sz w:val="24"/>
+          <w:szCs w:val="24"/>
+        </w:rPr>
+        <w:t>"Hope for Everyone"</w:t>
+      </w:r>
+    </w:p>
+    <w:p>
+      <w:pPr>
+        <w:rPr>
+          <w:rFonts w:cstheme="minorHAnsi"/>
+          <w:sz w:val="24"/>
+          <w:szCs w:val="24"/>
+        </w:rPr>
+      </w:pPr>
+      <w:r>
+        <w:rPr>
+          <w:rFonts w:cstheme="minorHAnsi"/>
+          <w:sz w:val="24"/>
+          <w:szCs w:val="24"/>
+        </w:rPr>
+        <w:t>Two primary goals from November 2024 to October 2027</w:t>
+      </w:r>
+    </w:p>
+    <w:p>
+      <w:pPr>
+        <w:rPr>
+          <w:rFonts w:cstheme="minorHAnsi"/>
+          <w:sz w:val="24"/>
+          <w:szCs w:val="24"/>
+        </w:rPr>
+      </w:pPr>
+      <w:r>
+        <w:rPr>
+          <w:rFonts w:cstheme="minorHAnsi"/>
+          <w:sz w:val="24"/>
+          <w:szCs w:val="24"/>
+        </w:rPr>
+        <w:t>a</w:t>
+      </w:r>
+      <w:r>
+        <w:rPr>
+          <w:rFonts w:cstheme="minorHAnsi"/>
+          <w:sz w:val="24"/>
+          <w:szCs w:val="24"/>
+        </w:rPr>
+        <w:t>. 100% Participation: Every person who is part of Menlo can be part of Hope for Everyone.</w:t>
+      </w:r>
+    </w:p>
+    <w:p>
+      <w:pPr>
+        <w:rPr>
+          <w:rFonts w:cstheme="minorHAnsi"/>
+          <w:sz w:val="24"/>
+          <w:szCs w:val="24"/>
+        </w:rPr>
+      </w:pPr>
+      <w:r>
+        <w:rPr>
+          <w:rFonts w:cstheme="minorHAnsi"/>
+          <w:sz w:val="24"/>
+          <w:szCs w:val="24"/>
+        </w:rPr>
+        <w:t>Pray, Serve, Commit</w:t>
+      </w:r>
+    </w:p>
+    <w:p>
+      <w:pPr>
+        <w:rPr>
+          <w:rFonts w:cstheme="minorHAnsi"/>
+          <w:sz w:val="24"/>
+          <w:szCs w:val="24"/>
+        </w:rPr>
+      </w:pPr>
+      <w:r>
+        <w:rPr>
+          <w:rFonts w:cstheme="minorHAnsi"/>
+          <w:sz w:val="24"/>
+          <w:szCs w:val="24"/>
+        </w:rPr>
+        <w:t>b</w:t>
+      </w:r>
+      <w:r>
+        <w:rPr>
+          <w:rFonts w:cstheme="minorHAnsi"/>
+          <w:sz w:val="24"/>
+          <w:szCs w:val="24"/>
+        </w:rPr>
+        <w:t>. $80 Million: When we combine our resources, we multiply our ability to bring hope…</w:t>
+      </w:r>
+    </w:p>
+    <w:p>
+      <w:pPr>
+        <w:rPr>
+          <w:rFonts w:cstheme="minorHAnsi"/>
+          <w:sz w:val="24"/>
+          <w:szCs w:val="24"/>
+        </w:rPr>
+      </w:pPr>
+      <w:r>
+        <w:rPr>
+          <w:rFonts w:cstheme="minorHAnsi"/>
+          <w:sz w:val="24"/>
+          <w:szCs w:val="24"/>
+        </w:rPr>
+        <w:t xml:space="preserve">For Menlo Church, for the future, for the bay and </w:t>
+      </w:r>
+      <w:r>
+        <w:rPr>
+          <w:rFonts w:cstheme="minorHAnsi"/>
+          <w:sz w:val="24"/>
+          <w:szCs w:val="24"/>
+        </w:rPr>
+        <w:t>beyond</w:t>
+      </w:r>
+      <w:r>
+        <w:rPr>
+          <w:rFonts w:cstheme="minorHAnsi"/>
+          <w:sz w:val="24"/>
+          <w:szCs w:val="24"/>
+        </w:rPr>
+        <w:t>.</w:t>
+      </w:r>
+    </w:p>
+    <w:p>
+      <w:pPr>
+        <w:rPr>
+          <w:rFonts w:cstheme="minorHAnsi"/>
+          <w:sz w:val="24"/>
+          <w:szCs w:val="24"/>
+        </w:rPr>
+      </w:pPr>
+    </w:p>
+    <w:p>
+      <w:pPr>
+        <w:rPr>
+          <w:rFonts w:cstheme="minorHAnsi"/>
+          <w:sz w:val="24"/>
+          <w:szCs w:val="24"/>
+        </w:rPr>
+      </w:pPr>
+    </w:p>
+    <w:p>
+      <w:pPr>
+        <w:rPr>
+          <w:rFonts w:cstheme="minorHAnsi"/>
+          <w:sz w:val="24"/>
+          <w:szCs w:val="24"/>
+        </w:rPr>
+      </w:pPr>
+      <w:r>
+        <w:rPr>
+          <w:rFonts w:cstheme="minorHAnsi"/>
+          <w:sz w:val="24"/>
+          <w:szCs w:val="24"/>
+        </w:rPr>
+        <w:t>The main point of Menlo Church's </w:t>
+      </w:r>
+      <w:r>
+        <w:rPr>
+          <w:rFonts w:cstheme="minorHAnsi"/>
+          <w:b/>
+          <w:bCs/>
+          <w:sz w:val="24"/>
+          <w:szCs w:val="24"/>
+        </w:rPr>
+        <w:t>Hope for Everyone</w:t>
+      </w:r>
+      <w:r>
+        <w:rPr>
+          <w:rFonts w:cstheme="minorHAnsi"/>
+          <w:sz w:val="24"/>
+          <w:szCs w:val="24"/>
+        </w:rPr>
+        <w:t> initiative is a comprehensive three-year campaign (November 2024 to October 2027) focused on both spiritual engagement and financial commitment to "bring hope". </w:t>
+      </w:r>
+    </w:p>
+    <w:p>
+      <w:pPr>
+        <w:rPr>
+          <w:rFonts w:cstheme="minorHAnsi"/>
+          <w:sz w:val="24"/>
+          <w:szCs w:val="24"/>
+        </w:rPr>
+      </w:pPr>
+      <w:r>
+        <w:rPr>
+          <w:rFonts w:cstheme="minorHAnsi"/>
+          <w:sz w:val="24"/>
+          <w:szCs w:val="24"/>
+        </w:rPr>
+        <w:t>The two primary goals are:</w:t>
+      </w:r>
+    </w:p>
+    <w:p>
+      <w:pPr>
+        <w:numPr>
+          <w:ilvl w:val="0"/>
+          <w:numId w:val="40"/>
+        </w:numPr>
+        <w:rPr>
+          <w:rFonts w:cstheme="minorHAnsi"/>
+          <w:sz w:val="24"/>
+          <w:szCs w:val="24"/>
+        </w:rPr>
+      </w:pPr>
+      <w:r>
+        <w:rPr>
+          <w:rFonts w:cstheme="minorHAnsi"/>
+          <w:b/>
+          <w:bCs/>
+          <w:sz w:val="24"/>
+          <w:szCs w:val="24"/>
+        </w:rPr>
+        <w:t>100% Participation</w:t>
+      </w:r>
+      <w:r>
+        <w:rPr>
+          <w:rFonts w:cstheme="minorHAnsi"/>
+          <w:sz w:val="24"/>
+          <w:szCs w:val="24"/>
+        </w:rPr>
+        <w:t>: Encouraging every member of the Menlo Church community to get involved by praying, serving, and committing their time and effort.</w:t>
+      </w:r>
+    </w:p>
+    <w:p>
+      <w:pPr>
+        <w:numPr>
+          <w:ilvl w:val="0"/>
+          <w:numId w:val="40"/>
+        </w:numPr>
+        <w:rPr>
+          <w:rFonts w:cstheme="minorHAnsi"/>
+          <w:sz w:val="24"/>
+          <w:szCs w:val="24"/>
+        </w:rPr>
+      </w:pPr>
+      <w:r>
+        <w:rPr>
+          <w:rFonts w:cstheme="minorHAnsi"/>
+          <w:b/>
+          <w:bCs/>
+          <w:sz w:val="24"/>
+          <w:szCs w:val="24"/>
+        </w:rPr>
+        <w:t>$80 Million</w:t>
+      </w:r>
+      <w:r>
+        <w:rPr>
+          <w:rFonts w:cstheme="minorHAnsi"/>
+          <w:sz w:val="24"/>
+          <w:szCs w:val="24"/>
+        </w:rPr>
+        <w:t>: A financial goal to combine resources and "multiply [the] ability to bring hope" within Menlo Church, for the future, and for the wider Bay Area and beyond.</w:t>
+      </w:r>
+    </w:p>
+    <w:p>
+      <w:pPr>
+        <w:rPr>
+          <w:rFonts w:cstheme="minorHAnsi"/>
+          <w:sz w:val="24"/>
+          <w:szCs w:val="24"/>
+        </w:rPr>
+      </w:pPr>
+      <w:r>
+        <w:rPr>
+          <w:rFonts w:cstheme="minorHAnsi"/>
+          <w:sz w:val="24"/>
+          <w:szCs w:val="24"/>
+        </w:rPr>
+        <w:t>These points outline a holistic approach, emphasizing that the church believes both active personal involvement and significant financial backing are essential to achieving its mission during the specified period. </w:t>
+      </w:r>
+    </w:p>
+    <w:p>
+      <w:pPr>
+        <w:rPr>
+          <w:rFonts w:cstheme="minorHAnsi"/>
+          <w:sz w:val="24"/>
+          <w:szCs w:val="24"/>
+        </w:rPr>
+      </w:pPr>
     </w:p>
     <w:p>
       <w:pPr>
@@ -834,6 +1302,7 @@
       <w:r>
         <w:rPr>
           <w:rFonts w:cstheme="minorHAnsi"/>
+          <w:noProof/>
           <w:sz w:val="24"/>
           <w:szCs w:val="24"/>
         </w:rPr>
@@ -899,9 +1368,154 @@
           <w:szCs w:val="24"/>
         </w:rPr>
       </w:pPr>
-      <w:r>
-        <w:rPr>
-          <w:rFonts w:cstheme="minorHAnsi"/>
+    </w:p>
+    <w:p>
+      <w:pPr>
+        <w:rPr>
+          <w:rFonts w:cstheme="minorHAnsi"/>
+          <w:sz w:val="24"/>
+          <w:szCs w:val="24"/>
+        </w:rPr>
+      </w:pPr>
+      <w:r>
+        <w:rPr>
+          <w:rFonts w:cstheme="minorHAnsi"/>
+          <w:sz w:val="24"/>
+          <w:szCs w:val="24"/>
+        </w:rPr>
+        <w:t>Th</w:t>
+      </w:r>
+      <w:r>
+        <w:rPr>
+          <w:rFonts w:cstheme="minorHAnsi"/>
+          <w:sz w:val="24"/>
+          <w:szCs w:val="24"/>
+        </w:rPr>
+        <w:t>e</w:t>
+      </w:r>
+      <w:r>
+        <w:rPr>
+          <w:rFonts w:cstheme="minorHAnsi"/>
+          <w:sz w:val="24"/>
+          <w:szCs w:val="24"/>
+        </w:rPr>
+        <w:t xml:space="preserve"> "build, consider, and then go" philosophy emphasizes establishing a strong foundation by first defining your ultimate goal, then carefully planning the path to get there, before finally taking action. </w:t>
+      </w:r>
+    </w:p>
+    <w:p>
+      <w:pPr>
+        <w:numPr>
+          <w:ilvl w:val="0"/>
+          <w:numId w:val="41"/>
+        </w:numPr>
+        <w:rPr>
+          <w:rFonts w:cstheme="minorHAnsi"/>
+          <w:sz w:val="24"/>
+          <w:szCs w:val="24"/>
+        </w:rPr>
+      </w:pPr>
+      <w:r>
+        <w:rPr>
+          <w:rFonts w:cstheme="minorHAnsi"/>
+          <w:b/>
+          <w:bCs/>
+          <w:sz w:val="24"/>
+          <w:szCs w:val="24"/>
+        </w:rPr>
+        <w:t>Consider the end:</w:t>
+      </w:r>
+      <w:r>
+        <w:rPr>
+          <w:rFonts w:cstheme="minorHAnsi"/>
+          <w:sz w:val="24"/>
+          <w:szCs w:val="24"/>
+        </w:rPr>
+        <w:t> Before you start, have a clear vision of your final objective. This helps guide your decisions and prevents wasted effort on a project that doesn't lead to the desired outcome.</w:t>
+      </w:r>
+    </w:p>
+    <w:p>
+      <w:pPr>
+        <w:numPr>
+          <w:ilvl w:val="0"/>
+          <w:numId w:val="41"/>
+        </w:numPr>
+        <w:rPr>
+          <w:rFonts w:cstheme="minorHAnsi"/>
+          <w:sz w:val="24"/>
+          <w:szCs w:val="24"/>
+        </w:rPr>
+      </w:pPr>
+      <w:r>
+        <w:rPr>
+          <w:rFonts w:cstheme="minorHAnsi"/>
+          <w:b/>
+          <w:bCs/>
+          <w:sz w:val="24"/>
+          <w:szCs w:val="24"/>
+        </w:rPr>
+        <w:t>Build a solid foundation:</w:t>
+      </w:r>
+      <w:r>
+        <w:rPr>
+          <w:rFonts w:cstheme="minorHAnsi"/>
+          <w:sz w:val="24"/>
+          <w:szCs w:val="24"/>
+        </w:rPr>
+        <w:t> The start of any project is the most important part because it sets the stage for everything that follows. This means you must have a proper plan and a clear, deliberate beginning.</w:t>
+      </w:r>
+    </w:p>
+    <w:p>
+      <w:pPr>
+        <w:numPr>
+          <w:ilvl w:val="0"/>
+          <w:numId w:val="41"/>
+        </w:numPr>
+        <w:rPr>
+          <w:rFonts w:cstheme="minorHAnsi"/>
+          <w:sz w:val="24"/>
+          <w:szCs w:val="24"/>
+        </w:rPr>
+      </w:pPr>
+      <w:r>
+        <w:rPr>
+          <w:rFonts w:cstheme="minorHAnsi"/>
+          <w:b/>
+          <w:bCs/>
+          <w:sz w:val="24"/>
+          <w:szCs w:val="24"/>
+        </w:rPr>
+        <w:t>Go (take action):</w:t>
+      </w:r>
+      <w:r>
+        <w:rPr>
+          <w:rFonts w:cstheme="minorHAnsi"/>
+          <w:sz w:val="24"/>
+          <w:szCs w:val="24"/>
+        </w:rPr>
+        <w:t> Once you have a clear goal and a solid plan, take action and move forward. The key is to start and keep moving, even if it's with a small step, rather than waiting for the "perfect" moment that may never come. </w:t>
+      </w:r>
+    </w:p>
+    <w:p>
+      <w:pPr>
+        <w:rPr>
+          <w:rFonts w:cstheme="minorHAnsi"/>
+          <w:sz w:val="24"/>
+          <w:szCs w:val="24"/>
+        </w:rPr>
+      </w:pPr>
+    </w:p>
+    <w:p>
+      <w:pPr>
+        <w:rPr>
+          <w:rFonts w:cstheme="minorHAnsi"/>
+          <w:sz w:val="24"/>
+          <w:szCs w:val="24"/>
+        </w:rPr>
+      </w:pPr>
+      <w:r>
+        <w:rPr>
+          <w:rFonts w:cstheme="minorHAnsi"/>
+          <w:noProof/>
           <w:sz w:val="24"/>
           <w:szCs w:val="24"/>
         </w:rPr>
@@ -1058,6 +1672,126 @@
           <w:sz w:val="24"/>
           <w:szCs w:val="24"/>
         </w:rPr>
+        <w:t>The main point of Haggai 1:2-4 is a divine rebuke to the Israelites for their misplaced priorities: they were building their own comfortable houses while God's house, the Temple, lay in ruins. The prophet Haggai confronts them, challenging them to re-evaluate their priorities and put God first by rebuilding the Temple before focusing on their own material comforts. </w:t>
+      </w:r>
+    </w:p>
+    <w:p>
+      <w:pPr>
+        <w:numPr>
+          <w:ilvl w:val="0"/>
+          <w:numId w:val="42"/>
+        </w:numPr>
+        <w:rPr>
+          <w:rFonts w:cstheme="minorHAnsi"/>
+          <w:sz w:val="24"/>
+          <w:szCs w:val="24"/>
+        </w:rPr>
+      </w:pPr>
+      <w:r>
+        <w:rPr>
+          <w:rFonts w:cstheme="minorHAnsi"/>
+          <w:b/>
+          <w:bCs/>
+          <w:sz w:val="24"/>
+          <w:szCs w:val="24"/>
+        </w:rPr>
+        <w:t>Misplaced priorities:</w:t>
+      </w:r>
+      <w:r>
+        <w:rPr>
+          <w:rFonts w:cstheme="minorHAnsi"/>
+          <w:sz w:val="24"/>
+          <w:szCs w:val="24"/>
+        </w:rPr>
+        <w:t> The passage highlights the contrast between the people's comfortable, paneled houses and the dilapidated state of the Temple, which served as God's place of worship.</w:t>
+      </w:r>
+    </w:p>
+    <w:p>
+      <w:pPr>
+        <w:numPr>
+          <w:ilvl w:val="0"/>
+          <w:numId w:val="42"/>
+        </w:numPr>
+        <w:rPr>
+          <w:rFonts w:cstheme="minorHAnsi"/>
+          <w:sz w:val="24"/>
+          <w:szCs w:val="24"/>
+        </w:rPr>
+      </w:pPr>
+      <w:r>
+        <w:rPr>
+          <w:rFonts w:cstheme="minorHAnsi"/>
+          <w:b/>
+          <w:bCs/>
+          <w:sz w:val="24"/>
+          <w:szCs w:val="24"/>
+        </w:rPr>
+        <w:t>Neglect of spiritual duty:</w:t>
+      </w:r>
+      <w:r>
+        <w:rPr>
+          <w:rFonts w:cstheme="minorHAnsi"/>
+          <w:sz w:val="24"/>
+          <w:szCs w:val="24"/>
+        </w:rPr>
+        <w:t> By focusing on their own homes, the Israelites were neglecting their spiritual responsibility to God and allowing the place of worship to fall into disrepair.</w:t>
+      </w:r>
+    </w:p>
+    <w:p>
+      <w:pPr>
+        <w:numPr>
+          <w:ilvl w:val="0"/>
+          <w:numId w:val="42"/>
+        </w:numPr>
+        <w:rPr>
+          <w:rFonts w:cstheme="minorHAnsi"/>
+          <w:sz w:val="24"/>
+          <w:szCs w:val="24"/>
+        </w:rPr>
+      </w:pPr>
+      <w:r>
+        <w:rPr>
+          <w:rFonts w:cstheme="minorHAnsi"/>
+          <w:b/>
+          <w:bCs/>
+          <w:sz w:val="24"/>
+          <w:szCs w:val="24"/>
+        </w:rPr>
+        <w:lastRenderedPageBreak/>
+        <w:t>Call to action:</w:t>
+      </w:r>
+      <w:r>
+        <w:rPr>
+          <w:rFonts w:cstheme="minorHAnsi"/>
+          <w:sz w:val="24"/>
+          <w:szCs w:val="24"/>
+        </w:rPr>
+        <w:t> The message is a direct challenge to the people to change their focus, put God's house in order, and repent of their self-centeredness. </w:t>
+      </w:r>
+    </w:p>
+    <w:p>
+      <w:pPr>
+        <w:rPr>
+          <w:rFonts w:cstheme="minorHAnsi"/>
+          <w:sz w:val="24"/>
+          <w:szCs w:val="24"/>
+        </w:rPr>
+      </w:pPr>
+    </w:p>
+    <w:p>
+      <w:pPr>
+        <w:rPr>
+          <w:rFonts w:cstheme="minorHAnsi"/>
+          <w:sz w:val="24"/>
+          <w:szCs w:val="24"/>
+        </w:rPr>
+      </w:pPr>
+      <w:r>
+        <w:rPr>
+          <w:rFonts w:cstheme="minorHAnsi"/>
+          <w:sz w:val="24"/>
+          <w:szCs w:val="24"/>
+        </w:rPr>
         <w:t xml:space="preserve"> </w:t>
       </w:r>
     </w:p>
@@ -1090,10 +1824,10 @@
       <w:r>
         <w:rPr>
           <w:rFonts w:cstheme="minorHAnsi"/>
-          <w:sz w:val="24"/>
-          <w:szCs w:val="24"/>
-        </w:rPr>
-        <w:lastRenderedPageBreak/>
+          <w:noProof/>
+          <w:sz w:val="24"/>
+          <w:szCs w:val="24"/>
+        </w:rPr>
         <w:drawing>
           <wp:inline distT="0" distB="0" distL="0" distR="0" wp14:anchorId="05CD7EC6" wp14:editId="7A6850B7">
             <wp:extent cx="1781175" cy="5916918"/>
@@ -1226,6 +1960,7 @@
           <w:sz w:val="24"/>
           <w:szCs w:val="24"/>
         </w:rPr>
+        <w:lastRenderedPageBreak/>
         <w:t>Peninsula Church Network (PCN)</w:t>
       </w:r>
     </w:p>
@@ -1297,7 +2032,6 @@
           <w:sz w:val="24"/>
           <w:szCs w:val="24"/>
         </w:rPr>
-        <w:lastRenderedPageBreak/>
         <w:t>Collaboration</w:t>
       </w:r>
       <w:r>
@@ -1562,6 +2296,7 @@
       <w:r>
         <w:rPr>
           <w:rFonts w:cstheme="minorHAnsi"/>
+          <w:noProof/>
           <w:sz w:val="24"/>
           <w:szCs w:val="24"/>
         </w:rPr>
@@ -1631,6 +2366,7 @@
       <w:r>
         <w:rPr>
           <w:rFonts w:cstheme="minorHAnsi"/>
+          <w:noProof/>
           <w:sz w:val="24"/>
           <w:szCs w:val="24"/>
         </w:rPr>
@@ -1682,6 +2418,7 @@
       <w:r>
         <w:rPr>
           <w:rFonts w:cstheme="minorHAnsi"/>
+          <w:noProof/>
           <w:sz w:val="24"/>
           <w:szCs w:val="24"/>
         </w:rPr>
@@ -1848,18 +2585,191 @@
           <w:szCs w:val="24"/>
         </w:rPr>
       </w:pPr>
-    </w:p>
-    <w:p>
-      <w:pPr>
-        <w:rPr>
-          <w:rFonts w:cstheme="minorHAnsi"/>
-          <w:sz w:val="24"/>
-          <w:szCs w:val="24"/>
-        </w:rPr>
-      </w:pPr>
-      <w:r>
-        <w:rPr>
-          <w:rFonts w:cstheme="minorHAnsi"/>
+      <w:r>
+        <w:rPr>
+          <w:rFonts w:cstheme="minorHAnsi"/>
+          <w:sz w:val="24"/>
+          <w:szCs w:val="24"/>
+        </w:rPr>
+        <w:t>The main point of Haggai 1:5-7 is a call for the people of Judah to </w:t>
+      </w:r>
+      <w:r>
+        <w:rPr>
+          <w:rFonts w:cstheme="minorHAnsi"/>
+          <w:b/>
+          <w:bCs/>
+          <w:sz w:val="24"/>
+          <w:szCs w:val="24"/>
+        </w:rPr>
+        <w:t>stop and seriously re-evaluate their misplaced priorities</w:t>
+      </w:r>
+      <w:r>
+        <w:rPr>
+          <w:rFonts w:cstheme="minorHAnsi"/>
+          <w:sz w:val="24"/>
+          <w:szCs w:val="24"/>
+        </w:rPr>
+        <w:t>. They had focused on building their own comfortable, "paneled" houses while the Lord's house (the temple) remained in ruins, leading to God withholding His blessings from their labors. </w:t>
+      </w:r>
+    </w:p>
+    <w:p>
+      <w:pPr>
+        <w:rPr>
+          <w:rFonts w:cstheme="minorHAnsi"/>
+          <w:sz w:val="24"/>
+          <w:szCs w:val="24"/>
+        </w:rPr>
+      </w:pPr>
+      <w:r>
+        <w:rPr>
+          <w:rFonts w:cstheme="minorHAnsi"/>
+          <w:sz w:val="24"/>
+          <w:szCs w:val="24"/>
+        </w:rPr>
+        <w:t>The passage highlights several key ideas:</w:t>
+      </w:r>
+    </w:p>
+    <w:p>
+      <w:pPr>
+        <w:numPr>
+          <w:ilvl w:val="0"/>
+          <w:numId w:val="43"/>
+        </w:numPr>
+        <w:rPr>
+          <w:rFonts w:cstheme="minorHAnsi"/>
+          <w:sz w:val="24"/>
+          <w:szCs w:val="24"/>
+        </w:rPr>
+      </w:pPr>
+      <w:r>
+        <w:rPr>
+          <w:rFonts w:cstheme="minorHAnsi"/>
+          <w:b/>
+          <w:bCs/>
+          <w:sz w:val="24"/>
+          <w:szCs w:val="24"/>
+        </w:rPr>
+        <w:t>Self-Examination:</w:t>
+      </w:r>
+      <w:r>
+        <w:rPr>
+          <w:rFonts w:cstheme="minorHAnsi"/>
+          <w:sz w:val="24"/>
+          <w:szCs w:val="24"/>
+        </w:rPr>
+        <w:t> God repeatedly tells the people to "Consider your ways" (Haggai 1:5, 7), urging them to reflect deeply on their current lifestyle and the consequences of their choices.</w:t>
+      </w:r>
+    </w:p>
+    <w:p>
+      <w:pPr>
+        <w:numPr>
+          <w:ilvl w:val="0"/>
+          <w:numId w:val="43"/>
+        </w:numPr>
+        <w:rPr>
+          <w:rFonts w:cstheme="minorHAnsi"/>
+          <w:sz w:val="24"/>
+          <w:szCs w:val="24"/>
+        </w:rPr>
+      </w:pPr>
+      <w:r>
+        <w:rPr>
+          <w:rFonts w:cstheme="minorHAnsi"/>
+          <w:b/>
+          <w:bCs/>
+          <w:sz w:val="24"/>
+          <w:szCs w:val="24"/>
+        </w:rPr>
+        <w:lastRenderedPageBreak/>
+        <w:t>Consequences of Disobedience:</w:t>
+      </w:r>
+      <w:r>
+        <w:rPr>
+          <w:rFonts w:cstheme="minorHAnsi"/>
+          <w:sz w:val="24"/>
+          <w:szCs w:val="24"/>
+        </w:rPr>
+        <w:t> The people were experiencing hardship, such as poor harvests, insufficient food and drink, inadequate clothing, and wages that seemed to disappear as if put into "a bag with holes". This was a direct result of God's judgment and corrective discipline for their neglect of His work.</w:t>
+      </w:r>
+    </w:p>
+    <w:p>
+      <w:pPr>
+        <w:numPr>
+          <w:ilvl w:val="0"/>
+          <w:numId w:val="43"/>
+        </w:numPr>
+        <w:rPr>
+          <w:rFonts w:cstheme="minorHAnsi"/>
+          <w:sz w:val="24"/>
+          <w:szCs w:val="24"/>
+        </w:rPr>
+      </w:pPr>
+      <w:r>
+        <w:rPr>
+          <w:rFonts w:cstheme="minorHAnsi"/>
+          <w:b/>
+          <w:bCs/>
+          <w:sz w:val="24"/>
+          <w:szCs w:val="24"/>
+        </w:rPr>
+        <w:t>Putting God First:</w:t>
+      </w:r>
+      <w:r>
+        <w:rPr>
+          <w:rFonts w:cstheme="minorHAnsi"/>
+          <w:sz w:val="24"/>
+          <w:szCs w:val="24"/>
+        </w:rPr>
+        <w:t> The underlying message is that material prosperity and satisfaction come from prioritizing God's kingdom and will, not one's own selfish interests. They needed to shift their focus from their comfort to the work of the Lord, specifically by rebuilding the temple so God would "take pleasure in it and be glorified". </w:t>
+      </w:r>
+    </w:p>
+    <w:p>
+      <w:pPr>
+        <w:rPr>
+          <w:rFonts w:cstheme="minorHAnsi"/>
+          <w:sz w:val="24"/>
+          <w:szCs w:val="24"/>
+        </w:rPr>
+      </w:pPr>
+      <w:r>
+        <w:rPr>
+          <w:rFonts w:cstheme="minorHAnsi"/>
+          <w:sz w:val="24"/>
+          <w:szCs w:val="24"/>
+        </w:rPr>
+        <w:t>In essence, the verses teach that putting personal interests above spiritual responsibilities is self-defeating and leads to an unfulfilled life, while aligning one's life with God's purposes brings true fulfillment and blessing. </w:t>
+      </w:r>
+    </w:p>
+    <w:p>
+      <w:pPr>
+        <w:rPr>
+          <w:rFonts w:cstheme="minorHAnsi"/>
+          <w:sz w:val="24"/>
+          <w:szCs w:val="24"/>
+        </w:rPr>
+      </w:pPr>
+    </w:p>
+    <w:p>
+      <w:pPr>
+        <w:rPr>
+          <w:rFonts w:cstheme="minorHAnsi"/>
+          <w:sz w:val="24"/>
+          <w:szCs w:val="24"/>
+        </w:rPr>
+      </w:pPr>
+    </w:p>
+    <w:p>
+      <w:pPr>
+        <w:rPr>
+          <w:rFonts w:cstheme="minorHAnsi"/>
+          <w:sz w:val="24"/>
+          <w:szCs w:val="24"/>
+        </w:rPr>
+      </w:pPr>
+      <w:r>
+        <w:rPr>
+          <w:rFonts w:cstheme="minorHAnsi"/>
+          <w:noProof/>
           <w:sz w:val="24"/>
           <w:szCs w:val="24"/>
         </w:rPr>
@@ -1922,40 +2832,131 @@
           <w:sz w:val="24"/>
           <w:szCs w:val="24"/>
         </w:rPr>
-        <w:t>When goof things, become ultimate things, they stop being goof for us.</w:t>
-      </w:r>
-      <w:r>
-        <w:rPr>
-          <w:rFonts w:cstheme="minorHAnsi"/>
-          <w:sz w:val="24"/>
-          <w:szCs w:val="24"/>
-        </w:rPr>
-        <w:t>”</w:t>
-      </w:r>
-    </w:p>
-    <w:p>
-      <w:pPr>
-        <w:rPr>
-          <w:rFonts w:cstheme="minorHAnsi"/>
-          <w:sz w:val="24"/>
-          <w:szCs w:val="24"/>
-        </w:rPr>
-      </w:pPr>
-      <w:r>
-        <w:rPr>
-          <w:rFonts w:cstheme="minorHAnsi"/>
-          <w:sz w:val="24"/>
-          <w:szCs w:val="24"/>
-        </w:rPr>
-        <w:lastRenderedPageBreak/>
-        <w:t>The statement means that when good things become the ultimate focus of life, they can become harmful, a concept often described as "idolatry". This happens when something that is good in itself—like a job, a relationship, or a possession—takes the place of a higher value or becomes the sole source of one's identity, meaning, and security. In this state, the good thing can become an object of worship that distracts from a more central purpose and can lead to disappointment, frustration, or a sense of loss if that thing is threatened or taken away. </w:t>
+        <w:t>When good things, become ultimate things, they stop being good for us.”</w:t>
+      </w:r>
+    </w:p>
+    <w:p>
+      <w:pPr>
+        <w:rPr>
+          <w:rFonts w:cstheme="minorHAnsi"/>
+          <w:sz w:val="24"/>
+          <w:szCs w:val="24"/>
+        </w:rPr>
+      </w:pPr>
+    </w:p>
+    <w:p>
+      <w:pPr>
+        <w:rPr>
+          <w:rFonts w:cstheme="minorHAnsi"/>
+          <w:sz w:val="24"/>
+          <w:szCs w:val="24"/>
+        </w:rPr>
+      </w:pPr>
+      <w:r>
+        <w:rPr>
+          <w:rFonts w:cstheme="minorHAnsi"/>
+          <w:sz w:val="24"/>
+          <w:szCs w:val="24"/>
+        </w:rPr>
+        <w:t>The quote, "</w:t>
+      </w:r>
+      <w:r>
+        <w:rPr>
+          <w:rFonts w:cstheme="minorHAnsi"/>
+          <w:b/>
+          <w:bCs/>
+          <w:sz w:val="24"/>
+          <w:szCs w:val="24"/>
+        </w:rPr>
+        <w:t>When good things become ultimate things, they stop being good for us</w:t>
+      </w:r>
+      <w:r>
+        <w:rPr>
+          <w:rFonts w:cstheme="minorHAnsi"/>
+          <w:sz w:val="24"/>
+          <w:szCs w:val="24"/>
+        </w:rPr>
+        <w:t>," is widely attributed to the Christian author and theologian </w:t>
+      </w:r>
+      <w:r>
+        <w:rPr>
+          <w:rFonts w:cstheme="minorHAnsi"/>
+          <w:b/>
+          <w:bCs/>
+          <w:sz w:val="24"/>
+          <w:szCs w:val="24"/>
+        </w:rPr>
+        <w:t>Timothy Keller</w:t>
+      </w:r>
+      <w:r>
+        <w:rPr>
+          <w:rFonts w:cstheme="minorHAnsi"/>
+          <w:sz w:val="24"/>
+          <w:szCs w:val="24"/>
+        </w:rPr>
+        <w:t>. </w:t>
+      </w:r>
+    </w:p>
+    <w:p>
+      <w:pPr>
+        <w:rPr>
+          <w:rFonts w:cstheme="minorHAnsi"/>
+          <w:b/>
+          <w:bCs/>
+          <w:sz w:val="24"/>
+          <w:szCs w:val="24"/>
+        </w:rPr>
+      </w:pPr>
+      <w:r>
+        <w:rPr>
+          <w:rFonts w:cstheme="minorHAnsi"/>
+          <w:b/>
+          <w:bCs/>
+          <w:sz w:val="24"/>
+          <w:szCs w:val="24"/>
+        </w:rPr>
+        <w:t>Meaning and Context</w:t>
+      </w:r>
+    </w:p>
+    <w:p>
+      <w:pPr>
+        <w:rPr>
+          <w:rFonts w:cstheme="minorHAnsi"/>
+          <w:sz w:val="24"/>
+          <w:szCs w:val="24"/>
+        </w:rPr>
+      </w:pPr>
+      <w:r>
+        <w:rPr>
+          <w:rFonts w:cstheme="minorHAnsi"/>
+          <w:sz w:val="24"/>
+          <w:szCs w:val="24"/>
+        </w:rPr>
+        <w:t>This principle, often referenced in sermons and theological discussions, addresses the concept of idolatry in a modern context. It suggests that any "good" aspect of life—such as family, career success, relationships, or personal achievement—can become harmful when elevated to the status of an "ultimate" priority, taking the place that Keller argues should be reserved for God. </w:t>
+      </w:r>
+    </w:p>
+    <w:p>
+      <w:pPr>
+        <w:rPr>
+          <w:rFonts w:cstheme="minorHAnsi"/>
+          <w:sz w:val="24"/>
+          <w:szCs w:val="24"/>
+        </w:rPr>
+      </w:pPr>
+      <w:r>
+        <w:rPr>
+          <w:rFonts w:cstheme="minorHAnsi"/>
+          <w:sz w:val="24"/>
+          <w:szCs w:val="24"/>
+        </w:rPr>
+        <w:t>Key concepts related to this quote include:</w:t>
       </w:r>
     </w:p>
     <w:p>
       <w:pPr>
         <w:numPr>
           <w:ilvl w:val="0"/>
-          <w:numId w:val="38"/>
+          <w:numId w:val="45"/>
         </w:numPr>
         <w:rPr>
           <w:rFonts w:cstheme="minorHAnsi"/>
@@ -1971,22 +2972,22 @@
           <w:sz w:val="24"/>
           <w:szCs w:val="24"/>
         </w:rPr>
-        <w:t>Shifting a good thing into an ultimate thing</w:t>
-      </w:r>
-      <w:r>
-        <w:rPr>
-          <w:rFonts w:cstheme="minorHAnsi"/>
-          <w:sz w:val="24"/>
-          <w:szCs w:val="24"/>
-        </w:rPr>
-        <w:t>: The problem isn't with the thing itself, but with the position it occupies in your life. For example, a job is good, but it becomes detrimental when it defines your entire identity and you feel lost if you lose it.</w:t>
+        <w:t>Idolatry:</w:t>
+      </w:r>
+      <w:r>
+        <w:rPr>
+          <w:rFonts w:cstheme="minorHAnsi"/>
+          <w:sz w:val="24"/>
+          <w:szCs w:val="24"/>
+        </w:rPr>
+        <w:t> The core idea is that making a created thing the most important thing (an "ultimate" thing or "idol") in one's life leads to dissatisfaction and spiritual imbalance.</w:t>
       </w:r>
     </w:p>
     <w:p>
       <w:pPr>
         <w:numPr>
           <w:ilvl w:val="0"/>
-          <w:numId w:val="38"/>
+          <w:numId w:val="45"/>
         </w:numPr>
         <w:rPr>
           <w:rFonts w:cstheme="minorHAnsi"/>
@@ -2002,22 +3003,22 @@
           <w:sz w:val="24"/>
           <w:szCs w:val="24"/>
         </w:rPr>
-        <w:t>Becoming an idol</w:t>
-      </w:r>
-      <w:r>
-        <w:rPr>
-          <w:rFonts w:cstheme="minorHAnsi"/>
-          <w:sz w:val="24"/>
-          <w:szCs w:val="24"/>
-        </w:rPr>
-        <w:t>: This principle is often linked to the concept of idolatry, where a good thing—family, career, health, or comfort—is elevated to a supreme status, taking the place of what should be the ultimate focus.</w:t>
+        <w:t>Misplaced Priorities:</w:t>
+      </w:r>
+      <w:r>
+        <w:rPr>
+          <w:rFonts w:cstheme="minorHAnsi"/>
+          <w:sz w:val="24"/>
+          <w:szCs w:val="24"/>
+        </w:rPr>
+        <w:t> The quote serves as a reminder to maintain proper perspective and priorities. Good things are meant to be enjoyed, but they become destructive when they are worshipped or relied upon for ultimate meaning and fulfillment.</w:t>
       </w:r>
     </w:p>
     <w:p>
       <w:pPr>
         <w:numPr>
           <w:ilvl w:val="0"/>
-          <w:numId w:val="38"/>
+          <w:numId w:val="45"/>
         </w:numPr>
         <w:rPr>
           <w:rFonts w:cstheme="minorHAnsi"/>
@@ -2033,96 +3034,32 @@
           <w:sz w:val="24"/>
           <w:szCs w:val="24"/>
         </w:rPr>
-        <w:t>Consequences</w:t>
-      </w:r>
-      <w:r>
-        <w:rPr>
-          <w:rFonts w:cstheme="minorHAnsi"/>
-          <w:sz w:val="24"/>
-          <w:szCs w:val="24"/>
-        </w:rPr>
-        <w:t>: When an idol is the ultimate thing in your life, its loss can be devastating, causing anger, despair, or inconsolable frustration. It can also lead to a cycle of chasing the next best thing, never feeling content.</w:t>
-      </w:r>
-    </w:p>
-    <w:p>
-      <w:pPr>
-        <w:numPr>
-          <w:ilvl w:val="0"/>
-          <w:numId w:val="38"/>
-        </w:numPr>
-        <w:rPr>
-          <w:rFonts w:cstheme="minorHAnsi"/>
-          <w:sz w:val="24"/>
-          <w:szCs w:val="24"/>
-        </w:rPr>
-      </w:pPr>
-      <w:r>
-        <w:rPr>
-          <w:rFonts w:cstheme="minorHAnsi"/>
-          <w:b/>
-          <w:bCs/>
-          <w:sz w:val="24"/>
-          <w:szCs w:val="24"/>
-        </w:rPr>
-        <w:t>Examples</w:t>
-      </w:r>
-      <w:r>
-        <w:rPr>
-          <w:rFonts w:cstheme="minorHAnsi"/>
-          <w:sz w:val="24"/>
-          <w:szCs w:val="24"/>
-        </w:rPr>
-        <w:t>: Common examples include making a job or status your identity, obsessing over material possessions, or placing your entire sense of happiness on a romantic relationship, notes </w:t>
-      </w:r>
-      <w:hyperlink r:id="rId25" w:tgtFrame="_blank" w:history="1">
-        <w:r>
-          <w:rPr>
-            <w:rStyle w:val="Hyperlink"/>
-            <w:rFonts w:cstheme="minorHAnsi"/>
-            <w:sz w:val="24"/>
-            <w:szCs w:val="24"/>
-          </w:rPr>
-          <w:t>Tim Keller</w:t>
-        </w:r>
-      </w:hyperlink>
-      <w:r>
-        <w:rPr>
-          <w:rFonts w:cstheme="minorHAnsi"/>
-          <w:sz w:val="24"/>
-          <w:szCs w:val="24"/>
-        </w:rPr>
-        <w:t>.</w:t>
-      </w:r>
-    </w:p>
-    <w:p>
-      <w:pPr>
-        <w:numPr>
-          <w:ilvl w:val="0"/>
-          <w:numId w:val="38"/>
-        </w:numPr>
-        <w:rPr>
-          <w:rFonts w:cstheme="minorHAnsi"/>
-          <w:sz w:val="24"/>
-          <w:szCs w:val="24"/>
-        </w:rPr>
-      </w:pPr>
-      <w:r>
-        <w:rPr>
-          <w:rFonts w:cstheme="minorHAnsi"/>
-          <w:b/>
-          <w:bCs/>
-          <w:sz w:val="24"/>
-          <w:szCs w:val="24"/>
-        </w:rPr>
-        <w:t>Finding balance</w:t>
-      </w:r>
-      <w:r>
-        <w:rPr>
-          <w:rFonts w:cstheme="minorHAnsi"/>
-          <w:sz w:val="24"/>
-          <w:szCs w:val="24"/>
-        </w:rPr>
-        <w:t>: To enjoy good things without idolizing them, one can practice contentment and consciously place ultimate value on a higher principle, such as a spiritual belief, which helps maintain a healthy perspective. </w:t>
+        <w:t>Context:</w:t>
+      </w:r>
+      <w:r>
+        <w:rPr>
+          <w:rFonts w:cstheme="minorHAnsi"/>
+          <w:sz w:val="24"/>
+          <w:szCs w:val="24"/>
+        </w:rPr>
+        <w:t> Keller often used this idea in his writing and preaching to encourage people to examine their hearts and identify what they are truly building their lives around. </w:t>
+      </w:r>
+    </w:p>
+    <w:p>
+      <w:pPr>
+        <w:rPr>
+          <w:rFonts w:cstheme="minorHAnsi"/>
+          <w:sz w:val="24"/>
+          <w:szCs w:val="24"/>
+        </w:rPr>
+      </w:pPr>
+      <w:r>
+        <w:rPr>
+          <w:rFonts w:cstheme="minorHAnsi"/>
+          <w:sz w:val="24"/>
+          <w:szCs w:val="24"/>
+        </w:rPr>
+        <w:t>While the exact source of this specific phrasing is difficult to pinpoint among his many works, it captures a central theme in his teachings on faith and everyday life.</w:t>
       </w:r>
     </w:p>
     <w:p>
@@ -2188,6 +3125,7 @@
       <w:r>
         <w:rPr>
           <w:rFonts w:cstheme="minorHAnsi"/>
+          <w:noProof/>
           <w:sz w:val="24"/>
           <w:szCs w:val="24"/>
         </w:rPr>
@@ -2208,7 +3146,7 @@
                     <pic:cNvPicPr/>
                   </pic:nvPicPr>
                   <pic:blipFill>
-                    <a:blip r:embed="rId26"/>
+                    <a:blip r:embed="rId25"/>
                     <a:stretch>
                       <a:fillRect/>
                     </a:stretch>
@@ -2239,6 +3177,7 @@
       <w:r>
         <w:rPr>
           <w:rFonts w:cstheme="minorHAnsi"/>
+          <w:noProof/>
           <w:sz w:val="24"/>
           <w:szCs w:val="24"/>
         </w:rPr>
@@ -2258,7 +3197,7 @@
                     <pic:cNvPicPr/>
                   </pic:nvPicPr>
                   <pic:blipFill>
-                    <a:blip r:embed="rId27"/>
+                    <a:blip r:embed="rId26"/>
                     <a:stretch>
                       <a:fillRect/>
                     </a:stretch>
@@ -2383,7 +3322,176 @@
           <w:sz w:val="24"/>
           <w:szCs w:val="24"/>
         </w:rPr>
+        <w:t>The main point of Haggai 1:8-9 is a call to action for the people of Judah to </w:t>
+      </w:r>
+      <w:r>
+        <w:rPr>
+          <w:rFonts w:cstheme="minorHAnsi"/>
+          <w:b/>
+          <w:bCs/>
+          <w:sz w:val="24"/>
+          <w:szCs w:val="24"/>
+        </w:rPr>
+        <w:t>stop prioritizing their own comforts and rebuild the neglected Temple</w:t>
+      </w:r>
+      <w:r>
+        <w:rPr>
+          <w:rFonts w:cstheme="minorHAnsi"/>
+          <w:sz w:val="24"/>
+          <w:szCs w:val="24"/>
+        </w:rPr>
+        <w:t>. The passage urges them to "go up to the mountains and bring down timber and build my house" so that God can be honored and take pleasure in it. It's a command to prioritize spiritual needs over physical ones and to correct their misplaced priorities, as God is giving them the opportunity to restore their relationship with Him. </w:t>
+      </w:r>
+    </w:p>
+    <w:p>
+      <w:pPr>
+        <w:numPr>
+          <w:ilvl w:val="0"/>
+          <w:numId w:val="46"/>
+        </w:numPr>
+        <w:rPr>
+          <w:rFonts w:cstheme="minorHAnsi"/>
+          <w:sz w:val="24"/>
+          <w:szCs w:val="24"/>
+        </w:rPr>
+      </w:pPr>
+      <w:r>
+        <w:rPr>
+          <w:rFonts w:cstheme="minorHAnsi"/>
+          <w:b/>
+          <w:bCs/>
+          <w:sz w:val="24"/>
+          <w:szCs w:val="24"/>
+        </w:rPr>
+        <w:t>Prioritize God's will:</w:t>
+      </w:r>
+      <w:r>
+        <w:rPr>
+          <w:rFonts w:cstheme="minorHAnsi"/>
+          <w:sz w:val="24"/>
+          <w:szCs w:val="24"/>
+        </w:rPr>
+        <w:t> The core message is to put God's work first, especially rebuilding the Temple, which was a central place of worship and a reflection of their devotion.</w:t>
+      </w:r>
+    </w:p>
+    <w:p>
+      <w:pPr>
+        <w:numPr>
+          <w:ilvl w:val="0"/>
+          <w:numId w:val="46"/>
+        </w:numPr>
+        <w:rPr>
+          <w:rFonts w:cstheme="minorHAnsi"/>
+          <w:sz w:val="24"/>
+          <w:szCs w:val="24"/>
+        </w:rPr>
+      </w:pPr>
+      <w:r>
+        <w:rPr>
+          <w:rFonts w:cstheme="minorHAnsi"/>
+          <w:b/>
+          <w:bCs/>
+          <w:sz w:val="24"/>
+          <w:szCs w:val="24"/>
+        </w:rPr>
         <w:lastRenderedPageBreak/>
+        <w:t>Stop making excuses:</w:t>
+      </w:r>
+      <w:r>
+        <w:rPr>
+          <w:rFonts w:cstheme="minorHAnsi"/>
+          <w:sz w:val="24"/>
+          <w:szCs w:val="24"/>
+        </w:rPr>
+        <w:t> The passage rebukes the people for being so busy with their own homes and lives that they neglected God's house. The implied message is that their reasons for not rebuilding are not valid excuses, especially when they can find the resources (timber) to do so.</w:t>
+      </w:r>
+    </w:p>
+    <w:p>
+      <w:pPr>
+        <w:numPr>
+          <w:ilvl w:val="0"/>
+          <w:numId w:val="46"/>
+        </w:numPr>
+        <w:rPr>
+          <w:rFonts w:cstheme="minorHAnsi"/>
+          <w:sz w:val="24"/>
+          <w:szCs w:val="24"/>
+        </w:rPr>
+      </w:pPr>
+      <w:r>
+        <w:rPr>
+          <w:rFonts w:cstheme="minorHAnsi"/>
+          <w:b/>
+          <w:bCs/>
+          <w:sz w:val="24"/>
+          <w:szCs w:val="24"/>
+        </w:rPr>
+        <w:t>Take responsibility:</w:t>
+      </w:r>
+      <w:r>
+        <w:rPr>
+          <w:rFonts w:cstheme="minorHAnsi"/>
+          <w:sz w:val="24"/>
+          <w:szCs w:val="24"/>
+        </w:rPr>
+        <w:t> The people are instructed to "consider your ways" (v. 7) and take action themselves to correct their spiritual negligence.</w:t>
+      </w:r>
+    </w:p>
+    <w:p>
+      <w:pPr>
+        <w:numPr>
+          <w:ilvl w:val="0"/>
+          <w:numId w:val="46"/>
+        </w:numPr>
+        <w:rPr>
+          <w:rFonts w:cstheme="minorHAnsi"/>
+          <w:sz w:val="24"/>
+          <w:szCs w:val="24"/>
+        </w:rPr>
+      </w:pPr>
+      <w:r>
+        <w:rPr>
+          <w:rFonts w:cstheme="minorHAnsi"/>
+          <w:b/>
+          <w:bCs/>
+          <w:sz w:val="24"/>
+          <w:szCs w:val="24"/>
+        </w:rPr>
+        <w:t>Action leads to blessing:</w:t>
+      </w:r>
+      <w:r>
+        <w:rPr>
+          <w:rFonts w:cstheme="minorHAnsi"/>
+          <w:sz w:val="24"/>
+          <w:szCs w:val="24"/>
+        </w:rPr>
+        <w:t> By obeying and rebuilding the temple, God promises to be glorified and take pleasure in the work, which would lead to a restoration of His blessing. </w:t>
+      </w:r>
+    </w:p>
+    <w:p>
+      <w:pPr>
+        <w:rPr>
+          <w:rFonts w:cstheme="minorHAnsi"/>
+          <w:sz w:val="24"/>
+          <w:szCs w:val="24"/>
+        </w:rPr>
+      </w:pPr>
+    </w:p>
+    <w:p>
+      <w:pPr>
+        <w:rPr>
+          <w:rFonts w:cstheme="minorHAnsi"/>
+          <w:sz w:val="24"/>
+          <w:szCs w:val="24"/>
+        </w:rPr>
+      </w:pPr>
+      <w:r>
+        <w:rPr>
+          <w:rFonts w:cstheme="minorHAnsi"/>
+          <w:noProof/>
+          <w:sz w:val="24"/>
+          <w:szCs w:val="24"/>
+        </w:rPr>
         <w:drawing>
           <wp:inline distT="0" distB="0" distL="0" distR="0" wp14:anchorId="23C7C6A0" wp14:editId="421B9FA6">
             <wp:extent cx="2191056" cy="3400900"/>
@@ -2400,7 +3508,7 @@
                     <pic:cNvPicPr/>
                   </pic:nvPicPr>
                   <pic:blipFill>
-                    <a:blip r:embed="rId28"/>
+                    <a:blip r:embed="rId27"/>
                     <a:stretch>
                       <a:fillRect/>
                     </a:stretch>
@@ -2435,15 +3543,7 @@
           <w:sz w:val="24"/>
           <w:szCs w:val="24"/>
         </w:rPr>
-        <w:t>R</w:t>
-      </w:r>
-      <w:r>
-        <w:rPr>
-          <w:rFonts w:cstheme="minorHAnsi"/>
-          <w:sz w:val="24"/>
-          <w:szCs w:val="24"/>
-        </w:rPr>
-        <w:t>ationalized</w:t>
+        <w:t>Rationalized</w:t>
       </w:r>
       <w:r>
         <w:rPr>
@@ -2461,7 +3561,6 @@
         </w:rPr>
         <w:t>tipping (</w:t>
       </w:r>
-      <w:proofErr w:type="spellStart"/>
       <w:r>
         <w:rPr>
           <w:rFonts w:cstheme="minorHAnsi" w:hint="eastAsia"/>
@@ -2478,7 +3577,6 @@
         </w:rPr>
         <w:t>小费</w:t>
       </w:r>
-      <w:proofErr w:type="spellEnd"/>
       <w:r>
         <w:rPr>
           <w:rFonts w:cstheme="minorHAnsi"/>
@@ -2496,6 +3594,1132 @@
           <w:szCs w:val="24"/>
         </w:rPr>
       </w:pPr>
+      <w:r>
+        <w:rPr>
+          <w:rFonts w:cstheme="minorHAnsi"/>
+          <w:sz w:val="24"/>
+          <w:szCs w:val="24"/>
+        </w:rPr>
+        <w:t>Conclusion:</w:t>
+      </w:r>
+    </w:p>
+    <w:p>
+      <w:pPr>
+        <w:rPr>
+          <w:rFonts w:cstheme="minorHAnsi"/>
+          <w:sz w:val="24"/>
+          <w:szCs w:val="24"/>
+        </w:rPr>
+      </w:pPr>
+      <w:r>
+        <w:rPr>
+          <w:rFonts w:cstheme="minorHAnsi"/>
+          <w:sz w:val="24"/>
+          <w:szCs w:val="24"/>
+        </w:rPr>
+        <w:t xml:space="preserve">a. </w:t>
+      </w:r>
+      <w:r>
+        <w:rPr>
+          <w:rFonts w:cstheme="minorHAnsi"/>
+          <w:sz w:val="24"/>
+          <w:szCs w:val="24"/>
+        </w:rPr>
+        <w:t>Where have I drifted from calling to comfort?</w:t>
+      </w:r>
+    </w:p>
+    <w:p>
+      <w:pPr>
+        <w:rPr>
+          <w:rFonts w:cstheme="minorHAnsi"/>
+          <w:sz w:val="24"/>
+          <w:szCs w:val="24"/>
+        </w:rPr>
+      </w:pPr>
+      <w:r>
+        <w:rPr>
+          <w:rFonts w:cstheme="minorHAnsi"/>
+          <w:sz w:val="24"/>
+          <w:szCs w:val="24"/>
+        </w:rPr>
+        <w:t>b. Where have I rationalized tipping God in my life?</w:t>
+      </w:r>
+    </w:p>
+    <w:p>
+      <w:pPr>
+        <w:rPr>
+          <w:rFonts w:cstheme="minorHAnsi"/>
+          <w:sz w:val="24"/>
+          <w:szCs w:val="24"/>
+        </w:rPr>
+      </w:pPr>
+      <w:r>
+        <w:rPr>
+          <w:rFonts w:cstheme="minorHAnsi"/>
+          <w:sz w:val="24"/>
+          <w:szCs w:val="24"/>
+        </w:rPr>
+        <w:t>c. What is God asking me to do?</w:t>
+      </w:r>
+    </w:p>
+    <w:p>
+      <w:pPr>
+        <w:rPr>
+          <w:rFonts w:cstheme="minorHAnsi"/>
+          <w:sz w:val="24"/>
+          <w:szCs w:val="24"/>
+        </w:rPr>
+      </w:pPr>
+    </w:p>
+    <w:p>
+      <w:pPr>
+        <w:rPr>
+          <w:rFonts w:cstheme="minorHAnsi"/>
+          <w:sz w:val="24"/>
+          <w:szCs w:val="24"/>
+        </w:rPr>
+      </w:pPr>
+      <w:r>
+        <w:rPr>
+          <w:rFonts w:cstheme="minorHAnsi"/>
+          <w:sz w:val="24"/>
+          <w:szCs w:val="24"/>
+        </w:rPr>
+        <w:t xml:space="preserve">a. </w:t>
+      </w:r>
+      <w:r>
+        <w:rPr>
+          <w:rFonts w:cstheme="minorHAnsi"/>
+          <w:sz w:val="24"/>
+          <w:szCs w:val="24"/>
+        </w:rPr>
+        <w:t>Where have I drifted from calling to comfort?</w:t>
+      </w:r>
+    </w:p>
+    <w:p>
+      <w:pPr>
+        <w:rPr>
+          <w:rFonts w:cstheme="minorHAnsi"/>
+          <w:sz w:val="24"/>
+          <w:szCs w:val="24"/>
+        </w:rPr>
+      </w:pPr>
+      <w:r>
+        <w:rPr>
+          <w:rFonts w:cstheme="minorHAnsi"/>
+          <w:sz w:val="24"/>
+          <w:szCs w:val="24"/>
+        </w:rPr>
+        <w:t>A</w:t>
+      </w:r>
+      <w:r>
+        <w:rPr>
+          <w:rFonts w:cstheme="minorHAnsi"/>
+          <w:sz w:val="24"/>
+          <w:szCs w:val="24"/>
+        </w:rPr>
+        <w:t xml:space="preserve"> person has drifted from their spiritual calling by choosing the easier path of comfort instead of the more challenging, but ultimately rewarding, path of faith and purpose. This drift is often a result of passively neglecting spiritual practices like prayer, Bible study, and fellowship, and instead prioritizing a life of ease and familiarity. The question encourages reflection on this tendency and the courage needed to return to a path of spiritual growth. </w:t>
+      </w:r>
+    </w:p>
+    <w:p>
+      <w:pPr>
+        <w:rPr>
+          <w:rFonts w:cstheme="minorHAnsi"/>
+          <w:b/>
+          <w:bCs/>
+          <w:sz w:val="24"/>
+          <w:szCs w:val="24"/>
+        </w:rPr>
+      </w:pPr>
+      <w:r>
+        <w:rPr>
+          <w:rFonts w:cstheme="minorHAnsi"/>
+          <w:b/>
+          <w:bCs/>
+          <w:sz w:val="24"/>
+          <w:szCs w:val="24"/>
+        </w:rPr>
+        <w:t>The drift and its causes</w:t>
+      </w:r>
+    </w:p>
+    <w:p>
+      <w:pPr>
+        <w:numPr>
+          <w:ilvl w:val="0"/>
+          <w:numId w:val="48"/>
+        </w:numPr>
+        <w:rPr>
+          <w:rFonts w:cstheme="minorHAnsi"/>
+          <w:sz w:val="24"/>
+          <w:szCs w:val="24"/>
+        </w:rPr>
+      </w:pPr>
+      <w:r>
+        <w:rPr>
+          <w:rFonts w:cstheme="minorHAnsi"/>
+          <w:b/>
+          <w:bCs/>
+          <w:sz w:val="24"/>
+          <w:szCs w:val="24"/>
+        </w:rPr>
+        <w:t>Choosing comfort over growth:</w:t>
+      </w:r>
+      <w:r>
+        <w:rPr>
+          <w:rFonts w:cstheme="minorHAnsi"/>
+          <w:sz w:val="24"/>
+          <w:szCs w:val="24"/>
+        </w:rPr>
+        <w:t> The question implies a choice has been made to favor safety and ease over the struggle and risk that can lead to personal and spiritual growth.</w:t>
+      </w:r>
+    </w:p>
+    <w:p>
+      <w:pPr>
+        <w:numPr>
+          <w:ilvl w:val="0"/>
+          <w:numId w:val="48"/>
+        </w:numPr>
+        <w:rPr>
+          <w:rFonts w:cstheme="minorHAnsi"/>
+          <w:sz w:val="24"/>
+          <w:szCs w:val="24"/>
+        </w:rPr>
+      </w:pPr>
+      <w:r>
+        <w:rPr>
+          <w:rFonts w:cstheme="minorHAnsi"/>
+          <w:b/>
+          <w:bCs/>
+          <w:sz w:val="24"/>
+          <w:szCs w:val="24"/>
+        </w:rPr>
+        <w:lastRenderedPageBreak/>
+        <w:t>Passive neglect:</w:t>
+      </w:r>
+      <w:r>
+        <w:rPr>
+          <w:rFonts w:cstheme="minorHAnsi"/>
+          <w:sz w:val="24"/>
+          <w:szCs w:val="24"/>
+        </w:rPr>
+        <w:t> The drift is often not a sudden event but a gradual process of neglecting spiritual disciplines like prayer and studying scripture.</w:t>
+      </w:r>
+    </w:p>
+    <w:p>
+      <w:pPr>
+        <w:numPr>
+          <w:ilvl w:val="0"/>
+          <w:numId w:val="48"/>
+        </w:numPr>
+        <w:rPr>
+          <w:rFonts w:cstheme="minorHAnsi"/>
+          <w:sz w:val="24"/>
+          <w:szCs w:val="24"/>
+        </w:rPr>
+      </w:pPr>
+      <w:r>
+        <w:rPr>
+          <w:rFonts w:cstheme="minorHAnsi"/>
+          <w:b/>
+          <w:bCs/>
+          <w:sz w:val="24"/>
+          <w:szCs w:val="24"/>
+        </w:rPr>
+        <w:t>Loss of focus:</w:t>
+      </w:r>
+      <w:r>
+        <w:rPr>
+          <w:rFonts w:cstheme="minorHAnsi"/>
+          <w:sz w:val="24"/>
+          <w:szCs w:val="24"/>
+        </w:rPr>
+        <w:t> This neglect leads to a loss of connection to faith, and the comfort zone becomes more appealing than the calling. </w:t>
+      </w:r>
+    </w:p>
+    <w:p>
+      <w:pPr>
+        <w:rPr>
+          <w:rFonts w:cstheme="minorHAnsi"/>
+          <w:b/>
+          <w:bCs/>
+          <w:sz w:val="24"/>
+          <w:szCs w:val="24"/>
+        </w:rPr>
+      </w:pPr>
+      <w:r>
+        <w:rPr>
+          <w:rFonts w:cstheme="minorHAnsi"/>
+          <w:b/>
+          <w:bCs/>
+          <w:sz w:val="24"/>
+          <w:szCs w:val="24"/>
+        </w:rPr>
+        <w:t>The call to action</w:t>
+      </w:r>
+    </w:p>
+    <w:p>
+      <w:pPr>
+        <w:numPr>
+          <w:ilvl w:val="0"/>
+          <w:numId w:val="49"/>
+        </w:numPr>
+        <w:rPr>
+          <w:rFonts w:cstheme="minorHAnsi"/>
+          <w:sz w:val="24"/>
+          <w:szCs w:val="24"/>
+        </w:rPr>
+      </w:pPr>
+      <w:r>
+        <w:rPr>
+          <w:rFonts w:cstheme="minorHAnsi"/>
+          <w:b/>
+          <w:bCs/>
+          <w:sz w:val="24"/>
+          <w:szCs w:val="24"/>
+        </w:rPr>
+        <w:t>Re-engage with faith:</w:t>
+      </w:r>
+      <w:r>
+        <w:rPr>
+          <w:rFonts w:cstheme="minorHAnsi"/>
+          <w:sz w:val="24"/>
+          <w:szCs w:val="24"/>
+        </w:rPr>
+        <w:t> To stop drifting, one must consciously choose to re-engage with spiritual practices and build the discipline to follow through.</w:t>
+      </w:r>
+    </w:p>
+    <w:p>
+      <w:pPr>
+        <w:numPr>
+          <w:ilvl w:val="0"/>
+          <w:numId w:val="49"/>
+        </w:numPr>
+        <w:rPr>
+          <w:rFonts w:cstheme="minorHAnsi"/>
+          <w:sz w:val="24"/>
+          <w:szCs w:val="24"/>
+        </w:rPr>
+      </w:pPr>
+      <w:r>
+        <w:rPr>
+          <w:rFonts w:cstheme="minorHAnsi"/>
+          <w:b/>
+          <w:bCs/>
+          <w:sz w:val="24"/>
+          <w:szCs w:val="24"/>
+        </w:rPr>
+        <w:t>Embrace discomfort:</w:t>
+      </w:r>
+      <w:r>
+        <w:rPr>
+          <w:rFonts w:cstheme="minorHAnsi"/>
+          <w:sz w:val="24"/>
+          <w:szCs w:val="24"/>
+        </w:rPr>
+        <w:t> The question implicitly asks to find the courage to step out of the comfort zone, even when it's scary, to return to the calling.</w:t>
+      </w:r>
+    </w:p>
+    <w:p>
+      <w:pPr>
+        <w:numPr>
+          <w:ilvl w:val="0"/>
+          <w:numId w:val="49"/>
+        </w:numPr>
+        <w:rPr>
+          <w:rFonts w:cstheme="minorHAnsi"/>
+          <w:sz w:val="24"/>
+          <w:szCs w:val="24"/>
+        </w:rPr>
+      </w:pPr>
+      <w:r>
+        <w:rPr>
+          <w:rFonts w:cstheme="minorHAnsi"/>
+          <w:b/>
+          <w:bCs/>
+          <w:sz w:val="24"/>
+          <w:szCs w:val="24"/>
+        </w:rPr>
+        <w:t>Find motivation:</w:t>
+      </w:r>
+      <w:r>
+        <w:rPr>
+          <w:rFonts w:cstheme="minorHAnsi"/>
+          <w:sz w:val="24"/>
+          <w:szCs w:val="24"/>
+        </w:rPr>
+        <w:t> Finding motivation and community, and seeking guidance, can help in the process of re-connecting with one's spiritual path. </w:t>
+      </w:r>
+    </w:p>
+    <w:p>
+      <w:pPr>
+        <w:rPr>
+          <w:rFonts w:cstheme="minorHAnsi"/>
+          <w:sz w:val="24"/>
+          <w:szCs w:val="24"/>
+        </w:rPr>
+      </w:pPr>
+    </w:p>
+    <w:p>
+      <w:pPr>
+        <w:rPr>
+          <w:rFonts w:cstheme="minorHAnsi"/>
+          <w:sz w:val="24"/>
+          <w:szCs w:val="24"/>
+        </w:rPr>
+      </w:pPr>
+      <w:r>
+        <w:rPr>
+          <w:rFonts w:cstheme="minorHAnsi"/>
+          <w:sz w:val="24"/>
+          <w:szCs w:val="24"/>
+        </w:rPr>
+        <w:t xml:space="preserve">b. </w:t>
+      </w:r>
+      <w:r>
+        <w:rPr>
+          <w:rFonts w:cstheme="minorHAnsi"/>
+          <w:sz w:val="24"/>
+          <w:szCs w:val="24"/>
+        </w:rPr>
+        <w:t>"</w:t>
+      </w:r>
+      <w:r>
+        <w:rPr>
+          <w:rFonts w:cstheme="minorHAnsi"/>
+          <w:sz w:val="24"/>
+          <w:szCs w:val="24"/>
+        </w:rPr>
+        <w:t xml:space="preserve">Where have I </w:t>
+      </w:r>
+      <w:r>
+        <w:rPr>
+          <w:rFonts w:cstheme="minorHAnsi"/>
+          <w:sz w:val="24"/>
+          <w:szCs w:val="24"/>
+        </w:rPr>
+        <w:t>rationalized tipping God in my life"</w:t>
+      </w:r>
+    </w:p>
+    <w:p>
+      <w:pPr>
+        <w:rPr>
+          <w:rFonts w:cstheme="minorHAnsi"/>
+          <w:sz w:val="24"/>
+          <w:szCs w:val="24"/>
+        </w:rPr>
+      </w:pPr>
+      <w:r>
+        <w:rPr>
+          <w:rFonts w:cstheme="minorHAnsi"/>
+          <w:sz w:val="24"/>
+          <w:szCs w:val="24"/>
+        </w:rPr>
+        <w:t>H</w:t>
+      </w:r>
+      <w:r>
+        <w:rPr>
+          <w:rFonts w:cstheme="minorHAnsi"/>
+          <w:sz w:val="24"/>
+          <w:szCs w:val="24"/>
+        </w:rPr>
+        <w:t>ow individuals might justify their actions or beliefs in a way that minimizes their perceived obligation or accountability to a higher power. </w:t>
+      </w:r>
+    </w:p>
+    <w:p>
+      <w:pPr>
+        <w:rPr>
+          <w:rFonts w:cstheme="minorHAnsi"/>
+          <w:sz w:val="24"/>
+          <w:szCs w:val="24"/>
+        </w:rPr>
+      </w:pPr>
+      <w:r>
+        <w:rPr>
+          <w:rFonts w:cstheme="minorHAnsi"/>
+          <w:sz w:val="24"/>
+          <w:szCs w:val="24"/>
+        </w:rPr>
+        <w:t>Key themes related to this idea include:</w:t>
+      </w:r>
+    </w:p>
+    <w:p>
+      <w:pPr>
+        <w:numPr>
+          <w:ilvl w:val="0"/>
+          <w:numId w:val="50"/>
+        </w:numPr>
+        <w:rPr>
+          <w:rFonts w:cstheme="minorHAnsi"/>
+          <w:sz w:val="24"/>
+          <w:szCs w:val="24"/>
+        </w:rPr>
+      </w:pPr>
+      <w:r>
+        <w:rPr>
+          <w:rFonts w:cstheme="minorHAnsi"/>
+          <w:b/>
+          <w:bCs/>
+          <w:sz w:val="24"/>
+          <w:szCs w:val="24"/>
+        </w:rPr>
+        <w:t>Spiritual Escapism:</w:t>
+      </w:r>
+      <w:r>
+        <w:rPr>
+          <w:rFonts w:cstheme="minorHAnsi"/>
+          <w:sz w:val="24"/>
+          <w:szCs w:val="24"/>
+        </w:rPr>
+        <w:t> People often create plausible explanations to justify sinful actions (or inactions) as a form of avoiding uncomfortable truths, motivated by fear, doubt, shame, and guilt.</w:t>
+      </w:r>
+    </w:p>
+    <w:p>
+      <w:pPr>
+        <w:numPr>
+          <w:ilvl w:val="0"/>
+          <w:numId w:val="50"/>
+        </w:numPr>
+        <w:rPr>
+          <w:rFonts w:cstheme="minorHAnsi"/>
+          <w:sz w:val="24"/>
+          <w:szCs w:val="24"/>
+        </w:rPr>
+      </w:pPr>
+      <w:r>
+        <w:rPr>
+          <w:rFonts w:cstheme="minorHAnsi"/>
+          <w:b/>
+          <w:bCs/>
+          <w:sz w:val="24"/>
+          <w:szCs w:val="24"/>
+        </w:rPr>
+        <w:t>Selective Faith:</w:t>
+      </w:r>
+      <w:r>
+        <w:rPr>
+          <w:rFonts w:cstheme="minorHAnsi"/>
+          <w:sz w:val="24"/>
+          <w:szCs w:val="24"/>
+        </w:rPr>
+        <w:t> The concept implies "cherry-picking" aspects of faith that are convenient or comfortable while ignoring the parts that require greater sacrifice or obedience.</w:t>
+      </w:r>
+    </w:p>
+    <w:p>
+      <w:pPr>
+        <w:numPr>
+          <w:ilvl w:val="0"/>
+          <w:numId w:val="50"/>
+        </w:numPr>
+        <w:rPr>
+          <w:rFonts w:cstheme="minorHAnsi"/>
+          <w:sz w:val="24"/>
+          <w:szCs w:val="24"/>
+        </w:rPr>
+      </w:pPr>
+      <w:r>
+        <w:rPr>
+          <w:rFonts w:cstheme="minorHAnsi"/>
+          <w:b/>
+          <w:bCs/>
+          <w:sz w:val="24"/>
+          <w:szCs w:val="24"/>
+        </w:rPr>
+        <w:t>Mixing intellect with self-deception:</w:t>
+      </w:r>
+      <w:r>
+        <w:rPr>
+          <w:rFonts w:cstheme="minorHAnsi"/>
+          <w:sz w:val="24"/>
+          <w:szCs w:val="24"/>
+        </w:rPr>
+        <w:t> Instead of being honest about their actions, individuals may mix what they assume is reason with self-serving motives to make their choices seem intellectually sound, when in reality they are avoiding the "truth of God".</w:t>
+      </w:r>
+    </w:p>
+    <w:p>
+      <w:pPr>
+        <w:numPr>
+          <w:ilvl w:val="0"/>
+          <w:numId w:val="50"/>
+        </w:numPr>
+        <w:rPr>
+          <w:rFonts w:cstheme="minorHAnsi"/>
+          <w:sz w:val="24"/>
+          <w:szCs w:val="24"/>
+        </w:rPr>
+      </w:pPr>
+      <w:r>
+        <w:rPr>
+          <w:rFonts w:cstheme="minorHAnsi"/>
+          <w:b/>
+          <w:bCs/>
+          <w:sz w:val="24"/>
+          <w:szCs w:val="24"/>
+        </w:rPr>
+        <w:t>Treating God as a "tip" system:</w:t>
+      </w:r>
+      <w:r>
+        <w:rPr>
+          <w:rFonts w:cstheme="minorHAnsi"/>
+          <w:sz w:val="24"/>
+          <w:szCs w:val="24"/>
+        </w:rPr>
+        <w:t> The user may be exploring the idea of a transactional relationship with the divine (doing good to get good outcomes), rather than one rooted in genuine faith or love, which some sources argue is an inappropriate way to approach one's relationship with God.</w:t>
+      </w:r>
+    </w:p>
+    <w:p>
+      <w:pPr>
+        <w:numPr>
+          <w:ilvl w:val="0"/>
+          <w:numId w:val="50"/>
+        </w:numPr>
+        <w:rPr>
+          <w:rFonts w:cstheme="minorHAnsi"/>
+          <w:sz w:val="24"/>
+          <w:szCs w:val="24"/>
+        </w:rPr>
+      </w:pPr>
+      <w:r>
+        <w:rPr>
+          <w:rFonts w:cstheme="minorHAnsi"/>
+          <w:b/>
+          <w:bCs/>
+          <w:sz w:val="24"/>
+          <w:szCs w:val="24"/>
+        </w:rPr>
+        <w:t>The Problem of Suffering:</w:t>
+      </w:r>
+      <w:r>
+        <w:rPr>
+          <w:rFonts w:cstheme="minorHAnsi"/>
+          <w:sz w:val="24"/>
+          <w:szCs w:val="24"/>
+        </w:rPr>
+        <w:t> A common area where people rationalize God's actions (or inaction) is in the face of suffering or evil, leading to the idea that some may "tip" God with thanks for good things but not blame Him for the bad, which leads to a search for rationalizations that can be "dead in Faith". </w:t>
+      </w:r>
+    </w:p>
+    <w:p>
+      <w:pPr>
+        <w:rPr>
+          <w:rFonts w:cstheme="minorHAnsi"/>
+          <w:sz w:val="24"/>
+          <w:szCs w:val="24"/>
+        </w:rPr>
+      </w:pPr>
+      <w:r>
+        <w:rPr>
+          <w:rFonts w:cstheme="minorHAnsi"/>
+          <w:sz w:val="24"/>
+          <w:szCs w:val="24"/>
+        </w:rPr>
+        <w:t>Ultimately, the phrase points to the vanity of attempting to box God into human logic and an effort to make a relationship with the divine fit within our own comfort zone, rather than accepting the full scope of a faith that requires trust beyond full rational comprehension. </w:t>
+      </w:r>
+    </w:p>
+    <w:p>
+      <w:pPr>
+        <w:rPr>
+          <w:rFonts w:cstheme="minorHAnsi"/>
+          <w:sz w:val="24"/>
+          <w:szCs w:val="24"/>
+        </w:rPr>
+      </w:pPr>
+    </w:p>
+    <w:p>
+      <w:pPr>
+        <w:rPr>
+          <w:rFonts w:cstheme="minorHAnsi"/>
+          <w:sz w:val="24"/>
+          <w:szCs w:val="24"/>
+        </w:rPr>
+      </w:pPr>
+      <w:r>
+        <w:rPr>
+          <w:rFonts w:cstheme="minorHAnsi"/>
+          <w:sz w:val="24"/>
+          <w:szCs w:val="24"/>
+        </w:rPr>
+        <w:t xml:space="preserve">c. </w:t>
+      </w:r>
+      <w:r>
+        <w:rPr>
+          <w:rFonts w:cstheme="minorHAnsi"/>
+          <w:sz w:val="24"/>
+          <w:szCs w:val="24"/>
+        </w:rPr>
+        <w:t>"What is God asking me to do?"</w:t>
+      </w:r>
+    </w:p>
+    <w:p>
+      <w:pPr>
+        <w:rPr>
+          <w:rFonts w:cstheme="minorHAnsi"/>
+          <w:sz w:val="24"/>
+          <w:szCs w:val="24"/>
+        </w:rPr>
+      </w:pPr>
+      <w:r>
+        <w:rPr>
+          <w:rFonts w:cstheme="minorHAnsi"/>
+          <w:sz w:val="24"/>
+          <w:szCs w:val="24"/>
+        </w:rPr>
+        <w:t>God wants people to do includes loving Him and others, seeking a relationship with Him through prayer and scripture, living justly and mercifully, and submitting to His will. This is often summarized as loving God with all your heart and loving your neighbor as yourself. Specific actions include worshipping God, following His commandments, living with integrity, forgiving others, and serving the community. </w:t>
+      </w:r>
+    </w:p>
+    <w:p>
+      <w:pPr>
+        <w:rPr>
+          <w:rFonts w:cstheme="minorHAnsi"/>
+          <w:b/>
+          <w:bCs/>
+          <w:sz w:val="24"/>
+          <w:szCs w:val="24"/>
+        </w:rPr>
+      </w:pPr>
+      <w:r>
+        <w:rPr>
+          <w:rFonts w:cstheme="minorHAnsi"/>
+          <w:b/>
+          <w:bCs/>
+          <w:sz w:val="24"/>
+          <w:szCs w:val="24"/>
+        </w:rPr>
+        <w:t>Core principles</w:t>
+      </w:r>
+    </w:p>
+    <w:p>
+      <w:pPr>
+        <w:numPr>
+          <w:ilvl w:val="0"/>
+          <w:numId w:val="51"/>
+        </w:numPr>
+        <w:rPr>
+          <w:rFonts w:cstheme="minorHAnsi"/>
+          <w:b/>
+          <w:bCs/>
+          <w:sz w:val="24"/>
+          <w:szCs w:val="24"/>
+        </w:rPr>
+      </w:pPr>
+      <w:r>
+        <w:rPr>
+          <w:rFonts w:cstheme="minorHAnsi"/>
+          <w:b/>
+          <w:bCs/>
+          <w:sz w:val="24"/>
+          <w:szCs w:val="24"/>
+        </w:rPr>
+        <w:lastRenderedPageBreak/>
+        <w:t>Love: </w:t>
+      </w:r>
+    </w:p>
+    <w:p>
+      <w:pPr>
+        <w:rPr>
+          <w:rFonts w:cstheme="minorHAnsi"/>
+          <w:sz w:val="24"/>
+          <w:szCs w:val="24"/>
+        </w:rPr>
+      </w:pPr>
+      <w:r>
+        <w:rPr>
+          <w:rFonts w:cstheme="minorHAnsi"/>
+          <w:sz w:val="24"/>
+          <w:szCs w:val="24"/>
+        </w:rPr>
+        <w:t>Love God with all your heart, soul, and might, and love your neighbor as yourself. </w:t>
+      </w:r>
+    </w:p>
+    <w:p>
+      <w:pPr>
+        <w:numPr>
+          <w:ilvl w:val="0"/>
+          <w:numId w:val="51"/>
+        </w:numPr>
+        <w:rPr>
+          <w:rFonts w:cstheme="minorHAnsi"/>
+          <w:b/>
+          <w:bCs/>
+          <w:sz w:val="24"/>
+          <w:szCs w:val="24"/>
+        </w:rPr>
+      </w:pPr>
+      <w:r>
+        <w:rPr>
+          <w:rFonts w:cstheme="minorHAnsi"/>
+          <w:b/>
+          <w:bCs/>
+          <w:sz w:val="24"/>
+          <w:szCs w:val="24"/>
+        </w:rPr>
+        <w:t>Relationship: </w:t>
+      </w:r>
+    </w:p>
+    <w:p>
+      <w:pPr>
+        <w:rPr>
+          <w:rFonts w:cstheme="minorHAnsi"/>
+          <w:sz w:val="24"/>
+          <w:szCs w:val="24"/>
+        </w:rPr>
+      </w:pPr>
+      <w:r>
+        <w:rPr>
+          <w:rFonts w:cstheme="minorHAnsi"/>
+          <w:sz w:val="24"/>
+          <w:szCs w:val="24"/>
+        </w:rPr>
+        <w:t>God wants a genuine, close relationship with you, which involves worship, prayer, and reading scripture. </w:t>
+      </w:r>
+    </w:p>
+    <w:p>
+      <w:pPr>
+        <w:numPr>
+          <w:ilvl w:val="0"/>
+          <w:numId w:val="51"/>
+        </w:numPr>
+        <w:rPr>
+          <w:rFonts w:cstheme="minorHAnsi"/>
+          <w:b/>
+          <w:bCs/>
+          <w:sz w:val="24"/>
+          <w:szCs w:val="24"/>
+        </w:rPr>
+      </w:pPr>
+      <w:r>
+        <w:rPr>
+          <w:rFonts w:cstheme="minorHAnsi"/>
+          <w:b/>
+          <w:bCs/>
+          <w:sz w:val="24"/>
+          <w:szCs w:val="24"/>
+        </w:rPr>
+        <w:t>Submission: </w:t>
+      </w:r>
+    </w:p>
+    <w:p>
+      <w:pPr>
+        <w:rPr>
+          <w:rFonts w:cstheme="minorHAnsi"/>
+          <w:sz w:val="24"/>
+          <w:szCs w:val="24"/>
+        </w:rPr>
+      </w:pPr>
+      <w:r>
+        <w:rPr>
+          <w:rFonts w:cstheme="minorHAnsi"/>
+          <w:sz w:val="24"/>
+          <w:szCs w:val="24"/>
+        </w:rPr>
+        <w:t>Muslims believe God wants submission to His will, which is the meaning of the word "Islam". Christians also seek to submit their lives to God's will. </w:t>
+      </w:r>
+    </w:p>
+    <w:p>
+      <w:pPr>
+        <w:rPr>
+          <w:rFonts w:cstheme="minorHAnsi"/>
+          <w:b/>
+          <w:bCs/>
+          <w:sz w:val="24"/>
+          <w:szCs w:val="24"/>
+        </w:rPr>
+      </w:pPr>
+      <w:r>
+        <w:rPr>
+          <w:rFonts w:cstheme="minorHAnsi"/>
+          <w:b/>
+          <w:bCs/>
+          <w:sz w:val="24"/>
+          <w:szCs w:val="24"/>
+        </w:rPr>
+        <w:t>Actions and behavior</w:t>
+      </w:r>
+    </w:p>
+    <w:p>
+      <w:pPr>
+        <w:numPr>
+          <w:ilvl w:val="0"/>
+          <w:numId w:val="52"/>
+        </w:numPr>
+        <w:rPr>
+          <w:rFonts w:cstheme="minorHAnsi"/>
+          <w:sz w:val="24"/>
+          <w:szCs w:val="24"/>
+        </w:rPr>
+      </w:pPr>
+      <w:r>
+        <w:rPr>
+          <w:rFonts w:cstheme="minorHAnsi"/>
+          <w:b/>
+          <w:bCs/>
+          <w:sz w:val="24"/>
+          <w:szCs w:val="24"/>
+        </w:rPr>
+        <w:t>Justice and mercy:</w:t>
+      </w:r>
+      <w:r>
+        <w:rPr>
+          <w:rFonts w:cstheme="minorHAnsi"/>
+          <w:sz w:val="24"/>
+          <w:szCs w:val="24"/>
+        </w:rPr>
+        <w:t> Do justice, love kindness, and walk humbly with your God. </w:t>
+      </w:r>
+    </w:p>
+    <w:p>
+      <w:pPr>
+        <w:numPr>
+          <w:ilvl w:val="0"/>
+          <w:numId w:val="52"/>
+        </w:numPr>
+        <w:rPr>
+          <w:rFonts w:cstheme="minorHAnsi"/>
+          <w:sz w:val="24"/>
+          <w:szCs w:val="24"/>
+        </w:rPr>
+      </w:pPr>
+      <w:r>
+        <w:rPr>
+          <w:rFonts w:cstheme="minorHAnsi"/>
+          <w:b/>
+          <w:bCs/>
+          <w:sz w:val="24"/>
+          <w:szCs w:val="24"/>
+        </w:rPr>
+        <w:t>Integrity:</w:t>
+      </w:r>
+      <w:r>
+        <w:rPr>
+          <w:rFonts w:cstheme="minorHAnsi"/>
+          <w:sz w:val="24"/>
+          <w:szCs w:val="24"/>
+        </w:rPr>
+        <w:t> Live truthfully, treat others fairly, and do not oppress or exploit anyone. </w:t>
+      </w:r>
+    </w:p>
+    <w:p>
+      <w:pPr>
+        <w:numPr>
+          <w:ilvl w:val="0"/>
+          <w:numId w:val="52"/>
+        </w:numPr>
+        <w:rPr>
+          <w:rFonts w:cstheme="minorHAnsi"/>
+          <w:sz w:val="24"/>
+          <w:szCs w:val="24"/>
+        </w:rPr>
+      </w:pPr>
+      <w:r>
+        <w:rPr>
+          <w:rFonts w:cstheme="minorHAnsi"/>
+          <w:b/>
+          <w:bCs/>
+          <w:sz w:val="24"/>
+          <w:szCs w:val="24"/>
+        </w:rPr>
+        <w:t>Worship and faith:</w:t>
+      </w:r>
+      <w:r>
+        <w:rPr>
+          <w:rFonts w:cstheme="minorHAnsi"/>
+          <w:sz w:val="24"/>
+          <w:szCs w:val="24"/>
+        </w:rPr>
+        <w:t> Believe in Jesus (for Christians), put living for Him first, and worship and love Him. </w:t>
+      </w:r>
+    </w:p>
+    <w:p>
+      <w:pPr>
+        <w:numPr>
+          <w:ilvl w:val="0"/>
+          <w:numId w:val="52"/>
+        </w:numPr>
+        <w:rPr>
+          <w:rFonts w:cstheme="minorHAnsi"/>
+          <w:sz w:val="24"/>
+          <w:szCs w:val="24"/>
+        </w:rPr>
+      </w:pPr>
+      <w:r>
+        <w:rPr>
+          <w:rFonts w:cstheme="minorHAnsi"/>
+          <w:b/>
+          <w:bCs/>
+          <w:sz w:val="24"/>
+          <w:szCs w:val="24"/>
+        </w:rPr>
+        <w:t>Community:</w:t>
+      </w:r>
+      <w:r>
+        <w:rPr>
+          <w:rFonts w:cstheme="minorHAnsi"/>
+          <w:sz w:val="24"/>
+          <w:szCs w:val="24"/>
+        </w:rPr>
+        <w:t> Involve yourself in a local church and build friendships with other believers. </w:t>
+      </w:r>
+    </w:p>
+    <w:p>
+      <w:pPr>
+        <w:numPr>
+          <w:ilvl w:val="0"/>
+          <w:numId w:val="52"/>
+        </w:numPr>
+        <w:rPr>
+          <w:rFonts w:cstheme="minorHAnsi"/>
+          <w:sz w:val="24"/>
+          <w:szCs w:val="24"/>
+        </w:rPr>
+      </w:pPr>
+      <w:r>
+        <w:rPr>
+          <w:rFonts w:cstheme="minorHAnsi"/>
+          <w:b/>
+          <w:bCs/>
+          <w:sz w:val="24"/>
+          <w:szCs w:val="24"/>
+        </w:rPr>
+        <w:t>Forgiveness:</w:t>
+      </w:r>
+      <w:r>
+        <w:rPr>
+          <w:rFonts w:cstheme="minorHAnsi"/>
+          <w:sz w:val="24"/>
+          <w:szCs w:val="24"/>
+        </w:rPr>
+        <w:t> Forgive others as you have been forgiven. </w:t>
+      </w:r>
+    </w:p>
+    <w:p>
+      <w:pPr>
+        <w:numPr>
+          <w:ilvl w:val="0"/>
+          <w:numId w:val="52"/>
+        </w:numPr>
+        <w:rPr>
+          <w:rFonts w:cstheme="minorHAnsi"/>
+          <w:sz w:val="24"/>
+          <w:szCs w:val="24"/>
+        </w:rPr>
+      </w:pPr>
+      <w:r>
+        <w:rPr>
+          <w:rFonts w:cstheme="minorHAnsi"/>
+          <w:b/>
+          <w:bCs/>
+          <w:sz w:val="24"/>
+          <w:szCs w:val="24"/>
+        </w:rPr>
+        <w:t>Gratitude:</w:t>
+      </w:r>
+      <w:r>
+        <w:rPr>
+          <w:rFonts w:cstheme="minorHAnsi"/>
+          <w:sz w:val="24"/>
+          <w:szCs w:val="24"/>
+        </w:rPr>
+        <w:t> Live with thankfulness instead of complaining. </w:t>
+      </w:r>
+    </w:p>
+    <w:p>
+      <w:pPr>
+        <w:rPr>
+          <w:rFonts w:cstheme="minorHAnsi"/>
+          <w:b/>
+          <w:bCs/>
+          <w:sz w:val="24"/>
+          <w:szCs w:val="24"/>
+        </w:rPr>
+      </w:pPr>
+      <w:r>
+        <w:rPr>
+          <w:rFonts w:cstheme="minorHAnsi"/>
+          <w:b/>
+          <w:bCs/>
+          <w:sz w:val="24"/>
+          <w:szCs w:val="24"/>
+        </w:rPr>
+        <w:t>Guidance</w:t>
+      </w:r>
+    </w:p>
+    <w:p>
+      <w:pPr>
+        <w:numPr>
+          <w:ilvl w:val="0"/>
+          <w:numId w:val="53"/>
+        </w:numPr>
+        <w:rPr>
+          <w:rFonts w:cstheme="minorHAnsi"/>
+          <w:sz w:val="24"/>
+          <w:szCs w:val="24"/>
+        </w:rPr>
+      </w:pPr>
+      <w:r>
+        <w:rPr>
+          <w:rFonts w:cstheme="minorHAnsi"/>
+          <w:b/>
+          <w:bCs/>
+          <w:sz w:val="24"/>
+          <w:szCs w:val="24"/>
+        </w:rPr>
+        <w:t>Follow God's word:</w:t>
+      </w:r>
+      <w:r>
+        <w:rPr>
+          <w:rFonts w:cstheme="minorHAnsi"/>
+          <w:sz w:val="24"/>
+          <w:szCs w:val="24"/>
+        </w:rPr>
+        <w:t> Seek guidance through scripture, as it is considered the primary way to know God's commands. </w:t>
+      </w:r>
+    </w:p>
+    <w:p>
+      <w:pPr>
+        <w:numPr>
+          <w:ilvl w:val="0"/>
+          <w:numId w:val="53"/>
+        </w:numPr>
+        <w:rPr>
+          <w:rFonts w:cstheme="minorHAnsi"/>
+          <w:sz w:val="24"/>
+          <w:szCs w:val="24"/>
+        </w:rPr>
+      </w:pPr>
+      <w:r>
+        <w:rPr>
+          <w:rFonts w:cstheme="minorHAnsi"/>
+          <w:b/>
+          <w:bCs/>
+          <w:sz w:val="24"/>
+          <w:szCs w:val="24"/>
+        </w:rPr>
+        <w:t>Live according to His will:</w:t>
+      </w:r>
+      <w:r>
+        <w:rPr>
+          <w:rFonts w:cstheme="minorHAnsi"/>
+          <w:sz w:val="24"/>
+          <w:szCs w:val="24"/>
+        </w:rPr>
+        <w:t> God wants you to submit to His will and follow His paths and commandments. </w:t>
+      </w:r>
+    </w:p>
+    <w:p>
+      <w:pPr>
+        <w:rPr>
+          <w:rFonts w:cstheme="minorHAnsi"/>
+          <w:sz w:val="24"/>
+          <w:szCs w:val="24"/>
+        </w:rPr>
+      </w:pPr>
+    </w:p>
+    <w:p>
+      <w:pPr>
+        <w:rPr>
+          <w:rFonts w:cstheme="minorHAnsi"/>
+          <w:sz w:val="24"/>
+          <w:szCs w:val="24"/>
+        </w:rPr>
+      </w:pPr>
     </w:p>
     <w:p>
       <w:pPr>
@@ -2622,9 +4846,1647 @@
           <w:szCs w:val="24"/>
         </w:rPr>
       </w:pPr>
+      <w:r>
+        <w:rPr>
+          <w:rFonts w:cstheme="minorHAnsi"/>
+          <w:sz w:val="24"/>
+          <w:szCs w:val="24"/>
+        </w:rPr>
+        <w:t>P</w:t>
+      </w:r>
+      <w:r>
+        <w:rPr>
+          <w:rFonts w:cstheme="minorHAnsi"/>
+          <w:sz w:val="24"/>
+          <w:szCs w:val="24"/>
+        </w:rPr>
+        <w:t xml:space="preserve">eople should maintain hope, even in difficult times, and believe that things will get better. </w:t>
+      </w:r>
+    </w:p>
+    <w:p>
+      <w:pPr>
+        <w:rPr>
+          <w:rFonts w:cstheme="minorHAnsi"/>
+          <w:sz w:val="24"/>
+          <w:szCs w:val="24"/>
+        </w:rPr>
+      </w:pPr>
+      <w:r>
+        <w:rPr>
+          <w:rFonts w:cstheme="minorHAnsi"/>
+          <w:sz w:val="24"/>
+          <w:szCs w:val="24"/>
+        </w:rPr>
+        <w:t xml:space="preserve">1. </w:t>
+      </w:r>
+      <w:r>
+        <w:rPr>
+          <w:rFonts w:cstheme="minorHAnsi"/>
+          <w:sz w:val="24"/>
+          <w:szCs w:val="24"/>
+        </w:rPr>
+        <w:t>“</w:t>
+      </w:r>
+      <w:r>
+        <w:rPr>
+          <w:rFonts w:cstheme="minorHAnsi"/>
+          <w:sz w:val="24"/>
+          <w:szCs w:val="24"/>
+        </w:rPr>
+        <w:t>Hope for Everyone</w:t>
+      </w:r>
+      <w:r>
+        <w:rPr>
+          <w:rFonts w:cstheme="minorHAnsi"/>
+          <w:sz w:val="24"/>
+          <w:szCs w:val="24"/>
+        </w:rPr>
+        <w:t xml:space="preserve">”: </w:t>
+      </w:r>
+      <w:r>
+        <w:rPr>
+          <w:rFonts w:cstheme="minorHAnsi"/>
+          <w:sz w:val="24"/>
+          <w:szCs w:val="24"/>
+        </w:rPr>
+        <w:t xml:space="preserve"> </w:t>
+      </w:r>
+      <w:r>
+        <w:rPr>
+          <w:rFonts w:cstheme="minorHAnsi"/>
+          <w:sz w:val="24"/>
+          <w:szCs w:val="24"/>
+        </w:rPr>
+        <w:t>is a</w:t>
+      </w:r>
+      <w:r>
+        <w:rPr>
+          <w:rFonts w:cstheme="minorHAnsi"/>
+          <w:sz w:val="24"/>
+          <w:szCs w:val="24"/>
+        </w:rPr>
+        <w:t xml:space="preserve"> </w:t>
+      </w:r>
+      <w:r>
+        <w:rPr>
+          <w:rFonts w:cstheme="minorHAnsi"/>
+          <w:sz w:val="24"/>
+          <w:szCs w:val="24"/>
+        </w:rPr>
+        <w:t>3</w:t>
+      </w:r>
+      <w:r>
+        <w:rPr>
+          <w:rFonts w:cstheme="minorHAnsi"/>
+          <w:sz w:val="24"/>
+          <w:szCs w:val="24"/>
+        </w:rPr>
+        <w:t xml:space="preserve">-year campaign (November 2024 to October 2027) </w:t>
+      </w:r>
+      <w:r>
+        <w:rPr>
+          <w:rFonts w:cstheme="minorHAnsi"/>
+          <w:sz w:val="24"/>
+          <w:szCs w:val="24"/>
+        </w:rPr>
+        <w:t xml:space="preserve">from Menlo Church </w:t>
+      </w:r>
+      <w:r>
+        <w:rPr>
+          <w:rFonts w:cstheme="minorHAnsi"/>
+          <w:sz w:val="24"/>
+          <w:szCs w:val="24"/>
+        </w:rPr>
+        <w:t xml:space="preserve">with </w:t>
+      </w:r>
+      <w:r>
+        <w:rPr>
+          <w:rFonts w:cstheme="minorHAnsi"/>
+          <w:sz w:val="24"/>
+          <w:szCs w:val="24"/>
+        </w:rPr>
+        <w:t>two goals:</w:t>
+      </w:r>
+      <w:r>
+        <w:rPr>
+          <w:rFonts w:cstheme="minorHAnsi"/>
+          <w:sz w:val="24"/>
+          <w:szCs w:val="24"/>
+        </w:rPr>
+        <w:t xml:space="preserve"> </w:t>
+      </w:r>
+      <w:r>
+        <w:rPr>
+          <w:rFonts w:cstheme="minorHAnsi"/>
+          <w:sz w:val="24"/>
+          <w:szCs w:val="24"/>
+        </w:rPr>
+        <w:t>a.</w:t>
+      </w:r>
+      <w:r>
+        <w:rPr>
+          <w:rFonts w:cstheme="minorHAnsi"/>
+          <w:sz w:val="24"/>
+          <w:szCs w:val="24"/>
+        </w:rPr>
+        <w:t xml:space="preserve"> Church Member </w:t>
+      </w:r>
+      <w:r>
+        <w:rPr>
+          <w:rFonts w:cstheme="minorHAnsi"/>
+          <w:sz w:val="24"/>
+          <w:szCs w:val="24"/>
+        </w:rPr>
+        <w:t>100% Participation</w:t>
+      </w:r>
+      <w:r>
+        <w:rPr>
+          <w:rFonts w:cstheme="minorHAnsi"/>
+          <w:sz w:val="24"/>
+          <w:szCs w:val="24"/>
+        </w:rPr>
+        <w:t xml:space="preserve">, </w:t>
+      </w:r>
+      <w:r>
+        <w:rPr>
+          <w:rFonts w:cstheme="minorHAnsi"/>
+          <w:sz w:val="24"/>
+          <w:szCs w:val="24"/>
+        </w:rPr>
+        <w:t xml:space="preserve">b. </w:t>
+      </w:r>
+      <w:r>
+        <w:rPr>
+          <w:rFonts w:cstheme="minorHAnsi"/>
+          <w:sz w:val="24"/>
+          <w:szCs w:val="24"/>
+        </w:rPr>
+        <w:t xml:space="preserve">Raise </w:t>
+      </w:r>
+      <w:r>
+        <w:rPr>
+          <w:rFonts w:cstheme="minorHAnsi"/>
+          <w:sz w:val="24"/>
+          <w:szCs w:val="24"/>
+        </w:rPr>
+        <w:t>$80 Million</w:t>
+      </w:r>
+    </w:p>
+    <w:p>
+      <w:pPr>
+        <w:rPr>
+          <w:rFonts w:cstheme="minorHAnsi"/>
+          <w:sz w:val="24"/>
+          <w:szCs w:val="24"/>
+        </w:rPr>
+      </w:pPr>
+      <w:r>
+        <w:rPr>
+          <w:rFonts w:cstheme="minorHAnsi"/>
+          <w:sz w:val="24"/>
+          <w:szCs w:val="24"/>
+        </w:rPr>
+        <w:t xml:space="preserve">2. </w:t>
+      </w:r>
+      <w:r>
+        <w:rPr>
+          <w:rFonts w:cstheme="minorHAnsi"/>
+          <w:sz w:val="24"/>
+          <w:szCs w:val="24"/>
+        </w:rPr>
+        <w:t>"</w:t>
+      </w:r>
+      <w:r>
+        <w:rPr>
+          <w:rFonts w:cstheme="minorHAnsi"/>
+          <w:sz w:val="24"/>
+          <w:szCs w:val="24"/>
+        </w:rPr>
+        <w:t>B</w:t>
+      </w:r>
+      <w:r>
+        <w:rPr>
+          <w:rFonts w:cstheme="minorHAnsi"/>
+          <w:sz w:val="24"/>
+          <w:szCs w:val="24"/>
+        </w:rPr>
+        <w:t xml:space="preserve">uild, </w:t>
+      </w:r>
+      <w:r>
+        <w:rPr>
+          <w:rFonts w:cstheme="minorHAnsi"/>
+          <w:sz w:val="24"/>
+          <w:szCs w:val="24"/>
+        </w:rPr>
+        <w:t>C</w:t>
+      </w:r>
+      <w:r>
+        <w:rPr>
+          <w:rFonts w:cstheme="minorHAnsi"/>
+          <w:sz w:val="24"/>
+          <w:szCs w:val="24"/>
+        </w:rPr>
+        <w:t xml:space="preserve">onsider, and </w:t>
+      </w:r>
+      <w:r>
+        <w:rPr>
+          <w:rFonts w:cstheme="minorHAnsi"/>
+          <w:sz w:val="24"/>
+          <w:szCs w:val="24"/>
+        </w:rPr>
+        <w:t>G</w:t>
+      </w:r>
+      <w:r>
+        <w:rPr>
+          <w:rFonts w:cstheme="minorHAnsi"/>
+          <w:sz w:val="24"/>
+          <w:szCs w:val="24"/>
+        </w:rPr>
+        <w:t>o"</w:t>
+      </w:r>
+      <w:r>
+        <w:rPr>
+          <w:rFonts w:cstheme="minorHAnsi"/>
+          <w:sz w:val="24"/>
+          <w:szCs w:val="24"/>
+        </w:rPr>
+        <w:t>: Start</w:t>
+      </w:r>
+      <w:r>
+        <w:rPr>
+          <w:rFonts w:cstheme="minorHAnsi"/>
+          <w:sz w:val="24"/>
+          <w:szCs w:val="24"/>
+        </w:rPr>
+        <w:t xml:space="preserve"> </w:t>
+      </w:r>
+      <w:r>
+        <w:rPr>
+          <w:rFonts w:cstheme="minorHAnsi"/>
+          <w:sz w:val="24"/>
+          <w:szCs w:val="24"/>
+        </w:rPr>
+        <w:t xml:space="preserve">with </w:t>
+      </w:r>
+      <w:r>
+        <w:rPr>
+          <w:rFonts w:cstheme="minorHAnsi"/>
+          <w:sz w:val="24"/>
+          <w:szCs w:val="24"/>
+        </w:rPr>
+        <w:t>defin</w:t>
+      </w:r>
+      <w:r>
+        <w:rPr>
+          <w:rFonts w:cstheme="minorHAnsi"/>
+          <w:sz w:val="24"/>
+          <w:szCs w:val="24"/>
+        </w:rPr>
+        <w:t>ed</w:t>
+      </w:r>
+      <w:r>
+        <w:rPr>
+          <w:rFonts w:cstheme="minorHAnsi"/>
+          <w:sz w:val="24"/>
+          <w:szCs w:val="24"/>
+        </w:rPr>
+        <w:t xml:space="preserve"> goal, then plan </w:t>
+      </w:r>
+      <w:r>
+        <w:rPr>
+          <w:rFonts w:cstheme="minorHAnsi"/>
+          <w:sz w:val="24"/>
+          <w:szCs w:val="24"/>
+        </w:rPr>
+        <w:t xml:space="preserve">the </w:t>
+      </w:r>
+      <w:r>
+        <w:rPr>
+          <w:rFonts w:cstheme="minorHAnsi"/>
+          <w:sz w:val="24"/>
+          <w:szCs w:val="24"/>
+        </w:rPr>
+        <w:t>pat</w:t>
+      </w:r>
+      <w:r>
+        <w:rPr>
+          <w:rFonts w:cstheme="minorHAnsi"/>
+          <w:sz w:val="24"/>
+          <w:szCs w:val="24"/>
+        </w:rPr>
+        <w:t>h</w:t>
+      </w:r>
+      <w:r>
+        <w:rPr>
+          <w:rFonts w:cstheme="minorHAnsi"/>
+          <w:sz w:val="24"/>
+          <w:szCs w:val="24"/>
+        </w:rPr>
+        <w:t xml:space="preserve">, </w:t>
+      </w:r>
+      <w:r>
+        <w:rPr>
+          <w:rFonts w:cstheme="minorHAnsi"/>
+          <w:sz w:val="24"/>
+          <w:szCs w:val="24"/>
+        </w:rPr>
+        <w:t>and</w:t>
+      </w:r>
+      <w:r>
+        <w:rPr>
+          <w:rFonts w:cstheme="minorHAnsi"/>
+          <w:sz w:val="24"/>
+          <w:szCs w:val="24"/>
+        </w:rPr>
+        <w:t xml:space="preserve"> tak</w:t>
+      </w:r>
+      <w:r>
+        <w:rPr>
+          <w:rFonts w:cstheme="minorHAnsi"/>
+          <w:sz w:val="24"/>
+          <w:szCs w:val="24"/>
+        </w:rPr>
+        <w:t>e</w:t>
+      </w:r>
+      <w:r>
+        <w:rPr>
+          <w:rFonts w:cstheme="minorHAnsi"/>
+          <w:sz w:val="24"/>
+          <w:szCs w:val="24"/>
+        </w:rPr>
+        <w:t xml:space="preserve"> </w:t>
+      </w:r>
+      <w:r>
+        <w:rPr>
+          <w:rFonts w:cstheme="minorHAnsi"/>
+          <w:sz w:val="24"/>
+          <w:szCs w:val="24"/>
+        </w:rPr>
+        <w:t xml:space="preserve">the </w:t>
+      </w:r>
+      <w:r>
+        <w:rPr>
+          <w:rFonts w:cstheme="minorHAnsi"/>
+          <w:sz w:val="24"/>
+          <w:szCs w:val="24"/>
+        </w:rPr>
+        <w:t>action</w:t>
+      </w:r>
+      <w:r>
+        <w:rPr>
+          <w:rFonts w:cstheme="minorHAnsi"/>
+          <w:sz w:val="24"/>
+          <w:szCs w:val="24"/>
+        </w:rPr>
+        <w:t>.</w:t>
+      </w:r>
+    </w:p>
+    <w:p>
+      <w:pPr>
+        <w:rPr>
+          <w:rFonts w:cstheme="minorHAnsi"/>
+          <w:sz w:val="24"/>
+          <w:szCs w:val="24"/>
+        </w:rPr>
+      </w:pPr>
+      <w:r>
+        <w:rPr>
+          <w:rFonts w:cstheme="minorHAnsi"/>
+          <w:sz w:val="24"/>
+          <w:szCs w:val="24"/>
+        </w:rPr>
+        <w:t xml:space="preserve">3. </w:t>
+      </w:r>
+      <w:r>
+        <w:rPr>
+          <w:rFonts w:cstheme="minorHAnsi"/>
+          <w:sz w:val="24"/>
+          <w:szCs w:val="24"/>
+        </w:rPr>
+        <w:t>Haggai 1:2-4</w:t>
+      </w:r>
+      <w:r>
+        <w:rPr>
+          <w:rFonts w:cstheme="minorHAnsi"/>
+          <w:sz w:val="24"/>
+          <w:szCs w:val="24"/>
+        </w:rPr>
+        <w:t>:</w:t>
+      </w:r>
+      <w:r>
+        <w:rPr>
+          <w:rFonts w:cstheme="minorHAnsi"/>
+          <w:sz w:val="24"/>
+          <w:szCs w:val="24"/>
+        </w:rPr>
+        <w:t xml:space="preserve"> </w:t>
+      </w:r>
+      <w:r>
+        <w:rPr>
+          <w:rFonts w:cstheme="minorHAnsi"/>
+          <w:sz w:val="24"/>
+          <w:szCs w:val="24"/>
+        </w:rPr>
+        <w:t xml:space="preserve">God ask </w:t>
+      </w:r>
+      <w:r>
+        <w:rPr>
+          <w:rFonts w:cstheme="minorHAnsi"/>
+          <w:sz w:val="24"/>
+          <w:szCs w:val="24"/>
+        </w:rPr>
+        <w:t>Israelites build the</w:t>
+      </w:r>
+      <w:r>
+        <w:rPr>
+          <w:rFonts w:cstheme="minorHAnsi"/>
+          <w:sz w:val="24"/>
+          <w:szCs w:val="24"/>
+        </w:rPr>
+        <w:t xml:space="preserve"> God Temple before </w:t>
+      </w:r>
+      <w:r>
+        <w:rPr>
+          <w:rFonts w:cstheme="minorHAnsi"/>
+          <w:sz w:val="24"/>
+          <w:szCs w:val="24"/>
+        </w:rPr>
+        <w:t xml:space="preserve">build </w:t>
+      </w:r>
+      <w:r>
+        <w:rPr>
+          <w:rFonts w:cstheme="minorHAnsi"/>
+          <w:sz w:val="24"/>
+          <w:szCs w:val="24"/>
+        </w:rPr>
+        <w:t>their</w:t>
+      </w:r>
+      <w:r>
+        <w:rPr>
+          <w:rFonts w:cstheme="minorHAnsi"/>
+          <w:sz w:val="24"/>
+          <w:szCs w:val="24"/>
+        </w:rPr>
+        <w:t xml:space="preserve"> house</w:t>
+      </w:r>
+      <w:r>
+        <w:rPr>
+          <w:rFonts w:cstheme="minorHAnsi"/>
+          <w:sz w:val="24"/>
+          <w:szCs w:val="24"/>
+        </w:rPr>
+        <w:t>. </w:t>
+      </w:r>
+    </w:p>
+    <w:p>
+      <w:pPr>
+        <w:rPr>
+          <w:rFonts w:cstheme="minorHAnsi"/>
+          <w:sz w:val="24"/>
+          <w:szCs w:val="24"/>
+        </w:rPr>
+      </w:pPr>
+      <w:r>
+        <w:rPr>
+          <w:rFonts w:cstheme="minorHAnsi"/>
+          <w:sz w:val="24"/>
+          <w:szCs w:val="24"/>
+        </w:rPr>
+        <w:t xml:space="preserve">4. </w:t>
+      </w:r>
+      <w:r>
+        <w:rPr>
+          <w:rFonts w:cstheme="minorHAnsi"/>
+          <w:sz w:val="24"/>
+          <w:szCs w:val="24"/>
+        </w:rPr>
+        <w:t>PCN (</w:t>
+      </w:r>
+      <w:r>
+        <w:rPr>
+          <w:rFonts w:cstheme="minorHAnsi"/>
+          <w:sz w:val="24"/>
+          <w:szCs w:val="24"/>
+        </w:rPr>
+        <w:t>Peninsula Church Network</w:t>
+      </w:r>
+      <w:r>
+        <w:rPr>
+          <w:rFonts w:cstheme="minorHAnsi"/>
+          <w:sz w:val="24"/>
+          <w:szCs w:val="24"/>
+        </w:rPr>
+        <w:t>)</w:t>
+      </w:r>
+      <w:r>
+        <w:rPr>
+          <w:rFonts w:cstheme="minorHAnsi"/>
+          <w:sz w:val="24"/>
+          <w:szCs w:val="24"/>
+        </w:rPr>
+        <w:t xml:space="preserve"> provides </w:t>
+      </w:r>
+      <w:r>
+        <w:rPr>
+          <w:rFonts w:cstheme="minorHAnsi"/>
+          <w:sz w:val="24"/>
+          <w:szCs w:val="24"/>
+        </w:rPr>
+        <w:t>Pastor Support</w:t>
+      </w:r>
+      <w:r>
+        <w:rPr>
+          <w:rFonts w:cstheme="minorHAnsi"/>
+          <w:sz w:val="24"/>
+          <w:szCs w:val="24"/>
+        </w:rPr>
+        <w:t xml:space="preserve">, </w:t>
+      </w:r>
+      <w:r>
+        <w:rPr>
+          <w:rFonts w:cstheme="minorHAnsi"/>
+          <w:sz w:val="24"/>
+          <w:szCs w:val="24"/>
+        </w:rPr>
+        <w:t>Collaboration</w:t>
+      </w:r>
+      <w:r>
+        <w:rPr>
+          <w:rFonts w:cstheme="minorHAnsi"/>
+          <w:sz w:val="24"/>
+          <w:szCs w:val="24"/>
+        </w:rPr>
+        <w:t xml:space="preserve">, and </w:t>
+      </w:r>
+      <w:r>
+        <w:rPr>
+          <w:rFonts w:cstheme="minorHAnsi"/>
+          <w:sz w:val="24"/>
+          <w:szCs w:val="24"/>
+        </w:rPr>
+        <w:t>Community Resource</w:t>
+      </w:r>
+      <w:r>
+        <w:rPr>
+          <w:rFonts w:cstheme="minorHAnsi"/>
+          <w:sz w:val="24"/>
+          <w:szCs w:val="24"/>
+        </w:rPr>
+        <w:t>.</w:t>
+      </w:r>
+    </w:p>
+    <w:p>
+      <w:pPr>
+        <w:rPr>
+          <w:rFonts w:cstheme="minorHAnsi"/>
+          <w:sz w:val="24"/>
+          <w:szCs w:val="24"/>
+        </w:rPr>
+      </w:pPr>
+      <w:r>
+        <w:rPr>
+          <w:rFonts w:cstheme="minorHAnsi"/>
+          <w:sz w:val="24"/>
+          <w:szCs w:val="24"/>
+        </w:rPr>
+        <w:t>5.</w:t>
+      </w:r>
+      <w:r>
+        <w:rPr>
+          <w:rFonts w:cstheme="minorHAnsi"/>
+          <w:sz w:val="24"/>
+          <w:szCs w:val="24"/>
+        </w:rPr>
+        <w:t xml:space="preserve"> Haggai 1:5-7</w:t>
+      </w:r>
+      <w:r>
+        <w:rPr>
+          <w:rFonts w:cstheme="minorHAnsi"/>
+          <w:sz w:val="24"/>
+          <w:szCs w:val="24"/>
+        </w:rPr>
+        <w:t>:</w:t>
+      </w:r>
+      <w:r>
+        <w:rPr>
+          <w:rFonts w:cstheme="minorHAnsi"/>
+          <w:sz w:val="24"/>
+          <w:szCs w:val="24"/>
+        </w:rPr>
+        <w:t xml:space="preserve"> </w:t>
+      </w:r>
+      <w:r>
+        <w:rPr>
+          <w:rFonts w:cstheme="minorHAnsi"/>
+          <w:sz w:val="24"/>
+          <w:szCs w:val="24"/>
+        </w:rPr>
+        <w:t>God ask people to re-evaluate the priority:</w:t>
+      </w:r>
+      <w:r>
+        <w:rPr>
+          <w:rFonts w:cstheme="minorHAnsi"/>
+          <w:b/>
+          <w:bCs/>
+          <w:sz w:val="24"/>
+          <w:szCs w:val="24"/>
+        </w:rPr>
+        <w:t xml:space="preserve"> </w:t>
+      </w:r>
+      <w:r>
+        <w:rPr>
+          <w:rFonts w:cstheme="minorHAnsi"/>
+          <w:sz w:val="24"/>
+          <w:szCs w:val="24"/>
+        </w:rPr>
+        <w:t xml:space="preserve">Put God house before their house. </w:t>
+      </w:r>
+    </w:p>
+    <w:p>
+      <w:pPr>
+        <w:rPr>
+          <w:rFonts w:cstheme="minorHAnsi"/>
+          <w:sz w:val="24"/>
+          <w:szCs w:val="24"/>
+        </w:rPr>
+      </w:pPr>
+      <w:r>
+        <w:rPr>
+          <w:rFonts w:cstheme="minorHAnsi"/>
+          <w:sz w:val="24"/>
+          <w:szCs w:val="24"/>
+        </w:rPr>
+        <w:t xml:space="preserve">6. </w:t>
+      </w:r>
+      <w:r>
+        <w:rPr>
+          <w:rFonts w:cstheme="minorHAnsi"/>
+          <w:sz w:val="24"/>
+          <w:szCs w:val="24"/>
+        </w:rPr>
+        <w:t>"When good things become ultimate things, they stop being good for us</w:t>
+      </w:r>
+      <w:r>
+        <w:rPr>
+          <w:rFonts w:cstheme="minorHAnsi"/>
+          <w:sz w:val="24"/>
+          <w:szCs w:val="24"/>
+        </w:rPr>
+        <w:t xml:space="preserve">, </w:t>
+      </w:r>
+      <w:r>
+        <w:rPr>
+          <w:rFonts w:cstheme="minorHAnsi"/>
+          <w:sz w:val="24"/>
+          <w:szCs w:val="24"/>
+        </w:rPr>
+        <w:t xml:space="preserve">by </w:t>
+      </w:r>
+      <w:r>
+        <w:rPr>
+          <w:rFonts w:cstheme="minorHAnsi"/>
+          <w:sz w:val="24"/>
+          <w:szCs w:val="24"/>
+        </w:rPr>
+        <w:t>Timothy Keller</w:t>
+      </w:r>
+      <w:r>
+        <w:rPr>
+          <w:rFonts w:cstheme="minorHAnsi"/>
+          <w:sz w:val="24"/>
+          <w:szCs w:val="24"/>
+        </w:rPr>
+        <w:t>”: A</w:t>
+      </w:r>
+      <w:r>
+        <w:rPr>
+          <w:rFonts w:cstheme="minorHAnsi"/>
+          <w:sz w:val="24"/>
+          <w:szCs w:val="24"/>
+        </w:rPr>
+        <w:t xml:space="preserve">ny </w:t>
+      </w:r>
+      <w:r>
+        <w:rPr>
+          <w:rFonts w:cstheme="minorHAnsi"/>
+          <w:sz w:val="24"/>
+          <w:szCs w:val="24"/>
+        </w:rPr>
+        <w:t>good</w:t>
+      </w:r>
+      <w:r>
+        <w:rPr>
+          <w:rFonts w:cstheme="minorHAnsi"/>
+          <w:sz w:val="24"/>
+          <w:szCs w:val="24"/>
+        </w:rPr>
+        <w:t xml:space="preserve"> things</w:t>
+      </w:r>
+      <w:r>
+        <w:rPr>
+          <w:rFonts w:cstheme="minorHAnsi"/>
+          <w:sz w:val="24"/>
+          <w:szCs w:val="24"/>
+        </w:rPr>
+        <w:t xml:space="preserve"> (personal</w:t>
+      </w:r>
+      <w:r>
+        <w:rPr>
+          <w:rFonts w:cstheme="minorHAnsi"/>
+          <w:sz w:val="24"/>
+          <w:szCs w:val="24"/>
+        </w:rPr>
+        <w:t xml:space="preserve"> </w:t>
+      </w:r>
+      <w:r>
+        <w:rPr>
+          <w:rFonts w:cstheme="minorHAnsi"/>
+          <w:sz w:val="24"/>
+          <w:szCs w:val="24"/>
+        </w:rPr>
+        <w:t>goal</w:t>
+      </w:r>
+      <w:r>
+        <w:rPr>
+          <w:rFonts w:cstheme="minorHAnsi"/>
+          <w:sz w:val="24"/>
+          <w:szCs w:val="24"/>
+        </w:rPr>
+        <w:t>)</w:t>
+      </w:r>
+      <w:r>
+        <w:rPr>
+          <w:rFonts w:cstheme="minorHAnsi"/>
+          <w:sz w:val="24"/>
+          <w:szCs w:val="24"/>
+        </w:rPr>
+        <w:t xml:space="preserve"> </w:t>
+      </w:r>
+      <w:r>
+        <w:rPr>
+          <w:rFonts w:cstheme="minorHAnsi"/>
+          <w:sz w:val="24"/>
+          <w:szCs w:val="24"/>
+        </w:rPr>
+        <w:t>can h</w:t>
+      </w:r>
+      <w:r>
+        <w:rPr>
+          <w:rFonts w:cstheme="minorHAnsi"/>
+          <w:sz w:val="24"/>
+          <w:szCs w:val="24"/>
+        </w:rPr>
+        <w:t>urt</w:t>
+      </w:r>
+      <w:r>
+        <w:rPr>
+          <w:rFonts w:cstheme="minorHAnsi"/>
+          <w:sz w:val="24"/>
+          <w:szCs w:val="24"/>
+        </w:rPr>
+        <w:t xml:space="preserve"> </w:t>
+      </w:r>
+      <w:r>
+        <w:rPr>
+          <w:rFonts w:cstheme="minorHAnsi"/>
+          <w:sz w:val="24"/>
+          <w:szCs w:val="24"/>
+        </w:rPr>
+        <w:t xml:space="preserve">ultimate </w:t>
+      </w:r>
+      <w:r>
+        <w:rPr>
+          <w:rFonts w:cstheme="minorHAnsi"/>
+          <w:sz w:val="24"/>
+          <w:szCs w:val="24"/>
+        </w:rPr>
+        <w:t xml:space="preserve">things </w:t>
+      </w:r>
+      <w:r>
+        <w:rPr>
+          <w:rFonts w:cstheme="minorHAnsi"/>
+          <w:sz w:val="24"/>
+          <w:szCs w:val="24"/>
+        </w:rPr>
+        <w:t>(</w:t>
+      </w:r>
+      <w:r>
+        <w:rPr>
+          <w:rFonts w:cstheme="minorHAnsi"/>
+          <w:sz w:val="24"/>
+          <w:szCs w:val="24"/>
+        </w:rPr>
+        <w:t>God</w:t>
+      </w:r>
+      <w:r>
+        <w:rPr>
+          <w:rFonts w:cstheme="minorHAnsi"/>
+          <w:sz w:val="24"/>
+          <w:szCs w:val="24"/>
+        </w:rPr>
+        <w:t xml:space="preserve"> </w:t>
+      </w:r>
+      <w:r>
+        <w:rPr>
+          <w:rFonts w:cstheme="minorHAnsi"/>
+          <w:sz w:val="24"/>
+          <w:szCs w:val="24"/>
+        </w:rPr>
+        <w:t>goal</w:t>
+      </w:r>
+      <w:r>
+        <w:rPr>
+          <w:rFonts w:cstheme="minorHAnsi"/>
+          <w:sz w:val="24"/>
+          <w:szCs w:val="24"/>
+        </w:rPr>
+        <w:t>)</w:t>
+      </w:r>
+      <w:r>
+        <w:rPr>
+          <w:rFonts w:cstheme="minorHAnsi"/>
+          <w:sz w:val="24"/>
+          <w:szCs w:val="24"/>
+        </w:rPr>
+        <w:t>,</w:t>
+      </w:r>
+      <w:r>
+        <w:rPr>
+          <w:rFonts w:cstheme="minorHAnsi"/>
+          <w:sz w:val="24"/>
+          <w:szCs w:val="24"/>
+        </w:rPr>
+        <w:t xml:space="preserve"> </w:t>
+      </w:r>
+      <w:r>
+        <w:rPr>
+          <w:rFonts w:cstheme="minorHAnsi"/>
+          <w:sz w:val="24"/>
+          <w:szCs w:val="24"/>
+        </w:rPr>
+        <w:t>then personal goal will be stop by God</w:t>
+      </w:r>
+      <w:r>
+        <w:rPr>
+          <w:rFonts w:cstheme="minorHAnsi"/>
+          <w:sz w:val="24"/>
+          <w:szCs w:val="24"/>
+        </w:rPr>
+        <w:t>.</w:t>
+      </w:r>
+      <w:r>
+        <w:rPr>
+          <w:rFonts w:cstheme="minorHAnsi"/>
+          <w:sz w:val="24"/>
+          <w:szCs w:val="24"/>
+        </w:rPr>
+        <w:t xml:space="preserve"> For example, w</w:t>
+      </w:r>
+      <w:r>
+        <w:rPr>
+          <w:rFonts w:cstheme="minorHAnsi"/>
+          <w:sz w:val="24"/>
+          <w:szCs w:val="24"/>
+        </w:rPr>
+        <w:t xml:space="preserve">e invest the AI and we all knows </w:t>
+      </w:r>
+      <w:r>
+        <w:rPr>
+          <w:rFonts w:cstheme="minorHAnsi"/>
+          <w:sz w:val="24"/>
+          <w:szCs w:val="24"/>
+        </w:rPr>
+        <w:t>we will get good</w:t>
+      </w:r>
+      <w:r>
+        <w:rPr>
+          <w:rFonts w:cstheme="minorHAnsi"/>
+          <w:sz w:val="24"/>
+          <w:szCs w:val="24"/>
+        </w:rPr>
+        <w:t xml:space="preserve"> return in the future.</w:t>
+      </w:r>
+      <w:r>
+        <w:rPr>
+          <w:rFonts w:cstheme="minorHAnsi"/>
+          <w:sz w:val="24"/>
+          <w:szCs w:val="24"/>
+        </w:rPr>
+        <w:t xml:space="preserve"> </w:t>
+      </w:r>
+      <w:r>
+        <w:rPr>
+          <w:rFonts w:cstheme="minorHAnsi"/>
+          <w:sz w:val="24"/>
+          <w:szCs w:val="24"/>
+        </w:rPr>
+        <w:t>We never</w:t>
+      </w:r>
+      <w:r>
+        <w:rPr>
+          <w:rFonts w:cstheme="minorHAnsi"/>
+          <w:sz w:val="24"/>
+          <w:szCs w:val="24"/>
+        </w:rPr>
+        <w:t xml:space="preserve"> over invest in eternal.</w:t>
+      </w:r>
+    </w:p>
+    <w:p>
+      <w:pPr>
+        <w:rPr>
+          <w:rFonts w:cstheme="minorHAnsi"/>
+          <w:sz w:val="24"/>
+          <w:szCs w:val="24"/>
+        </w:rPr>
+      </w:pPr>
+      <w:r>
+        <w:rPr>
+          <w:rFonts w:cstheme="minorHAnsi"/>
+          <w:sz w:val="24"/>
+          <w:szCs w:val="24"/>
+        </w:rPr>
+        <w:t xml:space="preserve">7. </w:t>
+      </w:r>
+      <w:r>
+        <w:rPr>
+          <w:rFonts w:cstheme="minorHAnsi"/>
+          <w:sz w:val="24"/>
+          <w:szCs w:val="24"/>
+        </w:rPr>
+        <w:t>Haggai 1:8-9</w:t>
+      </w:r>
+      <w:r>
+        <w:rPr>
+          <w:rFonts w:cstheme="minorHAnsi"/>
+          <w:sz w:val="24"/>
+          <w:szCs w:val="24"/>
+        </w:rPr>
+        <w:t>:</w:t>
+      </w:r>
+      <w:r>
+        <w:rPr>
+          <w:rFonts w:cstheme="minorHAnsi"/>
+          <w:sz w:val="24"/>
+          <w:szCs w:val="24"/>
+        </w:rPr>
+        <w:t xml:space="preserve"> </w:t>
+      </w:r>
+      <w:r>
+        <w:rPr>
+          <w:rFonts w:cstheme="minorHAnsi"/>
+          <w:sz w:val="24"/>
+          <w:szCs w:val="24"/>
+        </w:rPr>
+        <w:t>C</w:t>
+      </w:r>
+      <w:r>
+        <w:rPr>
+          <w:rFonts w:cstheme="minorHAnsi"/>
+          <w:sz w:val="24"/>
+          <w:szCs w:val="24"/>
+        </w:rPr>
+        <w:t xml:space="preserve">all to action for the people to stop </w:t>
+      </w:r>
+      <w:r>
+        <w:rPr>
+          <w:rFonts w:cstheme="minorHAnsi"/>
+          <w:sz w:val="24"/>
+          <w:szCs w:val="24"/>
+        </w:rPr>
+        <w:t xml:space="preserve">building </w:t>
+      </w:r>
+      <w:r>
+        <w:rPr>
+          <w:rFonts w:cstheme="minorHAnsi"/>
+          <w:sz w:val="24"/>
+          <w:szCs w:val="24"/>
+        </w:rPr>
+        <w:t xml:space="preserve">their own </w:t>
+      </w:r>
+      <w:r>
+        <w:rPr>
+          <w:rFonts w:cstheme="minorHAnsi"/>
+          <w:sz w:val="24"/>
+          <w:szCs w:val="24"/>
+        </w:rPr>
+        <w:t>house</w:t>
+      </w:r>
+      <w:r>
+        <w:rPr>
+          <w:rFonts w:cstheme="minorHAnsi"/>
+          <w:sz w:val="24"/>
+          <w:szCs w:val="24"/>
+        </w:rPr>
+        <w:t xml:space="preserve">s and build the </w:t>
+      </w:r>
+      <w:r>
+        <w:rPr>
+          <w:rFonts w:cstheme="minorHAnsi"/>
+          <w:sz w:val="24"/>
+          <w:szCs w:val="24"/>
+        </w:rPr>
+        <w:t xml:space="preserve">God’s </w:t>
+      </w:r>
+      <w:r>
+        <w:rPr>
+          <w:rFonts w:cstheme="minorHAnsi"/>
+          <w:sz w:val="24"/>
+          <w:szCs w:val="24"/>
+        </w:rPr>
+        <w:t xml:space="preserve">Temple. </w:t>
+      </w:r>
+      <w:r>
+        <w:rPr>
+          <w:rFonts w:cstheme="minorHAnsi"/>
+          <w:sz w:val="24"/>
+          <w:szCs w:val="24"/>
+        </w:rPr>
+        <w:t xml:space="preserve">It contains: </w:t>
+      </w:r>
+      <w:r>
+        <w:rPr>
+          <w:rFonts w:cstheme="minorHAnsi"/>
+          <w:sz w:val="24"/>
+          <w:szCs w:val="24"/>
+        </w:rPr>
+        <w:t xml:space="preserve">a. </w:t>
+      </w:r>
+      <w:r>
+        <w:rPr>
+          <w:rFonts w:cstheme="minorHAnsi"/>
+          <w:sz w:val="24"/>
+          <w:szCs w:val="24"/>
+        </w:rPr>
+        <w:t>Prioritize God's will</w:t>
+      </w:r>
+      <w:r>
+        <w:rPr>
+          <w:rFonts w:cstheme="minorHAnsi"/>
+          <w:sz w:val="24"/>
+          <w:szCs w:val="24"/>
+        </w:rPr>
+        <w:t xml:space="preserve">. b. </w:t>
+      </w:r>
+      <w:r>
+        <w:rPr>
+          <w:rFonts w:cstheme="minorHAnsi"/>
+          <w:sz w:val="24"/>
+          <w:szCs w:val="24"/>
+        </w:rPr>
+        <w:t>Stop making excuses.</w:t>
+      </w:r>
+      <w:r>
+        <w:rPr>
+          <w:rFonts w:cstheme="minorHAnsi"/>
+          <w:sz w:val="24"/>
+          <w:szCs w:val="24"/>
+        </w:rPr>
+        <w:t xml:space="preserve"> c. </w:t>
+      </w:r>
+      <w:r>
+        <w:rPr>
+          <w:rFonts w:cstheme="minorHAnsi"/>
+          <w:sz w:val="24"/>
+          <w:szCs w:val="24"/>
+        </w:rPr>
+        <w:t>Take responsibility</w:t>
+      </w:r>
+    </w:p>
+    <w:p>
+      <w:pPr>
+        <w:rPr>
+          <w:rFonts w:cstheme="minorHAnsi"/>
+          <w:sz w:val="24"/>
+          <w:szCs w:val="24"/>
+        </w:rPr>
+      </w:pPr>
+      <w:r>
+        <w:rPr>
+          <w:rFonts w:cstheme="minorHAnsi"/>
+          <w:sz w:val="24"/>
+          <w:szCs w:val="24"/>
+        </w:rPr>
+        <w:lastRenderedPageBreak/>
+        <w:t>Conclusion:</w:t>
+      </w:r>
+    </w:p>
+    <w:p>
+      <w:pPr>
+        <w:rPr>
+          <w:rFonts w:cstheme="minorHAnsi"/>
+          <w:sz w:val="24"/>
+          <w:szCs w:val="24"/>
+        </w:rPr>
+      </w:pPr>
+      <w:r>
+        <w:rPr>
+          <w:rFonts w:cstheme="minorHAnsi"/>
+          <w:sz w:val="24"/>
+          <w:szCs w:val="24"/>
+        </w:rPr>
+        <w:t xml:space="preserve">a. </w:t>
+      </w:r>
+      <w:r>
+        <w:rPr>
+          <w:rFonts w:cstheme="minorHAnsi"/>
+          <w:sz w:val="24"/>
+          <w:szCs w:val="24"/>
+        </w:rPr>
+        <w:t>“</w:t>
+      </w:r>
+      <w:r>
+        <w:rPr>
+          <w:rFonts w:cstheme="minorHAnsi"/>
+          <w:sz w:val="24"/>
+          <w:szCs w:val="24"/>
+        </w:rPr>
+        <w:t>Where have I drifted from calling to comfort?</w:t>
+      </w:r>
+      <w:r>
+        <w:rPr>
+          <w:rFonts w:cstheme="minorHAnsi"/>
+          <w:sz w:val="24"/>
+          <w:szCs w:val="24"/>
+        </w:rPr>
+        <w:t xml:space="preserve">”: </w:t>
+      </w:r>
+      <w:r>
+        <w:rPr>
+          <w:rFonts w:cstheme="minorHAnsi"/>
+          <w:sz w:val="24"/>
+          <w:szCs w:val="24"/>
+        </w:rPr>
+        <w:t>People</w:t>
+      </w:r>
+      <w:r>
+        <w:rPr>
+          <w:rFonts w:cstheme="minorHAnsi"/>
+          <w:sz w:val="24"/>
+          <w:szCs w:val="24"/>
+        </w:rPr>
+        <w:t xml:space="preserve"> choos</w:t>
+      </w:r>
+      <w:r>
+        <w:rPr>
+          <w:rFonts w:cstheme="minorHAnsi"/>
+          <w:sz w:val="24"/>
+          <w:szCs w:val="24"/>
+        </w:rPr>
+        <w:t>e</w:t>
+      </w:r>
+      <w:r>
+        <w:rPr>
+          <w:rFonts w:cstheme="minorHAnsi"/>
+          <w:sz w:val="24"/>
+          <w:szCs w:val="24"/>
+        </w:rPr>
+        <w:t xml:space="preserve"> the easier path of comfort inste</w:t>
+      </w:r>
+      <w:r>
+        <w:rPr>
+          <w:rFonts w:cstheme="minorHAnsi"/>
+          <w:sz w:val="24"/>
+          <w:szCs w:val="24"/>
+        </w:rPr>
+        <w:t>ad.</w:t>
+      </w:r>
+      <w:r>
+        <w:rPr>
+          <w:rFonts w:cstheme="minorHAnsi"/>
+          <w:sz w:val="24"/>
+          <w:szCs w:val="24"/>
+        </w:rPr>
+        <w:t xml:space="preserve"> </w:t>
+      </w:r>
+    </w:p>
+    <w:p>
+      <w:pPr>
+        <w:rPr>
+          <w:rFonts w:cstheme="minorHAnsi"/>
+          <w:sz w:val="24"/>
+          <w:szCs w:val="24"/>
+        </w:rPr>
+      </w:pPr>
+      <w:r>
+        <w:rPr>
+          <w:rFonts w:cstheme="minorHAnsi"/>
+          <w:sz w:val="24"/>
+          <w:szCs w:val="24"/>
+        </w:rPr>
+        <w:t xml:space="preserve">b. </w:t>
+      </w:r>
+      <w:r>
+        <w:rPr>
+          <w:rFonts w:cstheme="minorHAnsi"/>
+          <w:sz w:val="24"/>
+          <w:szCs w:val="24"/>
+        </w:rPr>
+        <w:t>"</w:t>
+      </w:r>
+      <w:r>
+        <w:rPr>
+          <w:rFonts w:cstheme="minorHAnsi"/>
+          <w:sz w:val="24"/>
+          <w:szCs w:val="24"/>
+        </w:rPr>
+        <w:t xml:space="preserve">Where have I </w:t>
+      </w:r>
+      <w:r>
+        <w:rPr>
+          <w:rFonts w:cstheme="minorHAnsi"/>
+          <w:sz w:val="24"/>
+          <w:szCs w:val="24"/>
+        </w:rPr>
+        <w:t>rationalized tipping God in my life</w:t>
+      </w:r>
+      <w:r>
+        <w:rPr>
+          <w:rFonts w:cstheme="minorHAnsi"/>
+          <w:sz w:val="24"/>
+          <w:szCs w:val="24"/>
+        </w:rPr>
+        <w:t>?</w:t>
+      </w:r>
+      <w:r>
+        <w:rPr>
+          <w:rFonts w:cstheme="minorHAnsi"/>
+          <w:sz w:val="24"/>
+          <w:szCs w:val="24"/>
+        </w:rPr>
+        <w:t>"</w:t>
+      </w:r>
+      <w:r>
+        <w:rPr>
+          <w:rFonts w:cstheme="minorHAnsi"/>
+          <w:sz w:val="24"/>
+          <w:szCs w:val="24"/>
+        </w:rPr>
+        <w:t xml:space="preserve"> People</w:t>
+      </w:r>
+      <w:r>
+        <w:rPr>
+          <w:rFonts w:cstheme="minorHAnsi"/>
+          <w:sz w:val="24"/>
+          <w:szCs w:val="24"/>
+        </w:rPr>
+        <w:t xml:space="preserve"> </w:t>
+      </w:r>
+      <w:r>
+        <w:rPr>
+          <w:rFonts w:cstheme="minorHAnsi"/>
+          <w:sz w:val="24"/>
+          <w:szCs w:val="24"/>
+        </w:rPr>
+        <w:t>take</w:t>
+      </w:r>
+      <w:r>
+        <w:rPr>
+          <w:rFonts w:cstheme="minorHAnsi"/>
+          <w:sz w:val="24"/>
+          <w:szCs w:val="24"/>
+        </w:rPr>
+        <w:t xml:space="preserve"> actions </w:t>
+      </w:r>
+      <w:r>
+        <w:rPr>
+          <w:rFonts w:cstheme="minorHAnsi"/>
+          <w:sz w:val="24"/>
+          <w:szCs w:val="24"/>
+        </w:rPr>
+        <w:t xml:space="preserve">the easier </w:t>
+      </w:r>
+      <w:r>
+        <w:rPr>
+          <w:rFonts w:cstheme="minorHAnsi"/>
+          <w:sz w:val="24"/>
+          <w:szCs w:val="24"/>
+        </w:rPr>
+        <w:t xml:space="preserve">way that minimizes </w:t>
+      </w:r>
+      <w:r>
+        <w:rPr>
+          <w:rFonts w:cstheme="minorHAnsi"/>
+          <w:sz w:val="24"/>
+          <w:szCs w:val="24"/>
+        </w:rPr>
+        <w:t>to get</w:t>
+      </w:r>
+      <w:r>
+        <w:rPr>
+          <w:rFonts w:cstheme="minorHAnsi"/>
+          <w:sz w:val="24"/>
+          <w:szCs w:val="24"/>
+        </w:rPr>
+        <w:t xml:space="preserve"> a higher power. </w:t>
+      </w:r>
+    </w:p>
+    <w:p>
+      <w:pPr>
+        <w:rPr>
+          <w:rFonts w:cstheme="minorHAnsi"/>
+          <w:sz w:val="24"/>
+          <w:szCs w:val="24"/>
+        </w:rPr>
+      </w:pPr>
+      <w:r>
+        <w:rPr>
+          <w:rFonts w:cstheme="minorHAnsi"/>
+          <w:sz w:val="24"/>
+          <w:szCs w:val="24"/>
+        </w:rPr>
+        <w:t xml:space="preserve">c. </w:t>
+      </w:r>
+      <w:r>
+        <w:rPr>
+          <w:rFonts w:cstheme="minorHAnsi"/>
+          <w:sz w:val="24"/>
+          <w:szCs w:val="24"/>
+        </w:rPr>
+        <w:t>"What is God asking me to do?"</w:t>
+      </w:r>
+      <w:r>
+        <w:rPr>
+          <w:rFonts w:cstheme="minorHAnsi"/>
+          <w:sz w:val="24"/>
+          <w:szCs w:val="24"/>
+        </w:rPr>
+        <w:t>:</w:t>
+      </w:r>
+      <w:r>
+        <w:rPr>
+          <w:rFonts w:cstheme="minorHAnsi"/>
+          <w:sz w:val="24"/>
+          <w:szCs w:val="24"/>
+        </w:rPr>
+        <w:t xml:space="preserve"> </w:t>
+      </w:r>
+      <w:r>
+        <w:rPr>
+          <w:rFonts w:cstheme="minorHAnsi"/>
+          <w:sz w:val="24"/>
+          <w:szCs w:val="24"/>
+        </w:rPr>
+        <w:t>God wants people to do</w:t>
+      </w:r>
+      <w:r>
+        <w:rPr>
+          <w:rFonts w:cstheme="minorHAnsi"/>
+          <w:sz w:val="24"/>
+          <w:szCs w:val="24"/>
+        </w:rPr>
+        <w:t>:</w:t>
+      </w:r>
+      <w:r>
+        <w:rPr>
+          <w:rFonts w:cstheme="minorHAnsi"/>
+          <w:sz w:val="24"/>
+          <w:szCs w:val="24"/>
+        </w:rPr>
+        <w:t> </w:t>
+      </w:r>
+      <w:r>
+        <w:rPr>
+          <w:rFonts w:cstheme="minorHAnsi"/>
+          <w:sz w:val="24"/>
+          <w:szCs w:val="24"/>
+        </w:rPr>
+        <w:t>L</w:t>
+      </w:r>
+      <w:r>
+        <w:rPr>
+          <w:rFonts w:cstheme="minorHAnsi"/>
+          <w:sz w:val="24"/>
+          <w:szCs w:val="24"/>
+        </w:rPr>
+        <w:t>ov</w:t>
+      </w:r>
+      <w:r>
+        <w:rPr>
+          <w:rFonts w:cstheme="minorHAnsi"/>
+          <w:sz w:val="24"/>
+          <w:szCs w:val="24"/>
+        </w:rPr>
+        <w:t>e</w:t>
+      </w:r>
+      <w:r>
+        <w:rPr>
+          <w:rFonts w:cstheme="minorHAnsi"/>
+          <w:sz w:val="24"/>
+          <w:szCs w:val="24"/>
+        </w:rPr>
+        <w:t xml:space="preserve"> </w:t>
+      </w:r>
+      <w:r>
+        <w:rPr>
+          <w:rFonts w:cstheme="minorHAnsi"/>
+          <w:sz w:val="24"/>
+          <w:szCs w:val="24"/>
+        </w:rPr>
+        <w:t>God, love</w:t>
+      </w:r>
+      <w:r>
+        <w:rPr>
+          <w:rFonts w:cstheme="minorHAnsi"/>
+          <w:sz w:val="24"/>
+          <w:szCs w:val="24"/>
+        </w:rPr>
+        <w:t xml:space="preserve"> othe</w:t>
+      </w:r>
+      <w:r>
+        <w:rPr>
+          <w:rFonts w:cstheme="minorHAnsi"/>
+          <w:sz w:val="24"/>
+          <w:szCs w:val="24"/>
+        </w:rPr>
+        <w:t>rs</w:t>
+      </w:r>
+      <w:r>
+        <w:rPr>
+          <w:rFonts w:cstheme="minorHAnsi"/>
+          <w:sz w:val="24"/>
+          <w:szCs w:val="24"/>
+        </w:rPr>
+        <w:t xml:space="preserve">, </w:t>
+      </w:r>
+      <w:r>
+        <w:rPr>
+          <w:rFonts w:cstheme="minorHAnsi"/>
+          <w:sz w:val="24"/>
+          <w:szCs w:val="24"/>
+        </w:rPr>
+        <w:t>p</w:t>
+      </w:r>
+      <w:r>
+        <w:rPr>
+          <w:rFonts w:cstheme="minorHAnsi"/>
+          <w:sz w:val="24"/>
+          <w:szCs w:val="24"/>
+        </w:rPr>
+        <w:t xml:space="preserve">ray </w:t>
+      </w:r>
+      <w:r>
+        <w:rPr>
+          <w:rFonts w:cstheme="minorHAnsi"/>
+          <w:sz w:val="24"/>
+          <w:szCs w:val="24"/>
+        </w:rPr>
+        <w:t>God,</w:t>
+      </w:r>
+      <w:r>
+        <w:rPr>
+          <w:rFonts w:cstheme="minorHAnsi"/>
+          <w:sz w:val="24"/>
+          <w:szCs w:val="24"/>
+        </w:rPr>
+        <w:t xml:space="preserve"> </w:t>
+      </w:r>
+      <w:r>
+        <w:rPr>
+          <w:rFonts w:cstheme="minorHAnsi"/>
+          <w:sz w:val="24"/>
+          <w:szCs w:val="24"/>
+        </w:rPr>
+        <w:t>study Bible</w:t>
+      </w:r>
+      <w:r>
+        <w:rPr>
+          <w:rFonts w:cstheme="minorHAnsi"/>
+          <w:sz w:val="24"/>
+          <w:szCs w:val="24"/>
+        </w:rPr>
+        <w:t>, liv</w:t>
+      </w:r>
+      <w:r>
+        <w:rPr>
+          <w:rFonts w:cstheme="minorHAnsi"/>
+          <w:sz w:val="24"/>
+          <w:szCs w:val="24"/>
+        </w:rPr>
+        <w:t>e</w:t>
+      </w:r>
+      <w:r>
+        <w:rPr>
+          <w:rFonts w:cstheme="minorHAnsi"/>
+          <w:sz w:val="24"/>
+          <w:szCs w:val="24"/>
+        </w:rPr>
+        <w:t xml:space="preserve"> just</w:t>
+      </w:r>
+      <w:r>
+        <w:rPr>
+          <w:rFonts w:cstheme="minorHAnsi"/>
+          <w:sz w:val="24"/>
+          <w:szCs w:val="24"/>
+        </w:rPr>
+        <w:t>ify with</w:t>
+      </w:r>
+      <w:r>
+        <w:rPr>
+          <w:rFonts w:cstheme="minorHAnsi"/>
+          <w:sz w:val="24"/>
+          <w:szCs w:val="24"/>
+        </w:rPr>
+        <w:t xml:space="preserve"> merc</w:t>
+      </w:r>
+      <w:r>
+        <w:rPr>
+          <w:rFonts w:cstheme="minorHAnsi"/>
+          <w:sz w:val="24"/>
+          <w:szCs w:val="24"/>
+        </w:rPr>
+        <w:t>y with God</w:t>
+      </w:r>
+      <w:r>
+        <w:rPr>
+          <w:rFonts w:cstheme="minorHAnsi"/>
+          <w:sz w:val="24"/>
+          <w:szCs w:val="24"/>
+        </w:rPr>
+        <w:t xml:space="preserve"> will. </w:t>
+      </w:r>
+    </w:p>
+    <w:p>
+      <w:pPr>
+        <w:rPr>
+          <w:rFonts w:cstheme="minorHAnsi"/>
+          <w:sz w:val="24"/>
+          <w:szCs w:val="24"/>
+        </w:rPr>
+      </w:pPr>
+    </w:p>
+    <w:p>
+      <w:pPr>
+        <w:rPr>
+          <w:rFonts w:cstheme="minorHAnsi"/>
+          <w:sz w:val="24"/>
+          <w:szCs w:val="24"/>
+        </w:rPr>
+      </w:pPr>
+    </w:p>
+    <w:p>
+      <w:pPr>
+        <w:rPr>
+          <w:rFonts w:cstheme="minorHAnsi"/>
+          <w:sz w:val="24"/>
+          <w:szCs w:val="24"/>
+        </w:rPr>
+      </w:pPr>
+    </w:p>
+    <w:p>
+      <w:pPr>
+        <w:rPr>
+          <w:rFonts w:cstheme="minorHAnsi"/>
+          <w:sz w:val="24"/>
+          <w:szCs w:val="24"/>
+        </w:rPr>
+      </w:pPr>
+      <w:r>
+        <w:rPr>
+          <w:rFonts w:cstheme="minorHAnsi"/>
+          <w:sz w:val="24"/>
+          <w:szCs w:val="24"/>
+        </w:rPr>
+        <w:t> </w:t>
+      </w:r>
+    </w:p>
+    <w:p>
+      <w:pPr>
+        <w:rPr>
+          <w:rFonts w:cstheme="minorHAnsi"/>
+          <w:sz w:val="24"/>
+          <w:szCs w:val="24"/>
+        </w:rPr>
+      </w:pPr>
+    </w:p>
+    <w:p>
+      <w:pPr>
+        <w:rPr>
+          <w:rFonts w:cstheme="minorHAnsi"/>
+          <w:sz w:val="24"/>
+          <w:szCs w:val="24"/>
+        </w:rPr>
+      </w:pPr>
+    </w:p>
+    <w:p>
+      <w:pPr>
+        <w:rPr>
+          <w:rFonts w:cstheme="minorHAnsi"/>
+          <w:sz w:val="24"/>
+          <w:szCs w:val="24"/>
+        </w:rPr>
+      </w:pPr>
+    </w:p>
+    <w:p>
+      <w:pPr>
+        <w:rPr>
+          <w:rFonts w:cstheme="minorHAnsi"/>
+          <w:sz w:val="24"/>
+          <w:szCs w:val="24"/>
+        </w:rPr>
+      </w:pPr>
     </w:p>
     <w:sectPr>
-      <w:footerReference w:type="default" r:id="rId29"/>
+      <w:footerReference w:type="default" r:id="rId28"/>
       <w:type w:val="continuous"/>
       <w:pgSz w:w="12240" w:h="15840"/>
       <w:pgMar w:top="1440" w:right="1440" w:bottom="1530" w:left="1440" w:header="0" w:footer="720" w:gutter="0"/>
@@ -2719,6 +6581,155 @@
 <file path=word/numbering.xml><?xml version="1.0" encoding="utf-8"?>
 <w:numbering xmlns:wpc="http://schemas.microsoft.com/office/word/2010/wordprocessingCanvas" xmlns:cx="http://schemas.microsoft.com/office/drawing/2014/chartex" xmlns:cx1="http://schemas.microsoft.com/office/drawing/2015/9/8/chartex" xmlns:cx2="http://schemas.microsoft.com/office/drawing/2015/10/21/chartex" xmlns:cx3="http://schemas.microsoft.com/office/drawing/2016/5/9/chartex" xmlns:cx4="http://schemas.microsoft.com/office/drawing/2016/5/10/chartex" xmlns:cx5="http://schemas.microsoft.com/office/drawing/2016/5/11/chartex" xmlns:cx6="http://schemas.microsoft.com/office/drawing/2016/5/12/chartex" xmlns:cx7="http://schemas.microsoft.com/office/drawing/2016/5/13/chartex" xmlns:cx8="http://schemas.microsoft.com/office/drawing/2016/5/14/chartex" xmlns:mc="http://schemas.openxmlformats.org/markup-compatibility/2006" xmlns:aink="http://schemas.microsoft.com/office/drawing/2016/ink" xmlns:am3d="http://schemas.microsoft.com/office/drawing/2017/model3d" xmlns:o="urn:schemas-microsoft-com:office:office" xmlns:oel="http://schemas.microsoft.com/office/2019/extlst" xmlns:r="http://schemas.openxmlformats.org/officeDocument/2006/relationships" xmlns:m="http://schemas.openxmlformats.org/officeDocument/2006/math" xmlns:v="urn:schemas-microsoft-com:vml" xmlns:wp14="http://schemas.microsoft.com/office/word/2010/wordprocessingDrawing" xmlns:wp="http://schemas.openxmlformats.org/drawingml/2006/wordprocessingDrawing" xmlns:w10="urn:schemas-microsoft-com:office:word" xmlns:w="http://schemas.openxmlformats.org/wordprocessingml/2006/main" xmlns:w14="http://schemas.microsoft.com/office/word/2010/wordml" xmlns:w15="http://schemas.microsoft.com/office/word/2012/wordml" xmlns:w16cex="http://schemas.microsoft.com/office/word/2018/wordml/cex" xmlns:w16cid="http://schemas.microsoft.com/office/word/2016/wordml/cid" xmlns:w16="http://schemas.microsoft.com/office/word/2018/wordml" xmlns:w16du="http://schemas.microsoft.com/office/word/2023/wordml/word16du" xmlns:w16sdtdh="http://schemas.microsoft.com/office/word/2020/wordml/sdtdatahash" xmlns:w16sdtfl="http://schemas.microsoft.com/office/word/2024/wordml/sdtformatlock" xmlns:w16se="http://schemas.microsoft.com/office/word/2015/wordml/symex" xmlns:wpg="http://schemas.microsoft.com/office/word/2010/wordprocessingGroup" xmlns:wpi="http://schemas.microsoft.com/office/word/2010/wordprocessingInk" xmlns:wne="http://schemas.microsoft.com/office/word/2006/wordml" xmlns:wps="http://schemas.microsoft.com/office/word/2010/wordprocessingShape" mc:Ignorable="w14 w15 w16se w16cid w16 w16cex w16sdtdh w16sdtfl w16du wp14">
   <w:abstractNum w:abstractNumId="0" w15:restartNumberingAfterBreak="0">
+    <w:nsid w:val="01AD7B5F"/>
+    <w:multiLevelType w:val="multilevel"/>
+    <w:tmpl w:val="97BECAD4"/>
+    <w:lvl w:ilvl="0">
+      <w:start w:val="1"/>
+      <w:numFmt w:val="bullet"/>
+      <w:lvlText w:val=""/>
+      <w:lvlJc w:val="left"/>
+      <w:pPr>
+        <w:tabs>
+          <w:tab w:val="num" w:pos="720"/>
+        </w:tabs>
+        <w:ind w:left="720" w:hanging="360"/>
+      </w:pPr>
+      <w:rPr>
+        <w:rFonts w:ascii="Symbol" w:hAnsi="Symbol" w:hint="default"/>
+        <w:sz w:val="20"/>
+      </w:rPr>
+    </w:lvl>
+    <w:lvl w:ilvl="1" w:tentative="1">
+      <w:start w:val="1"/>
+      <w:numFmt w:val="bullet"/>
+      <w:lvlText w:val="o"/>
+      <w:lvlJc w:val="left"/>
+      <w:pPr>
+        <w:tabs>
+          <w:tab w:val="num" w:pos="1440"/>
+        </w:tabs>
+        <w:ind w:left="1440" w:hanging="360"/>
+      </w:pPr>
+      <w:rPr>
+        <w:rFonts w:ascii="Courier New" w:hAnsi="Courier New" w:hint="default"/>
+        <w:sz w:val="20"/>
+      </w:rPr>
+    </w:lvl>
+    <w:lvl w:ilvl="2" w:tentative="1">
+      <w:start w:val="1"/>
+      <w:numFmt w:val="bullet"/>
+      <w:lvlText w:val=""/>
+      <w:lvlJc w:val="left"/>
+      <w:pPr>
+        <w:tabs>
+          <w:tab w:val="num" w:pos="2160"/>
+        </w:tabs>
+        <w:ind w:left="2160" w:hanging="360"/>
+      </w:pPr>
+      <w:rPr>
+        <w:rFonts w:ascii="Wingdings" w:hAnsi="Wingdings" w:hint="default"/>
+        <w:sz w:val="20"/>
+      </w:rPr>
+    </w:lvl>
+    <w:lvl w:ilvl="3" w:tentative="1">
+      <w:start w:val="1"/>
+      <w:numFmt w:val="bullet"/>
+      <w:lvlText w:val=""/>
+      <w:lvlJc w:val="left"/>
+      <w:pPr>
+        <w:tabs>
+          <w:tab w:val="num" w:pos="2880"/>
+        </w:tabs>
+        <w:ind w:left="2880" w:hanging="360"/>
+      </w:pPr>
+      <w:rPr>
+        <w:rFonts w:ascii="Wingdings" w:hAnsi="Wingdings" w:hint="default"/>
+        <w:sz w:val="20"/>
+      </w:rPr>
+    </w:lvl>
+    <w:lvl w:ilvl="4" w:tentative="1">
+      <w:start w:val="1"/>
+      <w:numFmt w:val="bullet"/>
+      <w:lvlText w:val=""/>
+      <w:lvlJc w:val="left"/>
+      <w:pPr>
+        <w:tabs>
+          <w:tab w:val="num" w:pos="3600"/>
+        </w:tabs>
+        <w:ind w:left="3600" w:hanging="360"/>
+      </w:pPr>
+      <w:rPr>
+        <w:rFonts w:ascii="Wingdings" w:hAnsi="Wingdings" w:hint="default"/>
+        <w:sz w:val="20"/>
+      </w:rPr>
+    </w:lvl>
+    <w:lvl w:ilvl="5" w:tentative="1">
+      <w:start w:val="1"/>
+      <w:numFmt w:val="bullet"/>
+      <w:lvlText w:val=""/>
+      <w:lvlJc w:val="left"/>
+      <w:pPr>
+        <w:tabs>
+          <w:tab w:val="num" w:pos="4320"/>
+        </w:tabs>
+        <w:ind w:left="4320" w:hanging="360"/>
+      </w:pPr>
+      <w:rPr>
+        <w:rFonts w:ascii="Wingdings" w:hAnsi="Wingdings" w:hint="default"/>
+        <w:sz w:val="20"/>
+      </w:rPr>
+    </w:lvl>
+    <w:lvl w:ilvl="6" w:tentative="1">
+      <w:start w:val="1"/>
+      <w:numFmt w:val="bullet"/>
+      <w:lvlText w:val=""/>
+      <w:lvlJc w:val="left"/>
+      <w:pPr>
+        <w:tabs>
+          <w:tab w:val="num" w:pos="5040"/>
+        </w:tabs>
+        <w:ind w:left="5040" w:hanging="360"/>
+      </w:pPr>
+      <w:rPr>
+        <w:rFonts w:ascii="Wingdings" w:hAnsi="Wingdings" w:hint="default"/>
+        <w:sz w:val="20"/>
+      </w:rPr>
+    </w:lvl>
+    <w:lvl w:ilvl="7" w:tentative="1">
+      <w:start w:val="1"/>
+      <w:numFmt w:val="bullet"/>
+      <w:lvlText w:val=""/>
+      <w:lvlJc w:val="left"/>
+      <w:pPr>
+        <w:tabs>
+          <w:tab w:val="num" w:pos="5760"/>
+        </w:tabs>
+        <w:ind w:left="5760" w:hanging="360"/>
+      </w:pPr>
+      <w:rPr>
+        <w:rFonts w:ascii="Wingdings" w:hAnsi="Wingdings" w:hint="default"/>
+        <w:sz w:val="20"/>
+      </w:rPr>
+    </w:lvl>
+    <w:lvl w:ilvl="8" w:tentative="1">
+      <w:start w:val="1"/>
+      <w:numFmt w:val="bullet"/>
+      <w:lvlText w:val=""/>
+      <w:lvlJc w:val="left"/>
+      <w:pPr>
+        <w:tabs>
+          <w:tab w:val="num" w:pos="6480"/>
+        </w:tabs>
+        <w:ind w:left="6480" w:hanging="360"/>
+      </w:pPr>
+      <w:rPr>
+        <w:rFonts w:ascii="Wingdings" w:hAnsi="Wingdings" w:hint="default"/>
+        <w:sz w:val="20"/>
+      </w:rPr>
+    </w:lvl>
+  </w:abstractNum>
+  <w:abstractNum w:abstractNumId="1" w15:restartNumberingAfterBreak="0">
     <w:nsid w:val="03D24817"/>
     <w:multiLevelType w:val="multilevel"/>
     <w:tmpl w:val="97F4E816"/>
@@ -2867,7 +6878,7 @@
       </w:rPr>
     </w:lvl>
   </w:abstractNum>
-  <w:abstractNum w:abstractNumId="1" w15:restartNumberingAfterBreak="0">
+  <w:abstractNum w:abstractNumId="2" w15:restartNumberingAfterBreak="0">
     <w:nsid w:val="04CF1646"/>
     <w:multiLevelType w:val="multilevel"/>
     <w:tmpl w:val="57C0D6E0"/>
@@ -3016,7 +7027,7 @@
       </w:rPr>
     </w:lvl>
   </w:abstractNum>
-  <w:abstractNum w:abstractNumId="2" w15:restartNumberingAfterBreak="0">
+  <w:abstractNum w:abstractNumId="3" w15:restartNumberingAfterBreak="0">
     <w:nsid w:val="067F6C85"/>
     <w:multiLevelType w:val="multilevel"/>
     <w:tmpl w:val="E87C66BC"/>
@@ -3165,7 +7176,7 @@
       </w:rPr>
     </w:lvl>
   </w:abstractNum>
-  <w:abstractNum w:abstractNumId="3" w15:restartNumberingAfterBreak="0">
+  <w:abstractNum w:abstractNumId="4" w15:restartNumberingAfterBreak="0">
     <w:nsid w:val="080C7725"/>
     <w:multiLevelType w:val="multilevel"/>
     <w:tmpl w:val="3526602A"/>
@@ -3314,7 +7325,245 @@
       </w:rPr>
     </w:lvl>
   </w:abstractNum>
-  <w:abstractNum w:abstractNumId="4" w15:restartNumberingAfterBreak="0">
+  <w:abstractNum w:abstractNumId="5" w15:restartNumberingAfterBreak="0">
+    <w:nsid w:val="0A65797D"/>
+    <w:multiLevelType w:val="multilevel"/>
+    <w:tmpl w:val="1ED8AC0E"/>
+    <w:lvl w:ilvl="0">
+      <w:start w:val="1"/>
+      <w:numFmt w:val="bullet"/>
+      <w:lvlText w:val=""/>
+      <w:lvlJc w:val="left"/>
+      <w:pPr>
+        <w:tabs>
+          <w:tab w:val="num" w:pos="720"/>
+        </w:tabs>
+        <w:ind w:left="720" w:hanging="360"/>
+      </w:pPr>
+      <w:rPr>
+        <w:rFonts w:ascii="Symbol" w:hAnsi="Symbol" w:hint="default"/>
+        <w:sz w:val="20"/>
+      </w:rPr>
+    </w:lvl>
+    <w:lvl w:ilvl="1" w:tentative="1">
+      <w:start w:val="1"/>
+      <w:numFmt w:val="bullet"/>
+      <w:lvlText w:val="o"/>
+      <w:lvlJc w:val="left"/>
+      <w:pPr>
+        <w:tabs>
+          <w:tab w:val="num" w:pos="1440"/>
+        </w:tabs>
+        <w:ind w:left="1440" w:hanging="360"/>
+      </w:pPr>
+      <w:rPr>
+        <w:rFonts w:ascii="Courier New" w:hAnsi="Courier New" w:hint="default"/>
+        <w:sz w:val="20"/>
+      </w:rPr>
+    </w:lvl>
+    <w:lvl w:ilvl="2" w:tentative="1">
+      <w:start w:val="1"/>
+      <w:numFmt w:val="bullet"/>
+      <w:lvlText w:val=""/>
+      <w:lvlJc w:val="left"/>
+      <w:pPr>
+        <w:tabs>
+          <w:tab w:val="num" w:pos="2160"/>
+        </w:tabs>
+        <w:ind w:left="2160" w:hanging="360"/>
+      </w:pPr>
+      <w:rPr>
+        <w:rFonts w:ascii="Wingdings" w:hAnsi="Wingdings" w:hint="default"/>
+        <w:sz w:val="20"/>
+      </w:rPr>
+    </w:lvl>
+    <w:lvl w:ilvl="3" w:tentative="1">
+      <w:start w:val="1"/>
+      <w:numFmt w:val="bullet"/>
+      <w:lvlText w:val=""/>
+      <w:lvlJc w:val="left"/>
+      <w:pPr>
+        <w:tabs>
+          <w:tab w:val="num" w:pos="2880"/>
+        </w:tabs>
+        <w:ind w:left="2880" w:hanging="360"/>
+      </w:pPr>
+      <w:rPr>
+        <w:rFonts w:ascii="Wingdings" w:hAnsi="Wingdings" w:hint="default"/>
+        <w:sz w:val="20"/>
+      </w:rPr>
+    </w:lvl>
+    <w:lvl w:ilvl="4" w:tentative="1">
+      <w:start w:val="1"/>
+      <w:numFmt w:val="bullet"/>
+      <w:lvlText w:val=""/>
+      <w:lvlJc w:val="left"/>
+      <w:pPr>
+        <w:tabs>
+          <w:tab w:val="num" w:pos="3600"/>
+        </w:tabs>
+        <w:ind w:left="3600" w:hanging="360"/>
+      </w:pPr>
+      <w:rPr>
+        <w:rFonts w:ascii="Wingdings" w:hAnsi="Wingdings" w:hint="default"/>
+        <w:sz w:val="20"/>
+      </w:rPr>
+    </w:lvl>
+    <w:lvl w:ilvl="5" w:tentative="1">
+      <w:start w:val="1"/>
+      <w:numFmt w:val="bullet"/>
+      <w:lvlText w:val=""/>
+      <w:lvlJc w:val="left"/>
+      <w:pPr>
+        <w:tabs>
+          <w:tab w:val="num" w:pos="4320"/>
+        </w:tabs>
+        <w:ind w:left="4320" w:hanging="360"/>
+      </w:pPr>
+      <w:rPr>
+        <w:rFonts w:ascii="Wingdings" w:hAnsi="Wingdings" w:hint="default"/>
+        <w:sz w:val="20"/>
+      </w:rPr>
+    </w:lvl>
+    <w:lvl w:ilvl="6" w:tentative="1">
+      <w:start w:val="1"/>
+      <w:numFmt w:val="bullet"/>
+      <w:lvlText w:val=""/>
+      <w:lvlJc w:val="left"/>
+      <w:pPr>
+        <w:tabs>
+          <w:tab w:val="num" w:pos="5040"/>
+        </w:tabs>
+        <w:ind w:left="5040" w:hanging="360"/>
+      </w:pPr>
+      <w:rPr>
+        <w:rFonts w:ascii="Wingdings" w:hAnsi="Wingdings" w:hint="default"/>
+        <w:sz w:val="20"/>
+      </w:rPr>
+    </w:lvl>
+    <w:lvl w:ilvl="7" w:tentative="1">
+      <w:start w:val="1"/>
+      <w:numFmt w:val="bullet"/>
+      <w:lvlText w:val=""/>
+      <w:lvlJc w:val="left"/>
+      <w:pPr>
+        <w:tabs>
+          <w:tab w:val="num" w:pos="5760"/>
+        </w:tabs>
+        <w:ind w:left="5760" w:hanging="360"/>
+      </w:pPr>
+      <w:rPr>
+        <w:rFonts w:ascii="Wingdings" w:hAnsi="Wingdings" w:hint="default"/>
+        <w:sz w:val="20"/>
+      </w:rPr>
+    </w:lvl>
+    <w:lvl w:ilvl="8" w:tentative="1">
+      <w:start w:val="1"/>
+      <w:numFmt w:val="bullet"/>
+      <w:lvlText w:val=""/>
+      <w:lvlJc w:val="left"/>
+      <w:pPr>
+        <w:tabs>
+          <w:tab w:val="num" w:pos="6480"/>
+        </w:tabs>
+        <w:ind w:left="6480" w:hanging="360"/>
+      </w:pPr>
+      <w:rPr>
+        <w:rFonts w:ascii="Wingdings" w:hAnsi="Wingdings" w:hint="default"/>
+        <w:sz w:val="20"/>
+      </w:rPr>
+    </w:lvl>
+  </w:abstractNum>
+  <w:abstractNum w:abstractNumId="6" w15:restartNumberingAfterBreak="0">
+    <w:nsid w:val="0A6F731C"/>
+    <w:multiLevelType w:val="hybridMultilevel"/>
+    <w:tmpl w:val="A7748C1E"/>
+    <w:lvl w:ilvl="0" w:tplc="04090019">
+      <w:start w:val="1"/>
+      <w:numFmt w:val="lowerLetter"/>
+      <w:lvlText w:val="%1."/>
+      <w:lvlJc w:val="left"/>
+      <w:pPr>
+        <w:ind w:left="720" w:hanging="360"/>
+      </w:pPr>
+      <w:rPr>
+        <w:rFonts w:hint="default"/>
+      </w:rPr>
+    </w:lvl>
+    <w:lvl w:ilvl="1" w:tplc="04090019" w:tentative="1">
+      <w:start w:val="1"/>
+      <w:numFmt w:val="lowerLetter"/>
+      <w:lvlText w:val="%2."/>
+      <w:lvlJc w:val="left"/>
+      <w:pPr>
+        <w:ind w:left="1440" w:hanging="360"/>
+      </w:pPr>
+    </w:lvl>
+    <w:lvl w:ilvl="2" w:tplc="0409001B" w:tentative="1">
+      <w:start w:val="1"/>
+      <w:numFmt w:val="lowerRoman"/>
+      <w:lvlText w:val="%3."/>
+      <w:lvlJc w:val="right"/>
+      <w:pPr>
+        <w:ind w:left="2160" w:hanging="180"/>
+      </w:pPr>
+    </w:lvl>
+    <w:lvl w:ilvl="3" w:tplc="0409000F" w:tentative="1">
+      <w:start w:val="1"/>
+      <w:numFmt w:val="decimal"/>
+      <w:lvlText w:val="%4."/>
+      <w:lvlJc w:val="left"/>
+      <w:pPr>
+        <w:ind w:left="2880" w:hanging="360"/>
+      </w:pPr>
+    </w:lvl>
+    <w:lvl w:ilvl="4" w:tplc="04090019" w:tentative="1">
+      <w:start w:val="1"/>
+      <w:numFmt w:val="lowerLetter"/>
+      <w:lvlText w:val="%5."/>
+      <w:lvlJc w:val="left"/>
+      <w:pPr>
+        <w:ind w:left="3600" w:hanging="360"/>
+      </w:pPr>
+    </w:lvl>
+    <w:lvl w:ilvl="5" w:tplc="0409001B" w:tentative="1">
+      <w:start w:val="1"/>
+      <w:numFmt w:val="lowerRoman"/>
+      <w:lvlText w:val="%6."/>
+      <w:lvlJc w:val="right"/>
+      <w:pPr>
+        <w:ind w:left="4320" w:hanging="180"/>
+      </w:pPr>
+    </w:lvl>
+    <w:lvl w:ilvl="6" w:tplc="0409000F" w:tentative="1">
+      <w:start w:val="1"/>
+      <w:numFmt w:val="decimal"/>
+      <w:lvlText w:val="%7."/>
+      <w:lvlJc w:val="left"/>
+      <w:pPr>
+        <w:ind w:left="5040" w:hanging="360"/>
+      </w:pPr>
+    </w:lvl>
+    <w:lvl w:ilvl="7" w:tplc="04090019" w:tentative="1">
+      <w:start w:val="1"/>
+      <w:numFmt w:val="lowerLetter"/>
+      <w:lvlText w:val="%8."/>
+      <w:lvlJc w:val="left"/>
+      <w:pPr>
+        <w:ind w:left="5760" w:hanging="360"/>
+      </w:pPr>
+    </w:lvl>
+    <w:lvl w:ilvl="8" w:tplc="0409001B" w:tentative="1">
+      <w:start w:val="1"/>
+      <w:numFmt w:val="lowerRoman"/>
+      <w:lvlText w:val="%9."/>
+      <w:lvlJc w:val="right"/>
+      <w:pPr>
+        <w:ind w:left="6480" w:hanging="180"/>
+      </w:pPr>
+    </w:lvl>
+  </w:abstractNum>
+  <w:abstractNum w:abstractNumId="7" w15:restartNumberingAfterBreak="0">
     <w:nsid w:val="0C1E1BAB"/>
     <w:multiLevelType w:val="multilevel"/>
     <w:tmpl w:val="6AEC723A"/>
@@ -3463,7 +7712,7 @@
       </w:rPr>
     </w:lvl>
   </w:abstractNum>
-  <w:abstractNum w:abstractNumId="5" w15:restartNumberingAfterBreak="0">
+  <w:abstractNum w:abstractNumId="8" w15:restartNumberingAfterBreak="0">
     <w:nsid w:val="0F8C25BA"/>
     <w:multiLevelType w:val="hybridMultilevel"/>
     <w:tmpl w:val="9182D13C"/>
@@ -3552,7 +7801,7 @@
       </w:pPr>
     </w:lvl>
   </w:abstractNum>
-  <w:abstractNum w:abstractNumId="6" w15:restartNumberingAfterBreak="0">
+  <w:abstractNum w:abstractNumId="9" w15:restartNumberingAfterBreak="0">
     <w:nsid w:val="11F23282"/>
     <w:multiLevelType w:val="multilevel"/>
     <w:tmpl w:val="B2F623BC"/>
@@ -3701,7 +7950,156 @@
       </w:rPr>
     </w:lvl>
   </w:abstractNum>
-  <w:abstractNum w:abstractNumId="7" w15:restartNumberingAfterBreak="0">
+  <w:abstractNum w:abstractNumId="10" w15:restartNumberingAfterBreak="0">
+    <w:nsid w:val="1D6C5FE8"/>
+    <w:multiLevelType w:val="multilevel"/>
+    <w:tmpl w:val="3314F126"/>
+    <w:lvl w:ilvl="0">
+      <w:start w:val="1"/>
+      <w:numFmt w:val="bullet"/>
+      <w:lvlText w:val=""/>
+      <w:lvlJc w:val="left"/>
+      <w:pPr>
+        <w:tabs>
+          <w:tab w:val="num" w:pos="720"/>
+        </w:tabs>
+        <w:ind w:left="720" w:hanging="360"/>
+      </w:pPr>
+      <w:rPr>
+        <w:rFonts w:ascii="Symbol" w:hAnsi="Symbol" w:hint="default"/>
+        <w:sz w:val="20"/>
+      </w:rPr>
+    </w:lvl>
+    <w:lvl w:ilvl="1" w:tentative="1">
+      <w:start w:val="1"/>
+      <w:numFmt w:val="bullet"/>
+      <w:lvlText w:val="o"/>
+      <w:lvlJc w:val="left"/>
+      <w:pPr>
+        <w:tabs>
+          <w:tab w:val="num" w:pos="1440"/>
+        </w:tabs>
+        <w:ind w:left="1440" w:hanging="360"/>
+      </w:pPr>
+      <w:rPr>
+        <w:rFonts w:ascii="Courier New" w:hAnsi="Courier New" w:hint="default"/>
+        <w:sz w:val="20"/>
+      </w:rPr>
+    </w:lvl>
+    <w:lvl w:ilvl="2" w:tentative="1">
+      <w:start w:val="1"/>
+      <w:numFmt w:val="bullet"/>
+      <w:lvlText w:val=""/>
+      <w:lvlJc w:val="left"/>
+      <w:pPr>
+        <w:tabs>
+          <w:tab w:val="num" w:pos="2160"/>
+        </w:tabs>
+        <w:ind w:left="2160" w:hanging="360"/>
+      </w:pPr>
+      <w:rPr>
+        <w:rFonts w:ascii="Wingdings" w:hAnsi="Wingdings" w:hint="default"/>
+        <w:sz w:val="20"/>
+      </w:rPr>
+    </w:lvl>
+    <w:lvl w:ilvl="3" w:tentative="1">
+      <w:start w:val="1"/>
+      <w:numFmt w:val="bullet"/>
+      <w:lvlText w:val=""/>
+      <w:lvlJc w:val="left"/>
+      <w:pPr>
+        <w:tabs>
+          <w:tab w:val="num" w:pos="2880"/>
+        </w:tabs>
+        <w:ind w:left="2880" w:hanging="360"/>
+      </w:pPr>
+      <w:rPr>
+        <w:rFonts w:ascii="Wingdings" w:hAnsi="Wingdings" w:hint="default"/>
+        <w:sz w:val="20"/>
+      </w:rPr>
+    </w:lvl>
+    <w:lvl w:ilvl="4" w:tentative="1">
+      <w:start w:val="1"/>
+      <w:numFmt w:val="bullet"/>
+      <w:lvlText w:val=""/>
+      <w:lvlJc w:val="left"/>
+      <w:pPr>
+        <w:tabs>
+          <w:tab w:val="num" w:pos="3600"/>
+        </w:tabs>
+        <w:ind w:left="3600" w:hanging="360"/>
+      </w:pPr>
+      <w:rPr>
+        <w:rFonts w:ascii="Wingdings" w:hAnsi="Wingdings" w:hint="default"/>
+        <w:sz w:val="20"/>
+      </w:rPr>
+    </w:lvl>
+    <w:lvl w:ilvl="5" w:tentative="1">
+      <w:start w:val="1"/>
+      <w:numFmt w:val="bullet"/>
+      <w:lvlText w:val=""/>
+      <w:lvlJc w:val="left"/>
+      <w:pPr>
+        <w:tabs>
+          <w:tab w:val="num" w:pos="4320"/>
+        </w:tabs>
+        <w:ind w:left="4320" w:hanging="360"/>
+      </w:pPr>
+      <w:rPr>
+        <w:rFonts w:ascii="Wingdings" w:hAnsi="Wingdings" w:hint="default"/>
+        <w:sz w:val="20"/>
+      </w:rPr>
+    </w:lvl>
+    <w:lvl w:ilvl="6" w:tentative="1">
+      <w:start w:val="1"/>
+      <w:numFmt w:val="bullet"/>
+      <w:lvlText w:val=""/>
+      <w:lvlJc w:val="left"/>
+      <w:pPr>
+        <w:tabs>
+          <w:tab w:val="num" w:pos="5040"/>
+        </w:tabs>
+        <w:ind w:left="5040" w:hanging="360"/>
+      </w:pPr>
+      <w:rPr>
+        <w:rFonts w:ascii="Wingdings" w:hAnsi="Wingdings" w:hint="default"/>
+        <w:sz w:val="20"/>
+      </w:rPr>
+    </w:lvl>
+    <w:lvl w:ilvl="7" w:tentative="1">
+      <w:start w:val="1"/>
+      <w:numFmt w:val="bullet"/>
+      <w:lvlText w:val=""/>
+      <w:lvlJc w:val="left"/>
+      <w:pPr>
+        <w:tabs>
+          <w:tab w:val="num" w:pos="5760"/>
+        </w:tabs>
+        <w:ind w:left="5760" w:hanging="360"/>
+      </w:pPr>
+      <w:rPr>
+        <w:rFonts w:ascii="Wingdings" w:hAnsi="Wingdings" w:hint="default"/>
+        <w:sz w:val="20"/>
+      </w:rPr>
+    </w:lvl>
+    <w:lvl w:ilvl="8" w:tentative="1">
+      <w:start w:val="1"/>
+      <w:numFmt w:val="bullet"/>
+      <w:lvlText w:val=""/>
+      <w:lvlJc w:val="left"/>
+      <w:pPr>
+        <w:tabs>
+          <w:tab w:val="num" w:pos="6480"/>
+        </w:tabs>
+        <w:ind w:left="6480" w:hanging="360"/>
+      </w:pPr>
+      <w:rPr>
+        <w:rFonts w:ascii="Wingdings" w:hAnsi="Wingdings" w:hint="default"/>
+        <w:sz w:val="20"/>
+      </w:rPr>
+    </w:lvl>
+  </w:abstractNum>
+  <w:abstractNum w:abstractNumId="11" w15:restartNumberingAfterBreak="0">
     <w:nsid w:val="1EE441A9"/>
     <w:multiLevelType w:val="multilevel"/>
     <w:tmpl w:val="87205E4A"/>
@@ -3850,7 +8248,7 @@
       </w:rPr>
     </w:lvl>
   </w:abstractNum>
-  <w:abstractNum w:abstractNumId="8" w15:restartNumberingAfterBreak="0">
+  <w:abstractNum w:abstractNumId="12" w15:restartNumberingAfterBreak="0">
     <w:nsid w:val="21433A33"/>
     <w:multiLevelType w:val="multilevel"/>
     <w:tmpl w:val="CE4025EA"/>
@@ -3999,7 +8397,7 @@
       </w:rPr>
     </w:lvl>
   </w:abstractNum>
-  <w:abstractNum w:abstractNumId="9" w15:restartNumberingAfterBreak="0">
+  <w:abstractNum w:abstractNumId="13" w15:restartNumberingAfterBreak="0">
     <w:nsid w:val="21543D94"/>
     <w:multiLevelType w:val="multilevel"/>
     <w:tmpl w:val="4FCA7F66"/>
@@ -4148,7 +8546,7 @@
       </w:rPr>
     </w:lvl>
   </w:abstractNum>
-  <w:abstractNum w:abstractNumId="10" w15:restartNumberingAfterBreak="0">
+  <w:abstractNum w:abstractNumId="14" w15:restartNumberingAfterBreak="0">
     <w:nsid w:val="274248B0"/>
     <w:multiLevelType w:val="multilevel"/>
     <w:tmpl w:val="8D2081B0"/>
@@ -4297,7 +8695,305 @@
       </w:rPr>
     </w:lvl>
   </w:abstractNum>
-  <w:abstractNum w:abstractNumId="11" w15:restartNumberingAfterBreak="0">
+  <w:abstractNum w:abstractNumId="15" w15:restartNumberingAfterBreak="0">
+    <w:nsid w:val="27CF77E5"/>
+    <w:multiLevelType w:val="multilevel"/>
+    <w:tmpl w:val="C8725104"/>
+    <w:lvl w:ilvl="0">
+      <w:start w:val="1"/>
+      <w:numFmt w:val="bullet"/>
+      <w:lvlText w:val=""/>
+      <w:lvlJc w:val="left"/>
+      <w:pPr>
+        <w:tabs>
+          <w:tab w:val="num" w:pos="720"/>
+        </w:tabs>
+        <w:ind w:left="720" w:hanging="360"/>
+      </w:pPr>
+      <w:rPr>
+        <w:rFonts w:ascii="Symbol" w:hAnsi="Symbol" w:hint="default"/>
+        <w:sz w:val="20"/>
+      </w:rPr>
+    </w:lvl>
+    <w:lvl w:ilvl="1" w:tentative="1">
+      <w:start w:val="1"/>
+      <w:numFmt w:val="bullet"/>
+      <w:lvlText w:val="o"/>
+      <w:lvlJc w:val="left"/>
+      <w:pPr>
+        <w:tabs>
+          <w:tab w:val="num" w:pos="1440"/>
+        </w:tabs>
+        <w:ind w:left="1440" w:hanging="360"/>
+      </w:pPr>
+      <w:rPr>
+        <w:rFonts w:ascii="Courier New" w:hAnsi="Courier New" w:hint="default"/>
+        <w:sz w:val="20"/>
+      </w:rPr>
+    </w:lvl>
+    <w:lvl w:ilvl="2" w:tentative="1">
+      <w:start w:val="1"/>
+      <w:numFmt w:val="bullet"/>
+      <w:lvlText w:val=""/>
+      <w:lvlJc w:val="left"/>
+      <w:pPr>
+        <w:tabs>
+          <w:tab w:val="num" w:pos="2160"/>
+        </w:tabs>
+        <w:ind w:left="2160" w:hanging="360"/>
+      </w:pPr>
+      <w:rPr>
+        <w:rFonts w:ascii="Wingdings" w:hAnsi="Wingdings" w:hint="default"/>
+        <w:sz w:val="20"/>
+      </w:rPr>
+    </w:lvl>
+    <w:lvl w:ilvl="3" w:tentative="1">
+      <w:start w:val="1"/>
+      <w:numFmt w:val="bullet"/>
+      <w:lvlText w:val=""/>
+      <w:lvlJc w:val="left"/>
+      <w:pPr>
+        <w:tabs>
+          <w:tab w:val="num" w:pos="2880"/>
+        </w:tabs>
+        <w:ind w:left="2880" w:hanging="360"/>
+      </w:pPr>
+      <w:rPr>
+        <w:rFonts w:ascii="Wingdings" w:hAnsi="Wingdings" w:hint="default"/>
+        <w:sz w:val="20"/>
+      </w:rPr>
+    </w:lvl>
+    <w:lvl w:ilvl="4" w:tentative="1">
+      <w:start w:val="1"/>
+      <w:numFmt w:val="bullet"/>
+      <w:lvlText w:val=""/>
+      <w:lvlJc w:val="left"/>
+      <w:pPr>
+        <w:tabs>
+          <w:tab w:val="num" w:pos="3600"/>
+        </w:tabs>
+        <w:ind w:left="3600" w:hanging="360"/>
+      </w:pPr>
+      <w:rPr>
+        <w:rFonts w:ascii="Wingdings" w:hAnsi="Wingdings" w:hint="default"/>
+        <w:sz w:val="20"/>
+      </w:rPr>
+    </w:lvl>
+    <w:lvl w:ilvl="5" w:tentative="1">
+      <w:start w:val="1"/>
+      <w:numFmt w:val="bullet"/>
+      <w:lvlText w:val=""/>
+      <w:lvlJc w:val="left"/>
+      <w:pPr>
+        <w:tabs>
+          <w:tab w:val="num" w:pos="4320"/>
+        </w:tabs>
+        <w:ind w:left="4320" w:hanging="360"/>
+      </w:pPr>
+      <w:rPr>
+        <w:rFonts w:ascii="Wingdings" w:hAnsi="Wingdings" w:hint="default"/>
+        <w:sz w:val="20"/>
+      </w:rPr>
+    </w:lvl>
+    <w:lvl w:ilvl="6" w:tentative="1">
+      <w:start w:val="1"/>
+      <w:numFmt w:val="bullet"/>
+      <w:lvlText w:val=""/>
+      <w:lvlJc w:val="left"/>
+      <w:pPr>
+        <w:tabs>
+          <w:tab w:val="num" w:pos="5040"/>
+        </w:tabs>
+        <w:ind w:left="5040" w:hanging="360"/>
+      </w:pPr>
+      <w:rPr>
+        <w:rFonts w:ascii="Wingdings" w:hAnsi="Wingdings" w:hint="default"/>
+        <w:sz w:val="20"/>
+      </w:rPr>
+    </w:lvl>
+    <w:lvl w:ilvl="7" w:tentative="1">
+      <w:start w:val="1"/>
+      <w:numFmt w:val="bullet"/>
+      <w:lvlText w:val=""/>
+      <w:lvlJc w:val="left"/>
+      <w:pPr>
+        <w:tabs>
+          <w:tab w:val="num" w:pos="5760"/>
+        </w:tabs>
+        <w:ind w:left="5760" w:hanging="360"/>
+      </w:pPr>
+      <w:rPr>
+        <w:rFonts w:ascii="Wingdings" w:hAnsi="Wingdings" w:hint="default"/>
+        <w:sz w:val="20"/>
+      </w:rPr>
+    </w:lvl>
+    <w:lvl w:ilvl="8" w:tentative="1">
+      <w:start w:val="1"/>
+      <w:numFmt w:val="bullet"/>
+      <w:lvlText w:val=""/>
+      <w:lvlJc w:val="left"/>
+      <w:pPr>
+        <w:tabs>
+          <w:tab w:val="num" w:pos="6480"/>
+        </w:tabs>
+        <w:ind w:left="6480" w:hanging="360"/>
+      </w:pPr>
+      <w:rPr>
+        <w:rFonts w:ascii="Wingdings" w:hAnsi="Wingdings" w:hint="default"/>
+        <w:sz w:val="20"/>
+      </w:rPr>
+    </w:lvl>
+  </w:abstractNum>
+  <w:abstractNum w:abstractNumId="16" w15:restartNumberingAfterBreak="0">
+    <w:nsid w:val="297A6F01"/>
+    <w:multiLevelType w:val="multilevel"/>
+    <w:tmpl w:val="779611C2"/>
+    <w:lvl w:ilvl="0">
+      <w:start w:val="1"/>
+      <w:numFmt w:val="bullet"/>
+      <w:lvlText w:val=""/>
+      <w:lvlJc w:val="left"/>
+      <w:pPr>
+        <w:tabs>
+          <w:tab w:val="num" w:pos="720"/>
+        </w:tabs>
+        <w:ind w:left="720" w:hanging="360"/>
+      </w:pPr>
+      <w:rPr>
+        <w:rFonts w:ascii="Symbol" w:hAnsi="Symbol" w:hint="default"/>
+        <w:sz w:val="20"/>
+      </w:rPr>
+    </w:lvl>
+    <w:lvl w:ilvl="1" w:tentative="1">
+      <w:start w:val="1"/>
+      <w:numFmt w:val="bullet"/>
+      <w:lvlText w:val="o"/>
+      <w:lvlJc w:val="left"/>
+      <w:pPr>
+        <w:tabs>
+          <w:tab w:val="num" w:pos="1440"/>
+        </w:tabs>
+        <w:ind w:left="1440" w:hanging="360"/>
+      </w:pPr>
+      <w:rPr>
+        <w:rFonts w:ascii="Courier New" w:hAnsi="Courier New" w:hint="default"/>
+        <w:sz w:val="20"/>
+      </w:rPr>
+    </w:lvl>
+    <w:lvl w:ilvl="2" w:tentative="1">
+      <w:start w:val="1"/>
+      <w:numFmt w:val="bullet"/>
+      <w:lvlText w:val=""/>
+      <w:lvlJc w:val="left"/>
+      <w:pPr>
+        <w:tabs>
+          <w:tab w:val="num" w:pos="2160"/>
+        </w:tabs>
+        <w:ind w:left="2160" w:hanging="360"/>
+      </w:pPr>
+      <w:rPr>
+        <w:rFonts w:ascii="Wingdings" w:hAnsi="Wingdings" w:hint="default"/>
+        <w:sz w:val="20"/>
+      </w:rPr>
+    </w:lvl>
+    <w:lvl w:ilvl="3" w:tentative="1">
+      <w:start w:val="1"/>
+      <w:numFmt w:val="bullet"/>
+      <w:lvlText w:val=""/>
+      <w:lvlJc w:val="left"/>
+      <w:pPr>
+        <w:tabs>
+          <w:tab w:val="num" w:pos="2880"/>
+        </w:tabs>
+        <w:ind w:left="2880" w:hanging="360"/>
+      </w:pPr>
+      <w:rPr>
+        <w:rFonts w:ascii="Wingdings" w:hAnsi="Wingdings" w:hint="default"/>
+        <w:sz w:val="20"/>
+      </w:rPr>
+    </w:lvl>
+    <w:lvl w:ilvl="4" w:tentative="1">
+      <w:start w:val="1"/>
+      <w:numFmt w:val="bullet"/>
+      <w:lvlText w:val=""/>
+      <w:lvlJc w:val="left"/>
+      <w:pPr>
+        <w:tabs>
+          <w:tab w:val="num" w:pos="3600"/>
+        </w:tabs>
+        <w:ind w:left="3600" w:hanging="360"/>
+      </w:pPr>
+      <w:rPr>
+        <w:rFonts w:ascii="Wingdings" w:hAnsi="Wingdings" w:hint="default"/>
+        <w:sz w:val="20"/>
+      </w:rPr>
+    </w:lvl>
+    <w:lvl w:ilvl="5" w:tentative="1">
+      <w:start w:val="1"/>
+      <w:numFmt w:val="bullet"/>
+      <w:lvlText w:val=""/>
+      <w:lvlJc w:val="left"/>
+      <w:pPr>
+        <w:tabs>
+          <w:tab w:val="num" w:pos="4320"/>
+        </w:tabs>
+        <w:ind w:left="4320" w:hanging="360"/>
+      </w:pPr>
+      <w:rPr>
+        <w:rFonts w:ascii="Wingdings" w:hAnsi="Wingdings" w:hint="default"/>
+        <w:sz w:val="20"/>
+      </w:rPr>
+    </w:lvl>
+    <w:lvl w:ilvl="6" w:tentative="1">
+      <w:start w:val="1"/>
+      <w:numFmt w:val="bullet"/>
+      <w:lvlText w:val=""/>
+      <w:lvlJc w:val="left"/>
+      <w:pPr>
+        <w:tabs>
+          <w:tab w:val="num" w:pos="5040"/>
+        </w:tabs>
+        <w:ind w:left="5040" w:hanging="360"/>
+      </w:pPr>
+      <w:rPr>
+        <w:rFonts w:ascii="Wingdings" w:hAnsi="Wingdings" w:hint="default"/>
+        <w:sz w:val="20"/>
+      </w:rPr>
+    </w:lvl>
+    <w:lvl w:ilvl="7" w:tentative="1">
+      <w:start w:val="1"/>
+      <w:numFmt w:val="bullet"/>
+      <w:lvlText w:val=""/>
+      <w:lvlJc w:val="left"/>
+      <w:pPr>
+        <w:tabs>
+          <w:tab w:val="num" w:pos="5760"/>
+        </w:tabs>
+        <w:ind w:left="5760" w:hanging="360"/>
+      </w:pPr>
+      <w:rPr>
+        <w:rFonts w:ascii="Wingdings" w:hAnsi="Wingdings" w:hint="default"/>
+        <w:sz w:val="20"/>
+      </w:rPr>
+    </w:lvl>
+    <w:lvl w:ilvl="8" w:tentative="1">
+      <w:start w:val="1"/>
+      <w:numFmt w:val="bullet"/>
+      <w:lvlText w:val=""/>
+      <w:lvlJc w:val="left"/>
+      <w:pPr>
+        <w:tabs>
+          <w:tab w:val="num" w:pos="6480"/>
+        </w:tabs>
+        <w:ind w:left="6480" w:hanging="360"/>
+      </w:pPr>
+      <w:rPr>
+        <w:rFonts w:ascii="Wingdings" w:hAnsi="Wingdings" w:hint="default"/>
+        <w:sz w:val="20"/>
+      </w:rPr>
+    </w:lvl>
+  </w:abstractNum>
+  <w:abstractNum w:abstractNumId="17" w15:restartNumberingAfterBreak="0">
     <w:nsid w:val="2B3245C5"/>
     <w:multiLevelType w:val="multilevel"/>
     <w:tmpl w:val="C15A32E6"/>
@@ -4446,7 +9142,7 @@
       </w:rPr>
     </w:lvl>
   </w:abstractNum>
-  <w:abstractNum w:abstractNumId="12" w15:restartNumberingAfterBreak="0">
+  <w:abstractNum w:abstractNumId="18" w15:restartNumberingAfterBreak="0">
     <w:nsid w:val="2BA7691F"/>
     <w:multiLevelType w:val="hybridMultilevel"/>
     <w:tmpl w:val="7390C704"/>
@@ -4535,7 +9231,156 @@
       </w:pPr>
     </w:lvl>
   </w:abstractNum>
-  <w:abstractNum w:abstractNumId="13" w15:restartNumberingAfterBreak="0">
+  <w:abstractNum w:abstractNumId="19" w15:restartNumberingAfterBreak="0">
+    <w:nsid w:val="35511DFE"/>
+    <w:multiLevelType w:val="multilevel"/>
+    <w:tmpl w:val="845EA134"/>
+    <w:lvl w:ilvl="0">
+      <w:start w:val="1"/>
+      <w:numFmt w:val="bullet"/>
+      <w:lvlText w:val=""/>
+      <w:lvlJc w:val="left"/>
+      <w:pPr>
+        <w:tabs>
+          <w:tab w:val="num" w:pos="720"/>
+        </w:tabs>
+        <w:ind w:left="720" w:hanging="360"/>
+      </w:pPr>
+      <w:rPr>
+        <w:rFonts w:ascii="Symbol" w:hAnsi="Symbol" w:hint="default"/>
+        <w:sz w:val="20"/>
+      </w:rPr>
+    </w:lvl>
+    <w:lvl w:ilvl="1" w:tentative="1">
+      <w:start w:val="1"/>
+      <w:numFmt w:val="bullet"/>
+      <w:lvlText w:val="o"/>
+      <w:lvlJc w:val="left"/>
+      <w:pPr>
+        <w:tabs>
+          <w:tab w:val="num" w:pos="1440"/>
+        </w:tabs>
+        <w:ind w:left="1440" w:hanging="360"/>
+      </w:pPr>
+      <w:rPr>
+        <w:rFonts w:ascii="Courier New" w:hAnsi="Courier New" w:hint="default"/>
+        <w:sz w:val="20"/>
+      </w:rPr>
+    </w:lvl>
+    <w:lvl w:ilvl="2" w:tentative="1">
+      <w:start w:val="1"/>
+      <w:numFmt w:val="bullet"/>
+      <w:lvlText w:val=""/>
+      <w:lvlJc w:val="left"/>
+      <w:pPr>
+        <w:tabs>
+          <w:tab w:val="num" w:pos="2160"/>
+        </w:tabs>
+        <w:ind w:left="2160" w:hanging="360"/>
+      </w:pPr>
+      <w:rPr>
+        <w:rFonts w:ascii="Wingdings" w:hAnsi="Wingdings" w:hint="default"/>
+        <w:sz w:val="20"/>
+      </w:rPr>
+    </w:lvl>
+    <w:lvl w:ilvl="3" w:tentative="1">
+      <w:start w:val="1"/>
+      <w:numFmt w:val="bullet"/>
+      <w:lvlText w:val=""/>
+      <w:lvlJc w:val="left"/>
+      <w:pPr>
+        <w:tabs>
+          <w:tab w:val="num" w:pos="2880"/>
+        </w:tabs>
+        <w:ind w:left="2880" w:hanging="360"/>
+      </w:pPr>
+      <w:rPr>
+        <w:rFonts w:ascii="Wingdings" w:hAnsi="Wingdings" w:hint="default"/>
+        <w:sz w:val="20"/>
+      </w:rPr>
+    </w:lvl>
+    <w:lvl w:ilvl="4" w:tentative="1">
+      <w:start w:val="1"/>
+      <w:numFmt w:val="bullet"/>
+      <w:lvlText w:val=""/>
+      <w:lvlJc w:val="left"/>
+      <w:pPr>
+        <w:tabs>
+          <w:tab w:val="num" w:pos="3600"/>
+        </w:tabs>
+        <w:ind w:left="3600" w:hanging="360"/>
+      </w:pPr>
+      <w:rPr>
+        <w:rFonts w:ascii="Wingdings" w:hAnsi="Wingdings" w:hint="default"/>
+        <w:sz w:val="20"/>
+      </w:rPr>
+    </w:lvl>
+    <w:lvl w:ilvl="5" w:tentative="1">
+      <w:start w:val="1"/>
+      <w:numFmt w:val="bullet"/>
+      <w:lvlText w:val=""/>
+      <w:lvlJc w:val="left"/>
+      <w:pPr>
+        <w:tabs>
+          <w:tab w:val="num" w:pos="4320"/>
+        </w:tabs>
+        <w:ind w:left="4320" w:hanging="360"/>
+      </w:pPr>
+      <w:rPr>
+        <w:rFonts w:ascii="Wingdings" w:hAnsi="Wingdings" w:hint="default"/>
+        <w:sz w:val="20"/>
+      </w:rPr>
+    </w:lvl>
+    <w:lvl w:ilvl="6" w:tentative="1">
+      <w:start w:val="1"/>
+      <w:numFmt w:val="bullet"/>
+      <w:lvlText w:val=""/>
+      <w:lvlJc w:val="left"/>
+      <w:pPr>
+        <w:tabs>
+          <w:tab w:val="num" w:pos="5040"/>
+        </w:tabs>
+        <w:ind w:left="5040" w:hanging="360"/>
+      </w:pPr>
+      <w:rPr>
+        <w:rFonts w:ascii="Wingdings" w:hAnsi="Wingdings" w:hint="default"/>
+        <w:sz w:val="20"/>
+      </w:rPr>
+    </w:lvl>
+    <w:lvl w:ilvl="7" w:tentative="1">
+      <w:start w:val="1"/>
+      <w:numFmt w:val="bullet"/>
+      <w:lvlText w:val=""/>
+      <w:lvlJc w:val="left"/>
+      <w:pPr>
+        <w:tabs>
+          <w:tab w:val="num" w:pos="5760"/>
+        </w:tabs>
+        <w:ind w:left="5760" w:hanging="360"/>
+      </w:pPr>
+      <w:rPr>
+        <w:rFonts w:ascii="Wingdings" w:hAnsi="Wingdings" w:hint="default"/>
+        <w:sz w:val="20"/>
+      </w:rPr>
+    </w:lvl>
+    <w:lvl w:ilvl="8" w:tentative="1">
+      <w:start w:val="1"/>
+      <w:numFmt w:val="bullet"/>
+      <w:lvlText w:val=""/>
+      <w:lvlJc w:val="left"/>
+      <w:pPr>
+        <w:tabs>
+          <w:tab w:val="num" w:pos="6480"/>
+        </w:tabs>
+        <w:ind w:left="6480" w:hanging="360"/>
+      </w:pPr>
+      <w:rPr>
+        <w:rFonts w:ascii="Wingdings" w:hAnsi="Wingdings" w:hint="default"/>
+        <w:sz w:val="20"/>
+      </w:rPr>
+    </w:lvl>
+  </w:abstractNum>
+  <w:abstractNum w:abstractNumId="20" w15:restartNumberingAfterBreak="0">
     <w:nsid w:val="39ED0478"/>
     <w:multiLevelType w:val="multilevel"/>
     <w:tmpl w:val="4348A534"/>
@@ -4684,7 +9529,7 @@
       </w:rPr>
     </w:lvl>
   </w:abstractNum>
-  <w:abstractNum w:abstractNumId="14" w15:restartNumberingAfterBreak="0">
+  <w:abstractNum w:abstractNumId="21" w15:restartNumberingAfterBreak="0">
     <w:nsid w:val="3E6C7748"/>
     <w:multiLevelType w:val="multilevel"/>
     <w:tmpl w:val="BA4A2C76"/>
@@ -4833,7 +9678,7 @@
       </w:rPr>
     </w:lvl>
   </w:abstractNum>
-  <w:abstractNum w:abstractNumId="15" w15:restartNumberingAfterBreak="0">
+  <w:abstractNum w:abstractNumId="22" w15:restartNumberingAfterBreak="0">
     <w:nsid w:val="3FE156CB"/>
     <w:multiLevelType w:val="multilevel"/>
     <w:tmpl w:val="037886F8"/>
@@ -4982,7 +9827,603 @@
       </w:rPr>
     </w:lvl>
   </w:abstractNum>
-  <w:abstractNum w:abstractNumId="16" w15:restartNumberingAfterBreak="0">
+  <w:abstractNum w:abstractNumId="23" w15:restartNumberingAfterBreak="0">
+    <w:nsid w:val="43E617C8"/>
+    <w:multiLevelType w:val="multilevel"/>
+    <w:tmpl w:val="373C703A"/>
+    <w:lvl w:ilvl="0">
+      <w:start w:val="1"/>
+      <w:numFmt w:val="bullet"/>
+      <w:lvlText w:val=""/>
+      <w:lvlJc w:val="left"/>
+      <w:pPr>
+        <w:tabs>
+          <w:tab w:val="num" w:pos="720"/>
+        </w:tabs>
+        <w:ind w:left="720" w:hanging="360"/>
+      </w:pPr>
+      <w:rPr>
+        <w:rFonts w:ascii="Symbol" w:hAnsi="Symbol" w:hint="default"/>
+        <w:sz w:val="20"/>
+      </w:rPr>
+    </w:lvl>
+    <w:lvl w:ilvl="1" w:tentative="1">
+      <w:start w:val="1"/>
+      <w:numFmt w:val="bullet"/>
+      <w:lvlText w:val="o"/>
+      <w:lvlJc w:val="left"/>
+      <w:pPr>
+        <w:tabs>
+          <w:tab w:val="num" w:pos="1440"/>
+        </w:tabs>
+        <w:ind w:left="1440" w:hanging="360"/>
+      </w:pPr>
+      <w:rPr>
+        <w:rFonts w:ascii="Courier New" w:hAnsi="Courier New" w:hint="default"/>
+        <w:sz w:val="20"/>
+      </w:rPr>
+    </w:lvl>
+    <w:lvl w:ilvl="2" w:tentative="1">
+      <w:start w:val="1"/>
+      <w:numFmt w:val="bullet"/>
+      <w:lvlText w:val=""/>
+      <w:lvlJc w:val="left"/>
+      <w:pPr>
+        <w:tabs>
+          <w:tab w:val="num" w:pos="2160"/>
+        </w:tabs>
+        <w:ind w:left="2160" w:hanging="360"/>
+      </w:pPr>
+      <w:rPr>
+        <w:rFonts w:ascii="Wingdings" w:hAnsi="Wingdings" w:hint="default"/>
+        <w:sz w:val="20"/>
+      </w:rPr>
+    </w:lvl>
+    <w:lvl w:ilvl="3" w:tentative="1">
+      <w:start w:val="1"/>
+      <w:numFmt w:val="bullet"/>
+      <w:lvlText w:val=""/>
+      <w:lvlJc w:val="left"/>
+      <w:pPr>
+        <w:tabs>
+          <w:tab w:val="num" w:pos="2880"/>
+        </w:tabs>
+        <w:ind w:left="2880" w:hanging="360"/>
+      </w:pPr>
+      <w:rPr>
+        <w:rFonts w:ascii="Wingdings" w:hAnsi="Wingdings" w:hint="default"/>
+        <w:sz w:val="20"/>
+      </w:rPr>
+    </w:lvl>
+    <w:lvl w:ilvl="4" w:tentative="1">
+      <w:start w:val="1"/>
+      <w:numFmt w:val="bullet"/>
+      <w:lvlText w:val=""/>
+      <w:lvlJc w:val="left"/>
+      <w:pPr>
+        <w:tabs>
+          <w:tab w:val="num" w:pos="3600"/>
+        </w:tabs>
+        <w:ind w:left="3600" w:hanging="360"/>
+      </w:pPr>
+      <w:rPr>
+        <w:rFonts w:ascii="Wingdings" w:hAnsi="Wingdings" w:hint="default"/>
+        <w:sz w:val="20"/>
+      </w:rPr>
+    </w:lvl>
+    <w:lvl w:ilvl="5" w:tentative="1">
+      <w:start w:val="1"/>
+      <w:numFmt w:val="bullet"/>
+      <w:lvlText w:val=""/>
+      <w:lvlJc w:val="left"/>
+      <w:pPr>
+        <w:tabs>
+          <w:tab w:val="num" w:pos="4320"/>
+        </w:tabs>
+        <w:ind w:left="4320" w:hanging="360"/>
+      </w:pPr>
+      <w:rPr>
+        <w:rFonts w:ascii="Wingdings" w:hAnsi="Wingdings" w:hint="default"/>
+        <w:sz w:val="20"/>
+      </w:rPr>
+    </w:lvl>
+    <w:lvl w:ilvl="6" w:tentative="1">
+      <w:start w:val="1"/>
+      <w:numFmt w:val="bullet"/>
+      <w:lvlText w:val=""/>
+      <w:lvlJc w:val="left"/>
+      <w:pPr>
+        <w:tabs>
+          <w:tab w:val="num" w:pos="5040"/>
+        </w:tabs>
+        <w:ind w:left="5040" w:hanging="360"/>
+      </w:pPr>
+      <w:rPr>
+        <w:rFonts w:ascii="Wingdings" w:hAnsi="Wingdings" w:hint="default"/>
+        <w:sz w:val="20"/>
+      </w:rPr>
+    </w:lvl>
+    <w:lvl w:ilvl="7" w:tentative="1">
+      <w:start w:val="1"/>
+      <w:numFmt w:val="bullet"/>
+      <w:lvlText w:val=""/>
+      <w:lvlJc w:val="left"/>
+      <w:pPr>
+        <w:tabs>
+          <w:tab w:val="num" w:pos="5760"/>
+        </w:tabs>
+        <w:ind w:left="5760" w:hanging="360"/>
+      </w:pPr>
+      <w:rPr>
+        <w:rFonts w:ascii="Wingdings" w:hAnsi="Wingdings" w:hint="default"/>
+        <w:sz w:val="20"/>
+      </w:rPr>
+    </w:lvl>
+    <w:lvl w:ilvl="8" w:tentative="1">
+      <w:start w:val="1"/>
+      <w:numFmt w:val="bullet"/>
+      <w:lvlText w:val=""/>
+      <w:lvlJc w:val="left"/>
+      <w:pPr>
+        <w:tabs>
+          <w:tab w:val="num" w:pos="6480"/>
+        </w:tabs>
+        <w:ind w:left="6480" w:hanging="360"/>
+      </w:pPr>
+      <w:rPr>
+        <w:rFonts w:ascii="Wingdings" w:hAnsi="Wingdings" w:hint="default"/>
+        <w:sz w:val="20"/>
+      </w:rPr>
+    </w:lvl>
+  </w:abstractNum>
+  <w:abstractNum w:abstractNumId="24" w15:restartNumberingAfterBreak="0">
+    <w:nsid w:val="47387654"/>
+    <w:multiLevelType w:val="multilevel"/>
+    <w:tmpl w:val="8FC2967A"/>
+    <w:lvl w:ilvl="0">
+      <w:start w:val="1"/>
+      <w:numFmt w:val="bullet"/>
+      <w:lvlText w:val=""/>
+      <w:lvlJc w:val="left"/>
+      <w:pPr>
+        <w:tabs>
+          <w:tab w:val="num" w:pos="720"/>
+        </w:tabs>
+        <w:ind w:left="720" w:hanging="360"/>
+      </w:pPr>
+      <w:rPr>
+        <w:rFonts w:ascii="Symbol" w:hAnsi="Symbol" w:hint="default"/>
+        <w:sz w:val="20"/>
+      </w:rPr>
+    </w:lvl>
+    <w:lvl w:ilvl="1" w:tentative="1">
+      <w:start w:val="1"/>
+      <w:numFmt w:val="bullet"/>
+      <w:lvlText w:val="o"/>
+      <w:lvlJc w:val="left"/>
+      <w:pPr>
+        <w:tabs>
+          <w:tab w:val="num" w:pos="1440"/>
+        </w:tabs>
+        <w:ind w:left="1440" w:hanging="360"/>
+      </w:pPr>
+      <w:rPr>
+        <w:rFonts w:ascii="Courier New" w:hAnsi="Courier New" w:hint="default"/>
+        <w:sz w:val="20"/>
+      </w:rPr>
+    </w:lvl>
+    <w:lvl w:ilvl="2" w:tentative="1">
+      <w:start w:val="1"/>
+      <w:numFmt w:val="bullet"/>
+      <w:lvlText w:val=""/>
+      <w:lvlJc w:val="left"/>
+      <w:pPr>
+        <w:tabs>
+          <w:tab w:val="num" w:pos="2160"/>
+        </w:tabs>
+        <w:ind w:left="2160" w:hanging="360"/>
+      </w:pPr>
+      <w:rPr>
+        <w:rFonts w:ascii="Wingdings" w:hAnsi="Wingdings" w:hint="default"/>
+        <w:sz w:val="20"/>
+      </w:rPr>
+    </w:lvl>
+    <w:lvl w:ilvl="3" w:tentative="1">
+      <w:start w:val="1"/>
+      <w:numFmt w:val="bullet"/>
+      <w:lvlText w:val=""/>
+      <w:lvlJc w:val="left"/>
+      <w:pPr>
+        <w:tabs>
+          <w:tab w:val="num" w:pos="2880"/>
+        </w:tabs>
+        <w:ind w:left="2880" w:hanging="360"/>
+      </w:pPr>
+      <w:rPr>
+        <w:rFonts w:ascii="Wingdings" w:hAnsi="Wingdings" w:hint="default"/>
+        <w:sz w:val="20"/>
+      </w:rPr>
+    </w:lvl>
+    <w:lvl w:ilvl="4" w:tentative="1">
+      <w:start w:val="1"/>
+      <w:numFmt w:val="bullet"/>
+      <w:lvlText w:val=""/>
+      <w:lvlJc w:val="left"/>
+      <w:pPr>
+        <w:tabs>
+          <w:tab w:val="num" w:pos="3600"/>
+        </w:tabs>
+        <w:ind w:left="3600" w:hanging="360"/>
+      </w:pPr>
+      <w:rPr>
+        <w:rFonts w:ascii="Wingdings" w:hAnsi="Wingdings" w:hint="default"/>
+        <w:sz w:val="20"/>
+      </w:rPr>
+    </w:lvl>
+    <w:lvl w:ilvl="5" w:tentative="1">
+      <w:start w:val="1"/>
+      <w:numFmt w:val="bullet"/>
+      <w:lvlText w:val=""/>
+      <w:lvlJc w:val="left"/>
+      <w:pPr>
+        <w:tabs>
+          <w:tab w:val="num" w:pos="4320"/>
+        </w:tabs>
+        <w:ind w:left="4320" w:hanging="360"/>
+      </w:pPr>
+      <w:rPr>
+        <w:rFonts w:ascii="Wingdings" w:hAnsi="Wingdings" w:hint="default"/>
+        <w:sz w:val="20"/>
+      </w:rPr>
+    </w:lvl>
+    <w:lvl w:ilvl="6" w:tentative="1">
+      <w:start w:val="1"/>
+      <w:numFmt w:val="bullet"/>
+      <w:lvlText w:val=""/>
+      <w:lvlJc w:val="left"/>
+      <w:pPr>
+        <w:tabs>
+          <w:tab w:val="num" w:pos="5040"/>
+        </w:tabs>
+        <w:ind w:left="5040" w:hanging="360"/>
+      </w:pPr>
+      <w:rPr>
+        <w:rFonts w:ascii="Wingdings" w:hAnsi="Wingdings" w:hint="default"/>
+        <w:sz w:val="20"/>
+      </w:rPr>
+    </w:lvl>
+    <w:lvl w:ilvl="7" w:tentative="1">
+      <w:start w:val="1"/>
+      <w:numFmt w:val="bullet"/>
+      <w:lvlText w:val=""/>
+      <w:lvlJc w:val="left"/>
+      <w:pPr>
+        <w:tabs>
+          <w:tab w:val="num" w:pos="5760"/>
+        </w:tabs>
+        <w:ind w:left="5760" w:hanging="360"/>
+      </w:pPr>
+      <w:rPr>
+        <w:rFonts w:ascii="Wingdings" w:hAnsi="Wingdings" w:hint="default"/>
+        <w:sz w:val="20"/>
+      </w:rPr>
+    </w:lvl>
+    <w:lvl w:ilvl="8" w:tentative="1">
+      <w:start w:val="1"/>
+      <w:numFmt w:val="bullet"/>
+      <w:lvlText w:val=""/>
+      <w:lvlJc w:val="left"/>
+      <w:pPr>
+        <w:tabs>
+          <w:tab w:val="num" w:pos="6480"/>
+        </w:tabs>
+        <w:ind w:left="6480" w:hanging="360"/>
+      </w:pPr>
+      <w:rPr>
+        <w:rFonts w:ascii="Wingdings" w:hAnsi="Wingdings" w:hint="default"/>
+        <w:sz w:val="20"/>
+      </w:rPr>
+    </w:lvl>
+  </w:abstractNum>
+  <w:abstractNum w:abstractNumId="25" w15:restartNumberingAfterBreak="0">
+    <w:nsid w:val="4A0A15CD"/>
+    <w:multiLevelType w:val="multilevel"/>
+    <w:tmpl w:val="3BE42DDA"/>
+    <w:lvl w:ilvl="0">
+      <w:start w:val="1"/>
+      <w:numFmt w:val="bullet"/>
+      <w:lvlText w:val=""/>
+      <w:lvlJc w:val="left"/>
+      <w:pPr>
+        <w:tabs>
+          <w:tab w:val="num" w:pos="720"/>
+        </w:tabs>
+        <w:ind w:left="720" w:hanging="360"/>
+      </w:pPr>
+      <w:rPr>
+        <w:rFonts w:ascii="Symbol" w:hAnsi="Symbol" w:hint="default"/>
+        <w:sz w:val="20"/>
+      </w:rPr>
+    </w:lvl>
+    <w:lvl w:ilvl="1" w:tentative="1">
+      <w:start w:val="1"/>
+      <w:numFmt w:val="bullet"/>
+      <w:lvlText w:val="o"/>
+      <w:lvlJc w:val="left"/>
+      <w:pPr>
+        <w:tabs>
+          <w:tab w:val="num" w:pos="1440"/>
+        </w:tabs>
+        <w:ind w:left="1440" w:hanging="360"/>
+      </w:pPr>
+      <w:rPr>
+        <w:rFonts w:ascii="Courier New" w:hAnsi="Courier New" w:hint="default"/>
+        <w:sz w:val="20"/>
+      </w:rPr>
+    </w:lvl>
+    <w:lvl w:ilvl="2" w:tentative="1">
+      <w:start w:val="1"/>
+      <w:numFmt w:val="bullet"/>
+      <w:lvlText w:val=""/>
+      <w:lvlJc w:val="left"/>
+      <w:pPr>
+        <w:tabs>
+          <w:tab w:val="num" w:pos="2160"/>
+        </w:tabs>
+        <w:ind w:left="2160" w:hanging="360"/>
+      </w:pPr>
+      <w:rPr>
+        <w:rFonts w:ascii="Wingdings" w:hAnsi="Wingdings" w:hint="default"/>
+        <w:sz w:val="20"/>
+      </w:rPr>
+    </w:lvl>
+    <w:lvl w:ilvl="3" w:tentative="1">
+      <w:start w:val="1"/>
+      <w:numFmt w:val="bullet"/>
+      <w:lvlText w:val=""/>
+      <w:lvlJc w:val="left"/>
+      <w:pPr>
+        <w:tabs>
+          <w:tab w:val="num" w:pos="2880"/>
+        </w:tabs>
+        <w:ind w:left="2880" w:hanging="360"/>
+      </w:pPr>
+      <w:rPr>
+        <w:rFonts w:ascii="Wingdings" w:hAnsi="Wingdings" w:hint="default"/>
+        <w:sz w:val="20"/>
+      </w:rPr>
+    </w:lvl>
+    <w:lvl w:ilvl="4" w:tentative="1">
+      <w:start w:val="1"/>
+      <w:numFmt w:val="bullet"/>
+      <w:lvlText w:val=""/>
+      <w:lvlJc w:val="left"/>
+      <w:pPr>
+        <w:tabs>
+          <w:tab w:val="num" w:pos="3600"/>
+        </w:tabs>
+        <w:ind w:left="3600" w:hanging="360"/>
+      </w:pPr>
+      <w:rPr>
+        <w:rFonts w:ascii="Wingdings" w:hAnsi="Wingdings" w:hint="default"/>
+        <w:sz w:val="20"/>
+      </w:rPr>
+    </w:lvl>
+    <w:lvl w:ilvl="5" w:tentative="1">
+      <w:start w:val="1"/>
+      <w:numFmt w:val="bullet"/>
+      <w:lvlText w:val=""/>
+      <w:lvlJc w:val="left"/>
+      <w:pPr>
+        <w:tabs>
+          <w:tab w:val="num" w:pos="4320"/>
+        </w:tabs>
+        <w:ind w:left="4320" w:hanging="360"/>
+      </w:pPr>
+      <w:rPr>
+        <w:rFonts w:ascii="Wingdings" w:hAnsi="Wingdings" w:hint="default"/>
+        <w:sz w:val="20"/>
+      </w:rPr>
+    </w:lvl>
+    <w:lvl w:ilvl="6" w:tentative="1">
+      <w:start w:val="1"/>
+      <w:numFmt w:val="bullet"/>
+      <w:lvlText w:val=""/>
+      <w:lvlJc w:val="left"/>
+      <w:pPr>
+        <w:tabs>
+          <w:tab w:val="num" w:pos="5040"/>
+        </w:tabs>
+        <w:ind w:left="5040" w:hanging="360"/>
+      </w:pPr>
+      <w:rPr>
+        <w:rFonts w:ascii="Wingdings" w:hAnsi="Wingdings" w:hint="default"/>
+        <w:sz w:val="20"/>
+      </w:rPr>
+    </w:lvl>
+    <w:lvl w:ilvl="7" w:tentative="1">
+      <w:start w:val="1"/>
+      <w:numFmt w:val="bullet"/>
+      <w:lvlText w:val=""/>
+      <w:lvlJc w:val="left"/>
+      <w:pPr>
+        <w:tabs>
+          <w:tab w:val="num" w:pos="5760"/>
+        </w:tabs>
+        <w:ind w:left="5760" w:hanging="360"/>
+      </w:pPr>
+      <w:rPr>
+        <w:rFonts w:ascii="Wingdings" w:hAnsi="Wingdings" w:hint="default"/>
+        <w:sz w:val="20"/>
+      </w:rPr>
+    </w:lvl>
+    <w:lvl w:ilvl="8" w:tentative="1">
+      <w:start w:val="1"/>
+      <w:numFmt w:val="bullet"/>
+      <w:lvlText w:val=""/>
+      <w:lvlJc w:val="left"/>
+      <w:pPr>
+        <w:tabs>
+          <w:tab w:val="num" w:pos="6480"/>
+        </w:tabs>
+        <w:ind w:left="6480" w:hanging="360"/>
+      </w:pPr>
+      <w:rPr>
+        <w:rFonts w:ascii="Wingdings" w:hAnsi="Wingdings" w:hint="default"/>
+        <w:sz w:val="20"/>
+      </w:rPr>
+    </w:lvl>
+  </w:abstractNum>
+  <w:abstractNum w:abstractNumId="26" w15:restartNumberingAfterBreak="0">
+    <w:nsid w:val="4AC47D06"/>
+    <w:multiLevelType w:val="multilevel"/>
+    <w:tmpl w:val="6840E504"/>
+    <w:lvl w:ilvl="0">
+      <w:start w:val="1"/>
+      <w:numFmt w:val="bullet"/>
+      <w:lvlText w:val=""/>
+      <w:lvlJc w:val="left"/>
+      <w:pPr>
+        <w:tabs>
+          <w:tab w:val="num" w:pos="720"/>
+        </w:tabs>
+        <w:ind w:left="720" w:hanging="360"/>
+      </w:pPr>
+      <w:rPr>
+        <w:rFonts w:ascii="Symbol" w:hAnsi="Symbol" w:hint="default"/>
+        <w:sz w:val="20"/>
+      </w:rPr>
+    </w:lvl>
+    <w:lvl w:ilvl="1" w:tentative="1">
+      <w:start w:val="1"/>
+      <w:numFmt w:val="bullet"/>
+      <w:lvlText w:val="o"/>
+      <w:lvlJc w:val="left"/>
+      <w:pPr>
+        <w:tabs>
+          <w:tab w:val="num" w:pos="1440"/>
+        </w:tabs>
+        <w:ind w:left="1440" w:hanging="360"/>
+      </w:pPr>
+      <w:rPr>
+        <w:rFonts w:ascii="Courier New" w:hAnsi="Courier New" w:hint="default"/>
+        <w:sz w:val="20"/>
+      </w:rPr>
+    </w:lvl>
+    <w:lvl w:ilvl="2" w:tentative="1">
+      <w:start w:val="1"/>
+      <w:numFmt w:val="bullet"/>
+      <w:lvlText w:val=""/>
+      <w:lvlJc w:val="left"/>
+      <w:pPr>
+        <w:tabs>
+          <w:tab w:val="num" w:pos="2160"/>
+        </w:tabs>
+        <w:ind w:left="2160" w:hanging="360"/>
+      </w:pPr>
+      <w:rPr>
+        <w:rFonts w:ascii="Wingdings" w:hAnsi="Wingdings" w:hint="default"/>
+        <w:sz w:val="20"/>
+      </w:rPr>
+    </w:lvl>
+    <w:lvl w:ilvl="3" w:tentative="1">
+      <w:start w:val="1"/>
+      <w:numFmt w:val="bullet"/>
+      <w:lvlText w:val=""/>
+      <w:lvlJc w:val="left"/>
+      <w:pPr>
+        <w:tabs>
+          <w:tab w:val="num" w:pos="2880"/>
+        </w:tabs>
+        <w:ind w:left="2880" w:hanging="360"/>
+      </w:pPr>
+      <w:rPr>
+        <w:rFonts w:ascii="Wingdings" w:hAnsi="Wingdings" w:hint="default"/>
+        <w:sz w:val="20"/>
+      </w:rPr>
+    </w:lvl>
+    <w:lvl w:ilvl="4" w:tentative="1">
+      <w:start w:val="1"/>
+      <w:numFmt w:val="bullet"/>
+      <w:lvlText w:val=""/>
+      <w:lvlJc w:val="left"/>
+      <w:pPr>
+        <w:tabs>
+          <w:tab w:val="num" w:pos="3600"/>
+        </w:tabs>
+        <w:ind w:left="3600" w:hanging="360"/>
+      </w:pPr>
+      <w:rPr>
+        <w:rFonts w:ascii="Wingdings" w:hAnsi="Wingdings" w:hint="default"/>
+        <w:sz w:val="20"/>
+      </w:rPr>
+    </w:lvl>
+    <w:lvl w:ilvl="5" w:tentative="1">
+      <w:start w:val="1"/>
+      <w:numFmt w:val="bullet"/>
+      <w:lvlText w:val=""/>
+      <w:lvlJc w:val="left"/>
+      <w:pPr>
+        <w:tabs>
+          <w:tab w:val="num" w:pos="4320"/>
+        </w:tabs>
+        <w:ind w:left="4320" w:hanging="360"/>
+      </w:pPr>
+      <w:rPr>
+        <w:rFonts w:ascii="Wingdings" w:hAnsi="Wingdings" w:hint="default"/>
+        <w:sz w:val="20"/>
+      </w:rPr>
+    </w:lvl>
+    <w:lvl w:ilvl="6" w:tentative="1">
+      <w:start w:val="1"/>
+      <w:numFmt w:val="bullet"/>
+      <w:lvlText w:val=""/>
+      <w:lvlJc w:val="left"/>
+      <w:pPr>
+        <w:tabs>
+          <w:tab w:val="num" w:pos="5040"/>
+        </w:tabs>
+        <w:ind w:left="5040" w:hanging="360"/>
+      </w:pPr>
+      <w:rPr>
+        <w:rFonts w:ascii="Wingdings" w:hAnsi="Wingdings" w:hint="default"/>
+        <w:sz w:val="20"/>
+      </w:rPr>
+    </w:lvl>
+    <w:lvl w:ilvl="7" w:tentative="1">
+      <w:start w:val="1"/>
+      <w:numFmt w:val="bullet"/>
+      <w:lvlText w:val=""/>
+      <w:lvlJc w:val="left"/>
+      <w:pPr>
+        <w:tabs>
+          <w:tab w:val="num" w:pos="5760"/>
+        </w:tabs>
+        <w:ind w:left="5760" w:hanging="360"/>
+      </w:pPr>
+      <w:rPr>
+        <w:rFonts w:ascii="Wingdings" w:hAnsi="Wingdings" w:hint="default"/>
+        <w:sz w:val="20"/>
+      </w:rPr>
+    </w:lvl>
+    <w:lvl w:ilvl="8" w:tentative="1">
+      <w:start w:val="1"/>
+      <w:numFmt w:val="bullet"/>
+      <w:lvlText w:val=""/>
+      <w:lvlJc w:val="left"/>
+      <w:pPr>
+        <w:tabs>
+          <w:tab w:val="num" w:pos="6480"/>
+        </w:tabs>
+        <w:ind w:left="6480" w:hanging="360"/>
+      </w:pPr>
+      <w:rPr>
+        <w:rFonts w:ascii="Wingdings" w:hAnsi="Wingdings" w:hint="default"/>
+        <w:sz w:val="20"/>
+      </w:rPr>
+    </w:lvl>
+  </w:abstractNum>
+  <w:abstractNum w:abstractNumId="27" w15:restartNumberingAfterBreak="0">
     <w:nsid w:val="4C371DA8"/>
     <w:multiLevelType w:val="multilevel"/>
     <w:tmpl w:val="E2903F8A"/>
@@ -5131,7 +10572,156 @@
       </w:rPr>
     </w:lvl>
   </w:abstractNum>
-  <w:abstractNum w:abstractNumId="17" w15:restartNumberingAfterBreak="0">
+  <w:abstractNum w:abstractNumId="28" w15:restartNumberingAfterBreak="0">
+    <w:nsid w:val="4EE02F2A"/>
+    <w:multiLevelType w:val="multilevel"/>
+    <w:tmpl w:val="43C43FC4"/>
+    <w:lvl w:ilvl="0">
+      <w:start w:val="1"/>
+      <w:numFmt w:val="bullet"/>
+      <w:lvlText w:val=""/>
+      <w:lvlJc w:val="left"/>
+      <w:pPr>
+        <w:tabs>
+          <w:tab w:val="num" w:pos="720"/>
+        </w:tabs>
+        <w:ind w:left="720" w:hanging="360"/>
+      </w:pPr>
+      <w:rPr>
+        <w:rFonts w:ascii="Symbol" w:hAnsi="Symbol" w:hint="default"/>
+        <w:sz w:val="20"/>
+      </w:rPr>
+    </w:lvl>
+    <w:lvl w:ilvl="1" w:tentative="1">
+      <w:start w:val="1"/>
+      <w:numFmt w:val="bullet"/>
+      <w:lvlText w:val="o"/>
+      <w:lvlJc w:val="left"/>
+      <w:pPr>
+        <w:tabs>
+          <w:tab w:val="num" w:pos="1440"/>
+        </w:tabs>
+        <w:ind w:left="1440" w:hanging="360"/>
+      </w:pPr>
+      <w:rPr>
+        <w:rFonts w:ascii="Courier New" w:hAnsi="Courier New" w:hint="default"/>
+        <w:sz w:val="20"/>
+      </w:rPr>
+    </w:lvl>
+    <w:lvl w:ilvl="2" w:tentative="1">
+      <w:start w:val="1"/>
+      <w:numFmt w:val="bullet"/>
+      <w:lvlText w:val=""/>
+      <w:lvlJc w:val="left"/>
+      <w:pPr>
+        <w:tabs>
+          <w:tab w:val="num" w:pos="2160"/>
+        </w:tabs>
+        <w:ind w:left="2160" w:hanging="360"/>
+      </w:pPr>
+      <w:rPr>
+        <w:rFonts w:ascii="Wingdings" w:hAnsi="Wingdings" w:hint="default"/>
+        <w:sz w:val="20"/>
+      </w:rPr>
+    </w:lvl>
+    <w:lvl w:ilvl="3" w:tentative="1">
+      <w:start w:val="1"/>
+      <w:numFmt w:val="bullet"/>
+      <w:lvlText w:val=""/>
+      <w:lvlJc w:val="left"/>
+      <w:pPr>
+        <w:tabs>
+          <w:tab w:val="num" w:pos="2880"/>
+        </w:tabs>
+        <w:ind w:left="2880" w:hanging="360"/>
+      </w:pPr>
+      <w:rPr>
+        <w:rFonts w:ascii="Wingdings" w:hAnsi="Wingdings" w:hint="default"/>
+        <w:sz w:val="20"/>
+      </w:rPr>
+    </w:lvl>
+    <w:lvl w:ilvl="4" w:tentative="1">
+      <w:start w:val="1"/>
+      <w:numFmt w:val="bullet"/>
+      <w:lvlText w:val=""/>
+      <w:lvlJc w:val="left"/>
+      <w:pPr>
+        <w:tabs>
+          <w:tab w:val="num" w:pos="3600"/>
+        </w:tabs>
+        <w:ind w:left="3600" w:hanging="360"/>
+      </w:pPr>
+      <w:rPr>
+        <w:rFonts w:ascii="Wingdings" w:hAnsi="Wingdings" w:hint="default"/>
+        <w:sz w:val="20"/>
+      </w:rPr>
+    </w:lvl>
+    <w:lvl w:ilvl="5" w:tentative="1">
+      <w:start w:val="1"/>
+      <w:numFmt w:val="bullet"/>
+      <w:lvlText w:val=""/>
+      <w:lvlJc w:val="left"/>
+      <w:pPr>
+        <w:tabs>
+          <w:tab w:val="num" w:pos="4320"/>
+        </w:tabs>
+        <w:ind w:left="4320" w:hanging="360"/>
+      </w:pPr>
+      <w:rPr>
+        <w:rFonts w:ascii="Wingdings" w:hAnsi="Wingdings" w:hint="default"/>
+        <w:sz w:val="20"/>
+      </w:rPr>
+    </w:lvl>
+    <w:lvl w:ilvl="6" w:tentative="1">
+      <w:start w:val="1"/>
+      <w:numFmt w:val="bullet"/>
+      <w:lvlText w:val=""/>
+      <w:lvlJc w:val="left"/>
+      <w:pPr>
+        <w:tabs>
+          <w:tab w:val="num" w:pos="5040"/>
+        </w:tabs>
+        <w:ind w:left="5040" w:hanging="360"/>
+      </w:pPr>
+      <w:rPr>
+        <w:rFonts w:ascii="Wingdings" w:hAnsi="Wingdings" w:hint="default"/>
+        <w:sz w:val="20"/>
+      </w:rPr>
+    </w:lvl>
+    <w:lvl w:ilvl="7" w:tentative="1">
+      <w:start w:val="1"/>
+      <w:numFmt w:val="bullet"/>
+      <w:lvlText w:val=""/>
+      <w:lvlJc w:val="left"/>
+      <w:pPr>
+        <w:tabs>
+          <w:tab w:val="num" w:pos="5760"/>
+        </w:tabs>
+        <w:ind w:left="5760" w:hanging="360"/>
+      </w:pPr>
+      <w:rPr>
+        <w:rFonts w:ascii="Wingdings" w:hAnsi="Wingdings" w:hint="default"/>
+        <w:sz w:val="20"/>
+      </w:rPr>
+    </w:lvl>
+    <w:lvl w:ilvl="8" w:tentative="1">
+      <w:start w:val="1"/>
+      <w:numFmt w:val="bullet"/>
+      <w:lvlText w:val=""/>
+      <w:lvlJc w:val="left"/>
+      <w:pPr>
+        <w:tabs>
+          <w:tab w:val="num" w:pos="6480"/>
+        </w:tabs>
+        <w:ind w:left="6480" w:hanging="360"/>
+      </w:pPr>
+      <w:rPr>
+        <w:rFonts w:ascii="Wingdings" w:hAnsi="Wingdings" w:hint="default"/>
+        <w:sz w:val="20"/>
+      </w:rPr>
+    </w:lvl>
+  </w:abstractNum>
+  <w:abstractNum w:abstractNumId="29" w15:restartNumberingAfterBreak="0">
     <w:nsid w:val="4F18111B"/>
     <w:multiLevelType w:val="multilevel"/>
     <w:tmpl w:val="B78CE8E8"/>
@@ -5280,7 +10870,7 @@
       </w:rPr>
     </w:lvl>
   </w:abstractNum>
-  <w:abstractNum w:abstractNumId="18" w15:restartNumberingAfterBreak="0">
+  <w:abstractNum w:abstractNumId="30" w15:restartNumberingAfterBreak="0">
     <w:nsid w:val="505C1BAF"/>
     <w:multiLevelType w:val="multilevel"/>
     <w:tmpl w:val="6F1265EA"/>
@@ -5429,7 +11019,7 @@
       </w:rPr>
     </w:lvl>
   </w:abstractNum>
-  <w:abstractNum w:abstractNumId="19" w15:restartNumberingAfterBreak="0">
+  <w:abstractNum w:abstractNumId="31" w15:restartNumberingAfterBreak="0">
     <w:nsid w:val="531B75A7"/>
     <w:multiLevelType w:val="multilevel"/>
     <w:tmpl w:val="C854D0FC"/>
@@ -5578,7 +11168,7 @@
       </w:rPr>
     </w:lvl>
   </w:abstractNum>
-  <w:abstractNum w:abstractNumId="20" w15:restartNumberingAfterBreak="0">
+  <w:abstractNum w:abstractNumId="32" w15:restartNumberingAfterBreak="0">
     <w:nsid w:val="57290530"/>
     <w:multiLevelType w:val="multilevel"/>
     <w:tmpl w:val="DDB8801E"/>
@@ -5691,7 +11281,7 @@
       </w:pPr>
     </w:lvl>
   </w:abstractNum>
-  <w:abstractNum w:abstractNumId="21" w15:restartNumberingAfterBreak="0">
+  <w:abstractNum w:abstractNumId="33" w15:restartNumberingAfterBreak="0">
     <w:nsid w:val="59B82063"/>
     <w:multiLevelType w:val="multilevel"/>
     <w:tmpl w:val="62E2DF3E"/>
@@ -5840,7 +11430,7 @@
       </w:rPr>
     </w:lvl>
   </w:abstractNum>
-  <w:abstractNum w:abstractNumId="22" w15:restartNumberingAfterBreak="0">
+  <w:abstractNum w:abstractNumId="34" w15:restartNumberingAfterBreak="0">
     <w:nsid w:val="5CBD0587"/>
     <w:multiLevelType w:val="hybridMultilevel"/>
     <w:tmpl w:val="185624BA"/>
@@ -5929,7 +11519,7 @@
       </w:pPr>
     </w:lvl>
   </w:abstractNum>
-  <w:abstractNum w:abstractNumId="23" w15:restartNumberingAfterBreak="0">
+  <w:abstractNum w:abstractNumId="35" w15:restartNumberingAfterBreak="0">
     <w:nsid w:val="5DC05495"/>
     <w:multiLevelType w:val="multilevel"/>
     <w:tmpl w:val="59766D96"/>
@@ -6078,7 +11668,7 @@
       </w:rPr>
     </w:lvl>
   </w:abstractNum>
-  <w:abstractNum w:abstractNumId="24" w15:restartNumberingAfterBreak="0">
+  <w:abstractNum w:abstractNumId="36" w15:restartNumberingAfterBreak="0">
     <w:nsid w:val="5E2A2FA5"/>
     <w:multiLevelType w:val="multilevel"/>
     <w:tmpl w:val="0F94F012"/>
@@ -6227,7 +11817,7 @@
       </w:rPr>
     </w:lvl>
   </w:abstractNum>
-  <w:abstractNum w:abstractNumId="25" w15:restartNumberingAfterBreak="0">
+  <w:abstractNum w:abstractNumId="37" w15:restartNumberingAfterBreak="0">
     <w:nsid w:val="5EE53826"/>
     <w:multiLevelType w:val="multilevel"/>
     <w:tmpl w:val="705A9758"/>
@@ -6376,7 +11966,7 @@
       </w:rPr>
     </w:lvl>
   </w:abstractNum>
-  <w:abstractNum w:abstractNumId="26" w15:restartNumberingAfterBreak="0">
+  <w:abstractNum w:abstractNumId="38" w15:restartNumberingAfterBreak="0">
     <w:nsid w:val="5FA62889"/>
     <w:multiLevelType w:val="multilevel"/>
     <w:tmpl w:val="B7BAE5BC"/>
@@ -6525,7 +12115,7 @@
       </w:rPr>
     </w:lvl>
   </w:abstractNum>
-  <w:abstractNum w:abstractNumId="27" w15:restartNumberingAfterBreak="0">
+  <w:abstractNum w:abstractNumId="39" w15:restartNumberingAfterBreak="0">
     <w:nsid w:val="6036536E"/>
     <w:multiLevelType w:val="multilevel"/>
     <w:tmpl w:val="D260278E"/>
@@ -6674,7 +12264,156 @@
       </w:rPr>
     </w:lvl>
   </w:abstractNum>
-  <w:abstractNum w:abstractNumId="28" w15:restartNumberingAfterBreak="0">
+  <w:abstractNum w:abstractNumId="40" w15:restartNumberingAfterBreak="0">
+    <w:nsid w:val="629A66BC"/>
+    <w:multiLevelType w:val="multilevel"/>
+    <w:tmpl w:val="0D828810"/>
+    <w:lvl w:ilvl="0">
+      <w:start w:val="1"/>
+      <w:numFmt w:val="bullet"/>
+      <w:lvlText w:val=""/>
+      <w:lvlJc w:val="left"/>
+      <w:pPr>
+        <w:tabs>
+          <w:tab w:val="num" w:pos="720"/>
+        </w:tabs>
+        <w:ind w:left="720" w:hanging="360"/>
+      </w:pPr>
+      <w:rPr>
+        <w:rFonts w:ascii="Symbol" w:hAnsi="Symbol" w:hint="default"/>
+        <w:sz w:val="20"/>
+      </w:rPr>
+    </w:lvl>
+    <w:lvl w:ilvl="1" w:tentative="1">
+      <w:start w:val="1"/>
+      <w:numFmt w:val="bullet"/>
+      <w:lvlText w:val="o"/>
+      <w:lvlJc w:val="left"/>
+      <w:pPr>
+        <w:tabs>
+          <w:tab w:val="num" w:pos="1440"/>
+        </w:tabs>
+        <w:ind w:left="1440" w:hanging="360"/>
+      </w:pPr>
+      <w:rPr>
+        <w:rFonts w:ascii="Courier New" w:hAnsi="Courier New" w:hint="default"/>
+        <w:sz w:val="20"/>
+      </w:rPr>
+    </w:lvl>
+    <w:lvl w:ilvl="2" w:tentative="1">
+      <w:start w:val="1"/>
+      <w:numFmt w:val="bullet"/>
+      <w:lvlText w:val=""/>
+      <w:lvlJc w:val="left"/>
+      <w:pPr>
+        <w:tabs>
+          <w:tab w:val="num" w:pos="2160"/>
+        </w:tabs>
+        <w:ind w:left="2160" w:hanging="360"/>
+      </w:pPr>
+      <w:rPr>
+        <w:rFonts w:ascii="Wingdings" w:hAnsi="Wingdings" w:hint="default"/>
+        <w:sz w:val="20"/>
+      </w:rPr>
+    </w:lvl>
+    <w:lvl w:ilvl="3" w:tentative="1">
+      <w:start w:val="1"/>
+      <w:numFmt w:val="bullet"/>
+      <w:lvlText w:val=""/>
+      <w:lvlJc w:val="left"/>
+      <w:pPr>
+        <w:tabs>
+          <w:tab w:val="num" w:pos="2880"/>
+        </w:tabs>
+        <w:ind w:left="2880" w:hanging="360"/>
+      </w:pPr>
+      <w:rPr>
+        <w:rFonts w:ascii="Wingdings" w:hAnsi="Wingdings" w:hint="default"/>
+        <w:sz w:val="20"/>
+      </w:rPr>
+    </w:lvl>
+    <w:lvl w:ilvl="4" w:tentative="1">
+      <w:start w:val="1"/>
+      <w:numFmt w:val="bullet"/>
+      <w:lvlText w:val=""/>
+      <w:lvlJc w:val="left"/>
+      <w:pPr>
+        <w:tabs>
+          <w:tab w:val="num" w:pos="3600"/>
+        </w:tabs>
+        <w:ind w:left="3600" w:hanging="360"/>
+      </w:pPr>
+      <w:rPr>
+        <w:rFonts w:ascii="Wingdings" w:hAnsi="Wingdings" w:hint="default"/>
+        <w:sz w:val="20"/>
+      </w:rPr>
+    </w:lvl>
+    <w:lvl w:ilvl="5" w:tentative="1">
+      <w:start w:val="1"/>
+      <w:numFmt w:val="bullet"/>
+      <w:lvlText w:val=""/>
+      <w:lvlJc w:val="left"/>
+      <w:pPr>
+        <w:tabs>
+          <w:tab w:val="num" w:pos="4320"/>
+        </w:tabs>
+        <w:ind w:left="4320" w:hanging="360"/>
+      </w:pPr>
+      <w:rPr>
+        <w:rFonts w:ascii="Wingdings" w:hAnsi="Wingdings" w:hint="default"/>
+        <w:sz w:val="20"/>
+      </w:rPr>
+    </w:lvl>
+    <w:lvl w:ilvl="6" w:tentative="1">
+      <w:start w:val="1"/>
+      <w:numFmt w:val="bullet"/>
+      <w:lvlText w:val=""/>
+      <w:lvlJc w:val="left"/>
+      <w:pPr>
+        <w:tabs>
+          <w:tab w:val="num" w:pos="5040"/>
+        </w:tabs>
+        <w:ind w:left="5040" w:hanging="360"/>
+      </w:pPr>
+      <w:rPr>
+        <w:rFonts w:ascii="Wingdings" w:hAnsi="Wingdings" w:hint="default"/>
+        <w:sz w:val="20"/>
+      </w:rPr>
+    </w:lvl>
+    <w:lvl w:ilvl="7" w:tentative="1">
+      <w:start w:val="1"/>
+      <w:numFmt w:val="bullet"/>
+      <w:lvlText w:val=""/>
+      <w:lvlJc w:val="left"/>
+      <w:pPr>
+        <w:tabs>
+          <w:tab w:val="num" w:pos="5760"/>
+        </w:tabs>
+        <w:ind w:left="5760" w:hanging="360"/>
+      </w:pPr>
+      <w:rPr>
+        <w:rFonts w:ascii="Wingdings" w:hAnsi="Wingdings" w:hint="default"/>
+        <w:sz w:val="20"/>
+      </w:rPr>
+    </w:lvl>
+    <w:lvl w:ilvl="8" w:tentative="1">
+      <w:start w:val="1"/>
+      <w:numFmt w:val="bullet"/>
+      <w:lvlText w:val=""/>
+      <w:lvlJc w:val="left"/>
+      <w:pPr>
+        <w:tabs>
+          <w:tab w:val="num" w:pos="6480"/>
+        </w:tabs>
+        <w:ind w:left="6480" w:hanging="360"/>
+      </w:pPr>
+      <w:rPr>
+        <w:rFonts w:ascii="Wingdings" w:hAnsi="Wingdings" w:hint="default"/>
+        <w:sz w:val="20"/>
+      </w:rPr>
+    </w:lvl>
+  </w:abstractNum>
+  <w:abstractNum w:abstractNumId="41" w15:restartNumberingAfterBreak="0">
     <w:nsid w:val="65400C38"/>
     <w:multiLevelType w:val="multilevel"/>
     <w:tmpl w:val="DDB8801E"/>
@@ -6787,7 +12526,156 @@
       </w:pPr>
     </w:lvl>
   </w:abstractNum>
-  <w:abstractNum w:abstractNumId="29" w15:restartNumberingAfterBreak="0">
+  <w:abstractNum w:abstractNumId="42" w15:restartNumberingAfterBreak="0">
+    <w:nsid w:val="69E720F8"/>
+    <w:multiLevelType w:val="multilevel"/>
+    <w:tmpl w:val="E7EA790C"/>
+    <w:lvl w:ilvl="0">
+      <w:start w:val="1"/>
+      <w:numFmt w:val="bullet"/>
+      <w:lvlText w:val=""/>
+      <w:lvlJc w:val="left"/>
+      <w:pPr>
+        <w:tabs>
+          <w:tab w:val="num" w:pos="720"/>
+        </w:tabs>
+        <w:ind w:left="720" w:hanging="360"/>
+      </w:pPr>
+      <w:rPr>
+        <w:rFonts w:ascii="Symbol" w:hAnsi="Symbol" w:hint="default"/>
+        <w:sz w:val="20"/>
+      </w:rPr>
+    </w:lvl>
+    <w:lvl w:ilvl="1" w:tentative="1">
+      <w:start w:val="1"/>
+      <w:numFmt w:val="bullet"/>
+      <w:lvlText w:val="o"/>
+      <w:lvlJc w:val="left"/>
+      <w:pPr>
+        <w:tabs>
+          <w:tab w:val="num" w:pos="1440"/>
+        </w:tabs>
+        <w:ind w:left="1440" w:hanging="360"/>
+      </w:pPr>
+      <w:rPr>
+        <w:rFonts w:ascii="Courier New" w:hAnsi="Courier New" w:hint="default"/>
+        <w:sz w:val="20"/>
+      </w:rPr>
+    </w:lvl>
+    <w:lvl w:ilvl="2" w:tentative="1">
+      <w:start w:val="1"/>
+      <w:numFmt w:val="bullet"/>
+      <w:lvlText w:val=""/>
+      <w:lvlJc w:val="left"/>
+      <w:pPr>
+        <w:tabs>
+          <w:tab w:val="num" w:pos="2160"/>
+        </w:tabs>
+        <w:ind w:left="2160" w:hanging="360"/>
+      </w:pPr>
+      <w:rPr>
+        <w:rFonts w:ascii="Wingdings" w:hAnsi="Wingdings" w:hint="default"/>
+        <w:sz w:val="20"/>
+      </w:rPr>
+    </w:lvl>
+    <w:lvl w:ilvl="3" w:tentative="1">
+      <w:start w:val="1"/>
+      <w:numFmt w:val="bullet"/>
+      <w:lvlText w:val=""/>
+      <w:lvlJc w:val="left"/>
+      <w:pPr>
+        <w:tabs>
+          <w:tab w:val="num" w:pos="2880"/>
+        </w:tabs>
+        <w:ind w:left="2880" w:hanging="360"/>
+      </w:pPr>
+      <w:rPr>
+        <w:rFonts w:ascii="Wingdings" w:hAnsi="Wingdings" w:hint="default"/>
+        <w:sz w:val="20"/>
+      </w:rPr>
+    </w:lvl>
+    <w:lvl w:ilvl="4" w:tentative="1">
+      <w:start w:val="1"/>
+      <w:numFmt w:val="bullet"/>
+      <w:lvlText w:val=""/>
+      <w:lvlJc w:val="left"/>
+      <w:pPr>
+        <w:tabs>
+          <w:tab w:val="num" w:pos="3600"/>
+        </w:tabs>
+        <w:ind w:left="3600" w:hanging="360"/>
+      </w:pPr>
+      <w:rPr>
+        <w:rFonts w:ascii="Wingdings" w:hAnsi="Wingdings" w:hint="default"/>
+        <w:sz w:val="20"/>
+      </w:rPr>
+    </w:lvl>
+    <w:lvl w:ilvl="5" w:tentative="1">
+      <w:start w:val="1"/>
+      <w:numFmt w:val="bullet"/>
+      <w:lvlText w:val=""/>
+      <w:lvlJc w:val="left"/>
+      <w:pPr>
+        <w:tabs>
+          <w:tab w:val="num" w:pos="4320"/>
+        </w:tabs>
+        <w:ind w:left="4320" w:hanging="360"/>
+      </w:pPr>
+      <w:rPr>
+        <w:rFonts w:ascii="Wingdings" w:hAnsi="Wingdings" w:hint="default"/>
+        <w:sz w:val="20"/>
+      </w:rPr>
+    </w:lvl>
+    <w:lvl w:ilvl="6" w:tentative="1">
+      <w:start w:val="1"/>
+      <w:numFmt w:val="bullet"/>
+      <w:lvlText w:val=""/>
+      <w:lvlJc w:val="left"/>
+      <w:pPr>
+        <w:tabs>
+          <w:tab w:val="num" w:pos="5040"/>
+        </w:tabs>
+        <w:ind w:left="5040" w:hanging="360"/>
+      </w:pPr>
+      <w:rPr>
+        <w:rFonts w:ascii="Wingdings" w:hAnsi="Wingdings" w:hint="default"/>
+        <w:sz w:val="20"/>
+      </w:rPr>
+    </w:lvl>
+    <w:lvl w:ilvl="7" w:tentative="1">
+      <w:start w:val="1"/>
+      <w:numFmt w:val="bullet"/>
+      <w:lvlText w:val=""/>
+      <w:lvlJc w:val="left"/>
+      <w:pPr>
+        <w:tabs>
+          <w:tab w:val="num" w:pos="5760"/>
+        </w:tabs>
+        <w:ind w:left="5760" w:hanging="360"/>
+      </w:pPr>
+      <w:rPr>
+        <w:rFonts w:ascii="Wingdings" w:hAnsi="Wingdings" w:hint="default"/>
+        <w:sz w:val="20"/>
+      </w:rPr>
+    </w:lvl>
+    <w:lvl w:ilvl="8" w:tentative="1">
+      <w:start w:val="1"/>
+      <w:numFmt w:val="bullet"/>
+      <w:lvlText w:val=""/>
+      <w:lvlJc w:val="left"/>
+      <w:pPr>
+        <w:tabs>
+          <w:tab w:val="num" w:pos="6480"/>
+        </w:tabs>
+        <w:ind w:left="6480" w:hanging="360"/>
+      </w:pPr>
+      <w:rPr>
+        <w:rFonts w:ascii="Wingdings" w:hAnsi="Wingdings" w:hint="default"/>
+        <w:sz w:val="20"/>
+      </w:rPr>
+    </w:lvl>
+  </w:abstractNum>
+  <w:abstractNum w:abstractNumId="43" w15:restartNumberingAfterBreak="0">
     <w:nsid w:val="6B100CB7"/>
     <w:multiLevelType w:val="multilevel"/>
     <w:tmpl w:val="D268610A"/>
@@ -6936,7 +12824,7 @@
       </w:rPr>
     </w:lvl>
   </w:abstractNum>
-  <w:abstractNum w:abstractNumId="30" w15:restartNumberingAfterBreak="0">
+  <w:abstractNum w:abstractNumId="44" w15:restartNumberingAfterBreak="0">
     <w:nsid w:val="70BC337D"/>
     <w:multiLevelType w:val="multilevel"/>
     <w:tmpl w:val="E6A62740"/>
@@ -7085,7 +12973,7 @@
       </w:rPr>
     </w:lvl>
   </w:abstractNum>
-  <w:abstractNum w:abstractNumId="31" w15:restartNumberingAfterBreak="0">
+  <w:abstractNum w:abstractNumId="45" w15:restartNumberingAfterBreak="0">
     <w:nsid w:val="726431F8"/>
     <w:multiLevelType w:val="multilevel"/>
     <w:tmpl w:val="7DAE0E1A"/>
@@ -7234,7 +13122,7 @@
       </w:rPr>
     </w:lvl>
   </w:abstractNum>
-  <w:abstractNum w:abstractNumId="32" w15:restartNumberingAfterBreak="0">
+  <w:abstractNum w:abstractNumId="46" w15:restartNumberingAfterBreak="0">
     <w:nsid w:val="74801221"/>
     <w:multiLevelType w:val="multilevel"/>
     <w:tmpl w:val="3FA2A2E8"/>
@@ -7383,7 +13271,7 @@
       </w:rPr>
     </w:lvl>
   </w:abstractNum>
-  <w:abstractNum w:abstractNumId="33" w15:restartNumberingAfterBreak="0">
+  <w:abstractNum w:abstractNumId="47" w15:restartNumberingAfterBreak="0">
     <w:nsid w:val="77997091"/>
     <w:multiLevelType w:val="multilevel"/>
     <w:tmpl w:val="DDB8801E"/>
@@ -7496,7 +13384,156 @@
       </w:pPr>
     </w:lvl>
   </w:abstractNum>
-  <w:abstractNum w:abstractNumId="34" w15:restartNumberingAfterBreak="0">
+  <w:abstractNum w:abstractNumId="48" w15:restartNumberingAfterBreak="0">
+    <w:nsid w:val="779D1198"/>
+    <w:multiLevelType w:val="multilevel"/>
+    <w:tmpl w:val="421467B8"/>
+    <w:lvl w:ilvl="0">
+      <w:start w:val="1"/>
+      <w:numFmt w:val="bullet"/>
+      <w:lvlText w:val=""/>
+      <w:lvlJc w:val="left"/>
+      <w:pPr>
+        <w:tabs>
+          <w:tab w:val="num" w:pos="720"/>
+        </w:tabs>
+        <w:ind w:left="720" w:hanging="360"/>
+      </w:pPr>
+      <w:rPr>
+        <w:rFonts w:ascii="Symbol" w:hAnsi="Symbol" w:hint="default"/>
+        <w:sz w:val="20"/>
+      </w:rPr>
+    </w:lvl>
+    <w:lvl w:ilvl="1" w:tentative="1">
+      <w:start w:val="1"/>
+      <w:numFmt w:val="bullet"/>
+      <w:lvlText w:val="o"/>
+      <w:lvlJc w:val="left"/>
+      <w:pPr>
+        <w:tabs>
+          <w:tab w:val="num" w:pos="1440"/>
+        </w:tabs>
+        <w:ind w:left="1440" w:hanging="360"/>
+      </w:pPr>
+      <w:rPr>
+        <w:rFonts w:ascii="Courier New" w:hAnsi="Courier New" w:hint="default"/>
+        <w:sz w:val="20"/>
+      </w:rPr>
+    </w:lvl>
+    <w:lvl w:ilvl="2" w:tentative="1">
+      <w:start w:val="1"/>
+      <w:numFmt w:val="bullet"/>
+      <w:lvlText w:val=""/>
+      <w:lvlJc w:val="left"/>
+      <w:pPr>
+        <w:tabs>
+          <w:tab w:val="num" w:pos="2160"/>
+        </w:tabs>
+        <w:ind w:left="2160" w:hanging="360"/>
+      </w:pPr>
+      <w:rPr>
+        <w:rFonts w:ascii="Wingdings" w:hAnsi="Wingdings" w:hint="default"/>
+        <w:sz w:val="20"/>
+      </w:rPr>
+    </w:lvl>
+    <w:lvl w:ilvl="3" w:tentative="1">
+      <w:start w:val="1"/>
+      <w:numFmt w:val="bullet"/>
+      <w:lvlText w:val=""/>
+      <w:lvlJc w:val="left"/>
+      <w:pPr>
+        <w:tabs>
+          <w:tab w:val="num" w:pos="2880"/>
+        </w:tabs>
+        <w:ind w:left="2880" w:hanging="360"/>
+      </w:pPr>
+      <w:rPr>
+        <w:rFonts w:ascii="Wingdings" w:hAnsi="Wingdings" w:hint="default"/>
+        <w:sz w:val="20"/>
+      </w:rPr>
+    </w:lvl>
+    <w:lvl w:ilvl="4" w:tentative="1">
+      <w:start w:val="1"/>
+      <w:numFmt w:val="bullet"/>
+      <w:lvlText w:val=""/>
+      <w:lvlJc w:val="left"/>
+      <w:pPr>
+        <w:tabs>
+          <w:tab w:val="num" w:pos="3600"/>
+        </w:tabs>
+        <w:ind w:left="3600" w:hanging="360"/>
+      </w:pPr>
+      <w:rPr>
+        <w:rFonts w:ascii="Wingdings" w:hAnsi="Wingdings" w:hint="default"/>
+        <w:sz w:val="20"/>
+      </w:rPr>
+    </w:lvl>
+    <w:lvl w:ilvl="5" w:tentative="1">
+      <w:start w:val="1"/>
+      <w:numFmt w:val="bullet"/>
+      <w:lvlText w:val=""/>
+      <w:lvlJc w:val="left"/>
+      <w:pPr>
+        <w:tabs>
+          <w:tab w:val="num" w:pos="4320"/>
+        </w:tabs>
+        <w:ind w:left="4320" w:hanging="360"/>
+      </w:pPr>
+      <w:rPr>
+        <w:rFonts w:ascii="Wingdings" w:hAnsi="Wingdings" w:hint="default"/>
+        <w:sz w:val="20"/>
+      </w:rPr>
+    </w:lvl>
+    <w:lvl w:ilvl="6" w:tentative="1">
+      <w:start w:val="1"/>
+      <w:numFmt w:val="bullet"/>
+      <w:lvlText w:val=""/>
+      <w:lvlJc w:val="left"/>
+      <w:pPr>
+        <w:tabs>
+          <w:tab w:val="num" w:pos="5040"/>
+        </w:tabs>
+        <w:ind w:left="5040" w:hanging="360"/>
+      </w:pPr>
+      <w:rPr>
+        <w:rFonts w:ascii="Wingdings" w:hAnsi="Wingdings" w:hint="default"/>
+        <w:sz w:val="20"/>
+      </w:rPr>
+    </w:lvl>
+    <w:lvl w:ilvl="7" w:tentative="1">
+      <w:start w:val="1"/>
+      <w:numFmt w:val="bullet"/>
+      <w:lvlText w:val=""/>
+      <w:lvlJc w:val="left"/>
+      <w:pPr>
+        <w:tabs>
+          <w:tab w:val="num" w:pos="5760"/>
+        </w:tabs>
+        <w:ind w:left="5760" w:hanging="360"/>
+      </w:pPr>
+      <w:rPr>
+        <w:rFonts w:ascii="Wingdings" w:hAnsi="Wingdings" w:hint="default"/>
+        <w:sz w:val="20"/>
+      </w:rPr>
+    </w:lvl>
+    <w:lvl w:ilvl="8" w:tentative="1">
+      <w:start w:val="1"/>
+      <w:numFmt w:val="bullet"/>
+      <w:lvlText w:val=""/>
+      <w:lvlJc w:val="left"/>
+      <w:pPr>
+        <w:tabs>
+          <w:tab w:val="num" w:pos="6480"/>
+        </w:tabs>
+        <w:ind w:left="6480" w:hanging="360"/>
+      </w:pPr>
+      <w:rPr>
+        <w:rFonts w:ascii="Wingdings" w:hAnsi="Wingdings" w:hint="default"/>
+        <w:sz w:val="20"/>
+      </w:rPr>
+    </w:lvl>
+  </w:abstractNum>
+  <w:abstractNum w:abstractNumId="49" w15:restartNumberingAfterBreak="0">
     <w:nsid w:val="7ACE7C51"/>
     <w:multiLevelType w:val="multilevel"/>
     <w:tmpl w:val="12186E84"/>
@@ -7645,7 +13682,7 @@
       </w:rPr>
     </w:lvl>
   </w:abstractNum>
-  <w:abstractNum w:abstractNumId="35" w15:restartNumberingAfterBreak="0">
+  <w:abstractNum w:abstractNumId="50" w15:restartNumberingAfterBreak="0">
     <w:nsid w:val="7B4C7676"/>
     <w:multiLevelType w:val="multilevel"/>
     <w:tmpl w:val="C91257F4"/>
@@ -7794,7 +13831,7 @@
       </w:rPr>
     </w:lvl>
   </w:abstractNum>
-  <w:abstractNum w:abstractNumId="36" w15:restartNumberingAfterBreak="0">
+  <w:abstractNum w:abstractNumId="51" w15:restartNumberingAfterBreak="0">
     <w:nsid w:val="7C993D79"/>
     <w:multiLevelType w:val="multilevel"/>
     <w:tmpl w:val="068EEFF4"/>
@@ -7943,7 +13980,7 @@
       </w:rPr>
     </w:lvl>
   </w:abstractNum>
-  <w:abstractNum w:abstractNumId="37" w15:restartNumberingAfterBreak="0">
+  <w:abstractNum w:abstractNumId="52" w15:restartNumberingAfterBreak="0">
     <w:nsid w:val="7CDD6CD5"/>
     <w:multiLevelType w:val="multilevel"/>
     <w:tmpl w:val="F564B368"/>
@@ -8093,118 +14130,163 @@
     </w:lvl>
   </w:abstractNum>
   <w:num w:numId="1" w16cid:durableId="1216355207">
+    <w:abstractNumId w:val="36"/>
+  </w:num>
+  <w:num w:numId="2" w16cid:durableId="2058162367">
+    <w:abstractNumId w:val="51"/>
+  </w:num>
+  <w:num w:numId="3" w16cid:durableId="1909806726">
+    <w:abstractNumId w:val="39"/>
+  </w:num>
+  <w:num w:numId="4" w16cid:durableId="1155100745">
+    <w:abstractNumId w:val="4"/>
+  </w:num>
+  <w:num w:numId="5" w16cid:durableId="1645623813">
+    <w:abstractNumId w:val="34"/>
+  </w:num>
+  <w:num w:numId="6" w16cid:durableId="1371417456">
+    <w:abstractNumId w:val="37"/>
+  </w:num>
+  <w:num w:numId="7" w16cid:durableId="1092048897">
+    <w:abstractNumId w:val="35"/>
+  </w:num>
+  <w:num w:numId="8" w16cid:durableId="879971181">
+    <w:abstractNumId w:val="20"/>
+  </w:num>
+  <w:num w:numId="9" w16cid:durableId="585310169">
+    <w:abstractNumId w:val="52"/>
+  </w:num>
+  <w:num w:numId="10" w16cid:durableId="306590486">
+    <w:abstractNumId w:val="49"/>
+  </w:num>
+  <w:num w:numId="11" w16cid:durableId="112024883">
+    <w:abstractNumId w:val="2"/>
+  </w:num>
+  <w:num w:numId="12" w16cid:durableId="2001690297">
+    <w:abstractNumId w:val="12"/>
+  </w:num>
+  <w:num w:numId="13" w16cid:durableId="2111122142">
+    <w:abstractNumId w:val="27"/>
+  </w:num>
+  <w:num w:numId="14" w16cid:durableId="2003465990">
+    <w:abstractNumId w:val="33"/>
+  </w:num>
+  <w:num w:numId="15" w16cid:durableId="24135962">
+    <w:abstractNumId w:val="38"/>
+  </w:num>
+  <w:num w:numId="16" w16cid:durableId="268392266">
+    <w:abstractNumId w:val="17"/>
+  </w:num>
+  <w:num w:numId="17" w16cid:durableId="425275139">
+    <w:abstractNumId w:val="30"/>
+  </w:num>
+  <w:num w:numId="18" w16cid:durableId="388695861">
+    <w:abstractNumId w:val="43"/>
+  </w:num>
+  <w:num w:numId="19" w16cid:durableId="201788013">
+    <w:abstractNumId w:val="21"/>
+  </w:num>
+  <w:num w:numId="20" w16cid:durableId="1384596345">
+    <w:abstractNumId w:val="18"/>
+  </w:num>
+  <w:num w:numId="21" w16cid:durableId="1228342970">
+    <w:abstractNumId w:val="8"/>
+  </w:num>
+  <w:num w:numId="22" w16cid:durableId="1772386466">
+    <w:abstractNumId w:val="3"/>
+  </w:num>
+  <w:num w:numId="23" w16cid:durableId="2076776049">
+    <w:abstractNumId w:val="13"/>
+  </w:num>
+  <w:num w:numId="24" w16cid:durableId="145896191">
+    <w:abstractNumId w:val="46"/>
+  </w:num>
+  <w:num w:numId="25" w16cid:durableId="1208646144">
+    <w:abstractNumId w:val="11"/>
+  </w:num>
+  <w:num w:numId="26" w16cid:durableId="1770809943">
+    <w:abstractNumId w:val="14"/>
+  </w:num>
+  <w:num w:numId="27" w16cid:durableId="898781206">
+    <w:abstractNumId w:val="9"/>
+  </w:num>
+  <w:num w:numId="28" w16cid:durableId="711417527">
+    <w:abstractNumId w:val="45"/>
+  </w:num>
+  <w:num w:numId="29" w16cid:durableId="1441877592">
+    <w:abstractNumId w:val="29"/>
+  </w:num>
+  <w:num w:numId="30" w16cid:durableId="559874192">
+    <w:abstractNumId w:val="22"/>
+  </w:num>
+  <w:num w:numId="31" w16cid:durableId="111947287">
+    <w:abstractNumId w:val="44"/>
+  </w:num>
+  <w:num w:numId="32" w16cid:durableId="1852525502">
+    <w:abstractNumId w:val="31"/>
+  </w:num>
+  <w:num w:numId="33" w16cid:durableId="846674157">
+    <w:abstractNumId w:val="41"/>
+  </w:num>
+  <w:num w:numId="34" w16cid:durableId="1025444834">
+    <w:abstractNumId w:val="32"/>
+  </w:num>
+  <w:num w:numId="35" w16cid:durableId="1072198177">
+    <w:abstractNumId w:val="47"/>
+  </w:num>
+  <w:num w:numId="36" w16cid:durableId="419449217">
+    <w:abstractNumId w:val="1"/>
+  </w:num>
+  <w:num w:numId="37" w16cid:durableId="1600717193">
+    <w:abstractNumId w:val="7"/>
+  </w:num>
+  <w:num w:numId="38" w16cid:durableId="1609005914">
+    <w:abstractNumId w:val="50"/>
+  </w:num>
+  <w:num w:numId="39" w16cid:durableId="1001080060">
+    <w:abstractNumId w:val="25"/>
+  </w:num>
+  <w:num w:numId="40" w16cid:durableId="1684622065">
+    <w:abstractNumId w:val="19"/>
+  </w:num>
+  <w:num w:numId="41" w16cid:durableId="1770544030">
+    <w:abstractNumId w:val="0"/>
+  </w:num>
+  <w:num w:numId="42" w16cid:durableId="2072538113">
+    <w:abstractNumId w:val="23"/>
+  </w:num>
+  <w:num w:numId="43" w16cid:durableId="747115928">
+    <w:abstractNumId w:val="15"/>
+  </w:num>
+  <w:num w:numId="44" w16cid:durableId="125510518">
+    <w:abstractNumId w:val="5"/>
+  </w:num>
+  <w:num w:numId="45" w16cid:durableId="1106581673">
+    <w:abstractNumId w:val="48"/>
+  </w:num>
+  <w:num w:numId="46" w16cid:durableId="1699037939">
+    <w:abstractNumId w:val="28"/>
+  </w:num>
+  <w:num w:numId="47" w16cid:durableId="55250916">
+    <w:abstractNumId w:val="6"/>
+  </w:num>
+  <w:num w:numId="48" w16cid:durableId="916939739">
+    <w:abstractNumId w:val="26"/>
+  </w:num>
+  <w:num w:numId="49" w16cid:durableId="2144541865">
+    <w:abstractNumId w:val="10"/>
+  </w:num>
+  <w:num w:numId="50" w16cid:durableId="690644764">
     <w:abstractNumId w:val="24"/>
   </w:num>
-  <w:num w:numId="2" w16cid:durableId="2058162367">
-    <w:abstractNumId w:val="36"/>
+  <w:num w:numId="51" w16cid:durableId="792290900">
+    <w:abstractNumId w:val="40"/>
   </w:num>
-  <w:num w:numId="3" w16cid:durableId="1909806726">
-    <w:abstractNumId w:val="27"/>
+  <w:num w:numId="52" w16cid:durableId="519010282">
+    <w:abstractNumId w:val="42"/>
   </w:num>
-  <w:num w:numId="4" w16cid:durableId="1155100745">
-    <w:abstractNumId w:val="3"/>
-  </w:num>
-  <w:num w:numId="5" w16cid:durableId="1645623813">
-    <w:abstractNumId w:val="22"/>
-  </w:num>
-  <w:num w:numId="6" w16cid:durableId="1371417456">
-    <w:abstractNumId w:val="25"/>
-  </w:num>
-  <w:num w:numId="7" w16cid:durableId="1092048897">
-    <w:abstractNumId w:val="23"/>
-  </w:num>
-  <w:num w:numId="8" w16cid:durableId="879971181">
-    <w:abstractNumId w:val="13"/>
-  </w:num>
-  <w:num w:numId="9" w16cid:durableId="585310169">
-    <w:abstractNumId w:val="37"/>
-  </w:num>
-  <w:num w:numId="10" w16cid:durableId="306590486">
-    <w:abstractNumId w:val="34"/>
-  </w:num>
-  <w:num w:numId="11" w16cid:durableId="112024883">
-    <w:abstractNumId w:val="1"/>
-  </w:num>
-  <w:num w:numId="12" w16cid:durableId="2001690297">
-    <w:abstractNumId w:val="8"/>
-  </w:num>
-  <w:num w:numId="13" w16cid:durableId="2111122142">
+  <w:num w:numId="53" w16cid:durableId="1224754658">
     <w:abstractNumId w:val="16"/>
-  </w:num>
-  <w:num w:numId="14" w16cid:durableId="2003465990">
-    <w:abstractNumId w:val="21"/>
-  </w:num>
-  <w:num w:numId="15" w16cid:durableId="24135962">
-    <w:abstractNumId w:val="26"/>
-  </w:num>
-  <w:num w:numId="16" w16cid:durableId="268392266">
-    <w:abstractNumId w:val="11"/>
-  </w:num>
-  <w:num w:numId="17" w16cid:durableId="425275139">
-    <w:abstractNumId w:val="18"/>
-  </w:num>
-  <w:num w:numId="18" w16cid:durableId="388695861">
-    <w:abstractNumId w:val="29"/>
-  </w:num>
-  <w:num w:numId="19" w16cid:durableId="201788013">
-    <w:abstractNumId w:val="14"/>
-  </w:num>
-  <w:num w:numId="20" w16cid:durableId="1384596345">
-    <w:abstractNumId w:val="12"/>
-  </w:num>
-  <w:num w:numId="21" w16cid:durableId="1228342970">
-    <w:abstractNumId w:val="5"/>
-  </w:num>
-  <w:num w:numId="22" w16cid:durableId="1772386466">
-    <w:abstractNumId w:val="2"/>
-  </w:num>
-  <w:num w:numId="23" w16cid:durableId="2076776049">
-    <w:abstractNumId w:val="9"/>
-  </w:num>
-  <w:num w:numId="24" w16cid:durableId="145896191">
-    <w:abstractNumId w:val="32"/>
-  </w:num>
-  <w:num w:numId="25" w16cid:durableId="1208646144">
-    <w:abstractNumId w:val="7"/>
-  </w:num>
-  <w:num w:numId="26" w16cid:durableId="1770809943">
-    <w:abstractNumId w:val="10"/>
-  </w:num>
-  <w:num w:numId="27" w16cid:durableId="898781206">
-    <w:abstractNumId w:val="6"/>
-  </w:num>
-  <w:num w:numId="28" w16cid:durableId="711417527">
-    <w:abstractNumId w:val="31"/>
-  </w:num>
-  <w:num w:numId="29" w16cid:durableId="1441877592">
-    <w:abstractNumId w:val="17"/>
-  </w:num>
-  <w:num w:numId="30" w16cid:durableId="559874192">
-    <w:abstractNumId w:val="15"/>
-  </w:num>
-  <w:num w:numId="31" w16cid:durableId="111947287">
-    <w:abstractNumId w:val="30"/>
-  </w:num>
-  <w:num w:numId="32" w16cid:durableId="1852525502">
-    <w:abstractNumId w:val="19"/>
-  </w:num>
-  <w:num w:numId="33" w16cid:durableId="846674157">
-    <w:abstractNumId w:val="28"/>
-  </w:num>
-  <w:num w:numId="34" w16cid:durableId="1025444834">
-    <w:abstractNumId w:val="20"/>
-  </w:num>
-  <w:num w:numId="35" w16cid:durableId="1072198177">
-    <w:abstractNumId w:val="33"/>
-  </w:num>
-  <w:num w:numId="36" w16cid:durableId="419449217">
-    <w:abstractNumId w:val="0"/>
-  </w:num>
-  <w:num w:numId="37" w16cid:durableId="1600717193">
-    <w:abstractNumId w:val="4"/>
-  </w:num>
-  <w:num w:numId="38" w16cid:durableId="1609005914">
-    <w:abstractNumId w:val="35"/>
   </w:num>
 </w:numbering>
 </file>
